--- a/Project/12 Test Plan/Test Plan - Alessandro Ferro.docx
+++ b/Project/12 Test Plan/Test Plan - Alessandro Ferro.docx
@@ -1447,7 +1447,11 @@
               <w:tab w:val="right" w:leader="dot" w:pos="9016"/>
             </w:tabs>
             <w:rPr>
+              <w:rFonts w:asciiTheme="minorHAnsi" w:eastAsiaTheme="minorEastAsia" w:hAnsiTheme="minorHAnsi" w:cstheme="minorBidi"/>
               <w:noProof/>
+              <w:sz w:val="22"/>
+              <w:szCs w:val="22"/>
+              <w:lang w:eastAsia="en-AU"/>
             </w:rPr>
           </w:pPr>
           <w:r>
@@ -1459,7 +1463,7 @@
           <w:r>
             <w:fldChar w:fldCharType="separate"/>
           </w:r>
-          <w:hyperlink w:anchor="_Toc67845560" w:history="1">
+          <w:hyperlink w:anchor="_Toc67968173" w:history="1">
             <w:r>
               <w:rPr>
                 <w:rStyle w:val="Hyperlink"/>
@@ -1470,7 +1474,11 @@
             </w:r>
             <w:r>
               <w:rPr>
+                <w:rFonts w:asciiTheme="minorHAnsi" w:eastAsiaTheme="minorEastAsia" w:hAnsiTheme="minorHAnsi" w:cstheme="minorBidi"/>
                 <w:noProof/>
+                <w:sz w:val="22"/>
+                <w:szCs w:val="22"/>
+                <w:lang w:eastAsia="en-AU"/>
               </w:rPr>
               <w:tab/>
             </w:r>
@@ -1501,7 +1509,7 @@
                 <w:noProof/>
                 <w:webHidden/>
               </w:rPr>
-              <w:instrText xml:space="preserve"> PAGEREF _Toc67845560 \h </w:instrText>
+              <w:instrText xml:space="preserve"> PAGEREF _Toc67968173 \h </w:instrText>
             </w:r>
             <w:r>
               <w:rPr>
@@ -1521,7 +1529,7 @@
                 <w:noProof/>
                 <w:webHidden/>
               </w:rPr>
-              <w:t>3</w:t>
+              <w:t>4</w:t>
             </w:r>
             <w:r>
               <w:rPr>
@@ -1540,10 +1548,14 @@
               <w:tab w:val="right" w:leader="dot" w:pos="9016"/>
             </w:tabs>
             <w:rPr>
+              <w:rFonts w:asciiTheme="minorHAnsi" w:eastAsiaTheme="minorEastAsia" w:hAnsiTheme="minorHAnsi" w:cstheme="minorBidi"/>
               <w:noProof/>
+              <w:sz w:val="22"/>
+              <w:szCs w:val="22"/>
+              <w:lang w:eastAsia="en-AU"/>
             </w:rPr>
           </w:pPr>
-          <w:hyperlink w:anchor="_Toc67845561" w:history="1">
+          <w:hyperlink w:anchor="_Toc67968174" w:history="1">
             <w:r>
               <w:rPr>
                 <w:rStyle w:val="Hyperlink"/>
@@ -1554,7 +1566,11 @@
             </w:r>
             <w:r>
               <w:rPr>
+                <w:rFonts w:asciiTheme="minorHAnsi" w:eastAsiaTheme="minorEastAsia" w:hAnsiTheme="minorHAnsi" w:cstheme="minorBidi"/>
                 <w:noProof/>
+                <w:sz w:val="22"/>
+                <w:szCs w:val="22"/>
+                <w:lang w:eastAsia="en-AU"/>
               </w:rPr>
               <w:tab/>
             </w:r>
@@ -1585,7 +1601,7 @@
                 <w:noProof/>
                 <w:webHidden/>
               </w:rPr>
-              <w:instrText xml:space="preserve"> PAGEREF _Toc67845561 \h </w:instrText>
+              <w:instrText xml:space="preserve"> PAGEREF _Toc67968174 \h </w:instrText>
             </w:r>
             <w:r>
               <w:rPr>
@@ -1605,7 +1621,7 @@
                 <w:noProof/>
                 <w:webHidden/>
               </w:rPr>
-              <w:t>3</w:t>
+              <w:t>5</w:t>
             </w:r>
             <w:r>
               <w:rPr>
@@ -1624,10 +1640,14 @@
               <w:tab w:val="right" w:leader="dot" w:pos="9016"/>
             </w:tabs>
             <w:rPr>
+              <w:rFonts w:asciiTheme="minorHAnsi" w:eastAsiaTheme="minorEastAsia" w:hAnsiTheme="minorHAnsi" w:cstheme="minorBidi"/>
               <w:noProof/>
+              <w:sz w:val="22"/>
+              <w:szCs w:val="22"/>
+              <w:lang w:eastAsia="en-AU"/>
             </w:rPr>
           </w:pPr>
-          <w:hyperlink w:anchor="_Toc67845562" w:history="1">
+          <w:hyperlink w:anchor="_Toc67968175" w:history="1">
             <w:r>
               <w:rPr>
                 <w:rStyle w:val="Hyperlink"/>
@@ -1638,7 +1658,11 @@
             </w:r>
             <w:r>
               <w:rPr>
+                <w:rFonts w:asciiTheme="minorHAnsi" w:eastAsiaTheme="minorEastAsia" w:hAnsiTheme="minorHAnsi" w:cstheme="minorBidi"/>
                 <w:noProof/>
+                <w:sz w:val="22"/>
+                <w:szCs w:val="22"/>
+                <w:lang w:eastAsia="en-AU"/>
               </w:rPr>
               <w:tab/>
             </w:r>
@@ -1669,7 +1693,7 @@
                 <w:noProof/>
                 <w:webHidden/>
               </w:rPr>
-              <w:instrText xml:space="preserve"> PAGEREF _Toc67845562 \h </w:instrText>
+              <w:instrText xml:space="preserve"> PAGEREF _Toc67968175 \h </w:instrText>
             </w:r>
             <w:r>
               <w:rPr>
@@ -1689,7 +1713,7 @@
                 <w:noProof/>
                 <w:webHidden/>
               </w:rPr>
-              <w:t>3</w:t>
+              <w:t>6</w:t>
             </w:r>
             <w:r>
               <w:rPr>
@@ -1708,10 +1732,14 @@
               <w:tab w:val="right" w:leader="dot" w:pos="9016"/>
             </w:tabs>
             <w:rPr>
+              <w:rFonts w:asciiTheme="minorHAnsi" w:eastAsiaTheme="minorEastAsia" w:hAnsiTheme="minorHAnsi" w:cstheme="minorBidi"/>
               <w:noProof/>
+              <w:sz w:val="22"/>
+              <w:szCs w:val="22"/>
+              <w:lang w:eastAsia="en-AU"/>
             </w:rPr>
           </w:pPr>
-          <w:hyperlink w:anchor="_Toc67845563" w:history="1">
+          <w:hyperlink w:anchor="_Toc67968176" w:history="1">
             <w:r>
               <w:rPr>
                 <w:rStyle w:val="Hyperlink"/>
@@ -1722,7 +1750,11 @@
             </w:r>
             <w:r>
               <w:rPr>
+                <w:rFonts w:asciiTheme="minorHAnsi" w:eastAsiaTheme="minorEastAsia" w:hAnsiTheme="minorHAnsi" w:cstheme="minorBidi"/>
                 <w:noProof/>
+                <w:sz w:val="22"/>
+                <w:szCs w:val="22"/>
+                <w:lang w:eastAsia="en-AU"/>
               </w:rPr>
               <w:tab/>
             </w:r>
@@ -1732,7 +1764,7 @@
                 <w:rFonts w:eastAsia="Arial"/>
                 <w:noProof/>
               </w:rPr>
-              <w:t>Prepare the schedules</w:t>
+              <w:t>Schedules</w:t>
             </w:r>
             <w:r>
               <w:rPr>
@@ -1753,7 +1785,7 @@
                 <w:noProof/>
                 <w:webHidden/>
               </w:rPr>
-              <w:instrText xml:space="preserve"> PAGEREF _Toc67845563 \h </w:instrText>
+              <w:instrText xml:space="preserve"> PAGEREF _Toc67968176 \h </w:instrText>
             </w:r>
             <w:r>
               <w:rPr>
@@ -1773,7 +1805,7 @@
                 <w:noProof/>
                 <w:webHidden/>
               </w:rPr>
-              <w:t>3</w:t>
+              <w:t>6</w:t>
             </w:r>
             <w:r>
               <w:rPr>
@@ -1792,10 +1824,14 @@
               <w:tab w:val="right" w:leader="dot" w:pos="9016"/>
             </w:tabs>
             <w:rPr>
+              <w:rFonts w:asciiTheme="minorHAnsi" w:eastAsiaTheme="minorEastAsia" w:hAnsiTheme="minorHAnsi" w:cstheme="minorBidi"/>
               <w:noProof/>
+              <w:sz w:val="22"/>
+              <w:szCs w:val="22"/>
+              <w:lang w:eastAsia="en-AU"/>
             </w:rPr>
           </w:pPr>
-          <w:hyperlink w:anchor="_Toc67845564" w:history="1">
+          <w:hyperlink w:anchor="_Toc67968177" w:history="1">
             <w:r>
               <w:rPr>
                 <w:rStyle w:val="Hyperlink"/>
@@ -1806,7 +1842,11 @@
             </w:r>
             <w:r>
               <w:rPr>
+                <w:rFonts w:asciiTheme="minorHAnsi" w:eastAsiaTheme="minorEastAsia" w:hAnsiTheme="minorHAnsi" w:cstheme="minorBidi"/>
                 <w:noProof/>
+                <w:sz w:val="22"/>
+                <w:szCs w:val="22"/>
+                <w:lang w:eastAsia="en-AU"/>
               </w:rPr>
               <w:tab/>
             </w:r>
@@ -1816,7 +1856,7 @@
                 <w:rFonts w:eastAsia="Arial"/>
                 <w:noProof/>
               </w:rPr>
-              <w:t>Roles and Responsibilities to be included</w:t>
+              <w:t>Roles and Responsibilities</w:t>
             </w:r>
             <w:r>
               <w:rPr>
@@ -1837,7 +1877,7 @@
                 <w:noProof/>
                 <w:webHidden/>
               </w:rPr>
-              <w:instrText xml:space="preserve"> PAGEREF _Toc67845564 \h </w:instrText>
+              <w:instrText xml:space="preserve"> PAGEREF _Toc67968177 \h </w:instrText>
             </w:r>
             <w:r>
               <w:rPr>
@@ -1857,7 +1897,7 @@
                 <w:noProof/>
                 <w:webHidden/>
               </w:rPr>
-              <w:t>3</w:t>
+              <w:t>9</w:t>
             </w:r>
             <w:r>
               <w:rPr>
@@ -1876,10 +1916,14 @@
               <w:tab w:val="right" w:leader="dot" w:pos="9016"/>
             </w:tabs>
             <w:rPr>
+              <w:rFonts w:asciiTheme="minorHAnsi" w:eastAsiaTheme="minorEastAsia" w:hAnsiTheme="minorHAnsi" w:cstheme="minorBidi"/>
               <w:noProof/>
+              <w:sz w:val="22"/>
+              <w:szCs w:val="22"/>
+              <w:lang w:eastAsia="en-AU"/>
             </w:rPr>
           </w:pPr>
-          <w:hyperlink w:anchor="_Toc67845565" w:history="1">
+          <w:hyperlink w:anchor="_Toc67968178" w:history="1">
             <w:r>
               <w:rPr>
                 <w:rStyle w:val="Hyperlink"/>
@@ -1890,7 +1934,11 @@
             </w:r>
             <w:r>
               <w:rPr>
+                <w:rFonts w:asciiTheme="minorHAnsi" w:eastAsiaTheme="minorEastAsia" w:hAnsiTheme="minorHAnsi" w:cstheme="minorBidi"/>
                 <w:noProof/>
+                <w:sz w:val="22"/>
+                <w:szCs w:val="22"/>
+                <w:lang w:eastAsia="en-AU"/>
               </w:rPr>
               <w:tab/>
             </w:r>
@@ -1900,7 +1948,7 @@
                 <w:rFonts w:eastAsia="Arial"/>
                 <w:noProof/>
               </w:rPr>
-              <w:t>Kind of environment</w:t>
+              <w:t>Environments</w:t>
             </w:r>
             <w:r>
               <w:rPr>
@@ -1921,7 +1969,7 @@
                 <w:noProof/>
                 <w:webHidden/>
               </w:rPr>
-              <w:instrText xml:space="preserve"> PAGEREF _Toc67845565 \h </w:instrText>
+              <w:instrText xml:space="preserve"> PAGEREF _Toc67968178 \h </w:instrText>
             </w:r>
             <w:r>
               <w:rPr>
@@ -1941,7 +1989,7 @@
                 <w:noProof/>
                 <w:webHidden/>
               </w:rPr>
-              <w:t>3</w:t>
+              <w:t>10</w:t>
             </w:r>
             <w:r>
               <w:rPr>
@@ -1960,10 +2008,14 @@
               <w:tab w:val="right" w:leader="dot" w:pos="9016"/>
             </w:tabs>
             <w:rPr>
+              <w:rFonts w:asciiTheme="minorHAnsi" w:eastAsiaTheme="minorEastAsia" w:hAnsiTheme="minorHAnsi" w:cstheme="minorBidi"/>
               <w:noProof/>
+              <w:sz w:val="22"/>
+              <w:szCs w:val="22"/>
+              <w:lang w:eastAsia="en-AU"/>
             </w:rPr>
           </w:pPr>
-          <w:hyperlink w:anchor="_Toc67845566" w:history="1">
+          <w:hyperlink w:anchor="_Toc67968179" w:history="1">
             <w:r>
               <w:rPr>
                 <w:rStyle w:val="Hyperlink"/>
@@ -1974,7 +2026,11 @@
             </w:r>
             <w:r>
               <w:rPr>
+                <w:rFonts w:asciiTheme="minorHAnsi" w:eastAsiaTheme="minorEastAsia" w:hAnsiTheme="minorHAnsi" w:cstheme="minorBidi"/>
                 <w:noProof/>
+                <w:sz w:val="22"/>
+                <w:szCs w:val="22"/>
+                <w:lang w:eastAsia="en-AU"/>
               </w:rPr>
               <w:tab/>
             </w:r>
@@ -2005,7 +2061,7 @@
                 <w:noProof/>
                 <w:webHidden/>
               </w:rPr>
-              <w:instrText xml:space="preserve"> PAGEREF _Toc67845566 \h </w:instrText>
+              <w:instrText xml:space="preserve"> PAGEREF _Toc67968179 \h </w:instrText>
             </w:r>
             <w:r>
               <w:rPr>
@@ -2025,7 +2081,7 @@
                 <w:noProof/>
                 <w:webHidden/>
               </w:rPr>
-              <w:t>3</w:t>
+              <w:t>10</w:t>
             </w:r>
             <w:r>
               <w:rPr>
@@ -2044,10 +2100,14 @@
               <w:tab w:val="right" w:leader="dot" w:pos="9016"/>
             </w:tabs>
             <w:rPr>
+              <w:rFonts w:asciiTheme="minorHAnsi" w:eastAsiaTheme="minorEastAsia" w:hAnsiTheme="minorHAnsi" w:cstheme="minorBidi"/>
               <w:noProof/>
+              <w:sz w:val="22"/>
+              <w:szCs w:val="22"/>
+              <w:lang w:eastAsia="en-AU"/>
             </w:rPr>
           </w:pPr>
-          <w:hyperlink w:anchor="_Toc67845567" w:history="1">
+          <w:hyperlink w:anchor="_Toc67968180" w:history="1">
             <w:r>
               <w:rPr>
                 <w:rStyle w:val="Hyperlink"/>
@@ -2058,7 +2118,11 @@
             </w:r>
             <w:r>
               <w:rPr>
+                <w:rFonts w:asciiTheme="minorHAnsi" w:eastAsiaTheme="minorEastAsia" w:hAnsiTheme="minorHAnsi" w:cstheme="minorBidi"/>
                 <w:noProof/>
+                <w:sz w:val="22"/>
+                <w:szCs w:val="22"/>
+                <w:lang w:eastAsia="en-AU"/>
               </w:rPr>
               <w:tab/>
             </w:r>
@@ -2068,7 +2132,7 @@
                 <w:rFonts w:eastAsia="Arial"/>
                 <w:noProof/>
               </w:rPr>
-              <w:t>Preparation of feedback template</w:t>
+              <w:t>Change Management</w:t>
             </w:r>
             <w:r>
               <w:rPr>
@@ -2089,7 +2153,7 @@
                 <w:noProof/>
                 <w:webHidden/>
               </w:rPr>
-              <w:instrText xml:space="preserve"> PAGEREF _Toc67845567 \h </w:instrText>
+              <w:instrText xml:space="preserve"> PAGEREF _Toc67968180 \h </w:instrText>
             </w:r>
             <w:r>
               <w:rPr>
@@ -2109,7 +2173,7 @@
                 <w:noProof/>
                 <w:webHidden/>
               </w:rPr>
-              <w:t>3</w:t>
+              <w:t>11</w:t>
             </w:r>
             <w:r>
               <w:rPr>
@@ -2128,30 +2192,39 @@
               <w:tab w:val="right" w:leader="dot" w:pos="9016"/>
             </w:tabs>
             <w:rPr>
+              <w:rFonts w:asciiTheme="minorHAnsi" w:eastAsiaTheme="minorEastAsia" w:hAnsiTheme="minorHAnsi" w:cstheme="minorBidi"/>
               <w:noProof/>
+              <w:sz w:val="22"/>
+              <w:szCs w:val="22"/>
+              <w:lang w:eastAsia="en-AU"/>
             </w:rPr>
           </w:pPr>
-          <w:hyperlink w:anchor="_Toc67845568" w:history="1">
-            <w:r>
-              <w:rPr>
-                <w:rStyle w:val="Hyperlink"/>
-                <w:noProof/>
-              </w:rPr>
-              <w:t>9.</w:t>
-            </w:r>
-            <w:r>
-              <w:rPr>
-                <w:noProof/>
-              </w:rPr>
-              <w:tab/>
-            </w:r>
+          <w:hyperlink w:anchor="_Toc67968181" w:history="1">
             <w:r>
               <w:rPr>
                 <w:rStyle w:val="Hyperlink"/>
                 <w:rFonts w:eastAsia="Arial"/>
                 <w:noProof/>
               </w:rPr>
-              <w:t>Include a column for feedback</w:t>
+              <w:t>9.</w:t>
+            </w:r>
+            <w:r>
+              <w:rPr>
+                <w:rFonts w:asciiTheme="minorHAnsi" w:eastAsiaTheme="minorEastAsia" w:hAnsiTheme="minorHAnsi" w:cstheme="minorBidi"/>
+                <w:noProof/>
+                <w:sz w:val="22"/>
+                <w:szCs w:val="22"/>
+                <w:lang w:eastAsia="en-AU"/>
+              </w:rPr>
+              <w:tab/>
+            </w:r>
+            <w:r>
+              <w:rPr>
+                <w:rStyle w:val="Hyperlink"/>
+                <w:rFonts w:eastAsia="Arial"/>
+                <w:noProof/>
+              </w:rPr>
+              <w:t>Test run and feedback template</w:t>
             </w:r>
             <w:r>
               <w:rPr>
@@ -2172,7 +2245,7 @@
                 <w:noProof/>
                 <w:webHidden/>
               </w:rPr>
-              <w:instrText xml:space="preserve"> PAGEREF _Toc67845568 \h </w:instrText>
+              <w:instrText xml:space="preserve"> PAGEREF _Toc67968181 \h </w:instrText>
             </w:r>
             <w:r>
               <w:rPr>
@@ -2192,7 +2265,99 @@
                 <w:noProof/>
                 <w:webHidden/>
               </w:rPr>
-              <w:t>4</w:t>
+              <w:t>11</w:t>
+            </w:r>
+            <w:r>
+              <w:rPr>
+                <w:noProof/>
+                <w:webHidden/>
+              </w:rPr>
+              <w:fldChar w:fldCharType="end"/>
+            </w:r>
+          </w:hyperlink>
+        </w:p>
+        <w:p>
+          <w:pPr>
+            <w:pStyle w:val="TOC1"/>
+            <w:tabs>
+              <w:tab w:val="left" w:pos="660"/>
+              <w:tab w:val="right" w:leader="dot" w:pos="9016"/>
+            </w:tabs>
+            <w:rPr>
+              <w:rFonts w:asciiTheme="minorHAnsi" w:eastAsiaTheme="minorEastAsia" w:hAnsiTheme="minorHAnsi" w:cstheme="minorBidi"/>
+              <w:noProof/>
+              <w:sz w:val="22"/>
+              <w:szCs w:val="22"/>
+              <w:lang w:eastAsia="en-AU"/>
+            </w:rPr>
+          </w:pPr>
+          <w:hyperlink w:anchor="_Toc67968182" w:history="1">
+            <w:r>
+              <w:rPr>
+                <w:rStyle w:val="Hyperlink"/>
+                <w:rFonts w:eastAsia="Arial"/>
+                <w:noProof/>
+              </w:rPr>
+              <w:t>10.</w:t>
+            </w:r>
+            <w:r>
+              <w:rPr>
+                <w:rFonts w:asciiTheme="minorHAnsi" w:eastAsiaTheme="minorEastAsia" w:hAnsiTheme="minorHAnsi" w:cstheme="minorBidi"/>
+                <w:noProof/>
+                <w:sz w:val="22"/>
+                <w:szCs w:val="22"/>
+                <w:lang w:eastAsia="en-AU"/>
+              </w:rPr>
+              <w:tab/>
+            </w:r>
+            <w:r>
+              <w:rPr>
+                <w:rStyle w:val="Hyperlink"/>
+                <w:rFonts w:eastAsia="Arial"/>
+                <w:noProof/>
+              </w:rPr>
+              <w:t>Feedback</w:t>
+            </w:r>
+            <w:r>
+              <w:rPr>
+                <w:noProof/>
+                <w:webHidden/>
+              </w:rPr>
+              <w:tab/>
+            </w:r>
+            <w:r>
+              <w:rPr>
+                <w:noProof/>
+                <w:webHidden/>
+              </w:rPr>
+              <w:fldChar w:fldCharType="begin"/>
+            </w:r>
+            <w:r>
+              <w:rPr>
+                <w:noProof/>
+                <w:webHidden/>
+              </w:rPr>
+              <w:instrText xml:space="preserve"> PAGEREF _Toc67968182 \h </w:instrText>
+            </w:r>
+            <w:r>
+              <w:rPr>
+                <w:noProof/>
+                <w:webHidden/>
+              </w:rPr>
+            </w:r>
+            <w:r>
+              <w:rPr>
+                <w:noProof/>
+                <w:webHidden/>
+              </w:rPr>
+              <w:fldChar w:fldCharType="separate"/>
+            </w:r>
+            <w:r>
+              <w:rPr>
+                <w:noProof/>
+                <w:webHidden/>
+              </w:rPr>
+              <w:t>36</w:t>
             </w:r>
             <w:r>
               <w:rPr>
@@ -2616,7 +2781,7 @@
           <w:rFonts w:eastAsia="Arial"/>
         </w:rPr>
       </w:pPr>
-      <w:bookmarkStart w:id="0" w:name="_Toc67845560"/>
+      <w:bookmarkStart w:id="0" w:name="_Toc67968173"/>
       <w:r>
         <w:rPr>
           <w:rFonts w:eastAsia="Arial"/>
@@ -3240,7 +3405,7 @@
                 <w:sz w:val="22"/>
                 <w:szCs w:val="22"/>
               </w:rPr>
-              <w:t>Browse catalogue</w:t>
+              <w:t>View products details</w:t>
             </w:r>
           </w:p>
         </w:tc>
@@ -3283,14 +3448,7 @@
                 <w:sz w:val="22"/>
                 <w:szCs w:val="22"/>
               </w:rPr>
-              <w:t xml:space="preserve">A visitor can </w:t>
-            </w:r>
-            <w:r>
-              <w:rPr>
-                <w:sz w:val="22"/>
-                <w:szCs w:val="22"/>
-              </w:rPr>
-              <w:t>select a category to view the related products</w:t>
+              <w:t>A visitor can select a product to see its details and add it to cart</w:t>
             </w:r>
           </w:p>
         </w:tc>
@@ -3313,7 +3471,7 @@
                 <w:sz w:val="22"/>
                 <w:szCs w:val="22"/>
               </w:rPr>
-              <w:t>View products details</w:t>
+              <w:t>Search product</w:t>
             </w:r>
           </w:p>
         </w:tc>
@@ -3335,7 +3493,7 @@
                 <w:sz w:val="22"/>
                 <w:szCs w:val="22"/>
               </w:rPr>
-              <w:t>1</w:t>
+              <w:t>2</w:t>
             </w:r>
           </w:p>
         </w:tc>
@@ -3356,7 +3514,7 @@
                 <w:sz w:val="22"/>
                 <w:szCs w:val="22"/>
               </w:rPr>
-              <w:t>A visitor can select a product to see its details and add it to cart</w:t>
+              <w:t>A visitor can search for a specific product from the search bar</w:t>
             </w:r>
           </w:p>
         </w:tc>
@@ -3539,6 +3697,73 @@
                 <w:sz w:val="22"/>
                 <w:szCs w:val="22"/>
               </w:rPr>
+              <w:t>Remove from cart</w:t>
+            </w:r>
+          </w:p>
+        </w:tc>
+        <w:tc>
+          <w:tcPr>
+            <w:tcW w:w="1701" w:type="dxa"/>
+          </w:tcPr>
+          <w:p>
+            <w:pPr>
+              <w:pStyle w:val="ListParagraph"/>
+              <w:jc w:val="center"/>
+              <w:rPr>
+                <w:sz w:val="22"/>
+                <w:szCs w:val="22"/>
+              </w:rPr>
+            </w:pPr>
+            <w:r>
+              <w:rPr>
+                <w:sz w:val="22"/>
+                <w:szCs w:val="22"/>
+              </w:rPr>
+              <w:t>1</w:t>
+            </w:r>
+          </w:p>
+        </w:tc>
+        <w:tc>
+          <w:tcPr>
+            <w:tcW w:w="4768" w:type="dxa"/>
+          </w:tcPr>
+          <w:p>
+            <w:pPr>
+              <w:pStyle w:val="ListParagraph"/>
+              <w:rPr>
+                <w:sz w:val="22"/>
+                <w:szCs w:val="22"/>
+              </w:rPr>
+            </w:pPr>
+            <w:r>
+              <w:rPr>
+                <w:sz w:val="22"/>
+                <w:szCs w:val="22"/>
+              </w:rPr>
+              <w:t>A visitor can remove products from the shopping cart</w:t>
+            </w:r>
+          </w:p>
+        </w:tc>
+      </w:tr>
+      <w:tr>
+        <w:tc>
+          <w:tcPr>
+            <w:tcW w:w="2694" w:type="dxa"/>
+          </w:tcPr>
+          <w:p>
+            <w:pPr>
+              <w:pStyle w:val="ListParagraph"/>
+              <w:rPr>
+                <w:sz w:val="22"/>
+                <w:szCs w:val="22"/>
+              </w:rPr>
+            </w:pPr>
+            <w:r>
+              <w:rPr>
+                <w:sz w:val="22"/>
+                <w:szCs w:val="22"/>
+              </w:rPr>
+              <w:lastRenderedPageBreak/>
               <w:t>Register</w:t>
             </w:r>
           </w:p>
@@ -3613,7 +3838,6 @@
                 <w:sz w:val="22"/>
                 <w:szCs w:val="22"/>
               </w:rPr>
-              <w:lastRenderedPageBreak/>
               <w:t xml:space="preserve">      </w:t>
             </w:r>
           </w:p>
@@ -3732,7 +3956,7 @@
                 <w:sz w:val="22"/>
                 <w:szCs w:val="22"/>
               </w:rPr>
-              <w:t>Add to cart</w:t>
+              <w:t>View Cart</w:t>
             </w:r>
           </w:p>
         </w:tc>
@@ -3775,7 +3999,7 @@
                 <w:sz w:val="22"/>
                 <w:szCs w:val="22"/>
               </w:rPr>
-              <w:t>A registered customer can access its shopping cart</w:t>
+              <w:t>A registered user can access the shopping cart and its functionalities</w:t>
             </w:r>
           </w:p>
         </w:tc>
@@ -3798,7 +4022,7 @@
                 <w:sz w:val="22"/>
                 <w:szCs w:val="22"/>
               </w:rPr>
-              <w:t>Change quantity in cart</w:t>
+              <w:t>Add to cart</w:t>
             </w:r>
           </w:p>
         </w:tc>
@@ -3820,7 +4044,7 @@
                 <w:sz w:val="22"/>
                 <w:szCs w:val="22"/>
               </w:rPr>
-              <w:t>3</w:t>
+              <w:t>1</w:t>
             </w:r>
           </w:p>
         </w:tc>
@@ -3841,7 +4065,73 @@
                 <w:sz w:val="22"/>
                 <w:szCs w:val="22"/>
               </w:rPr>
-              <w:t>A registered customer can change the quantity of a product in its shopping cart</w:t>
+              <w:t>A registered customer can access its shopping cart</w:t>
+            </w:r>
+          </w:p>
+        </w:tc>
+      </w:tr>
+      <w:tr>
+        <w:tc>
+          <w:tcPr>
+            <w:tcW w:w="2694" w:type="dxa"/>
+          </w:tcPr>
+          <w:p>
+            <w:pPr>
+              <w:pStyle w:val="ListParagraph"/>
+              <w:rPr>
+                <w:sz w:val="22"/>
+                <w:szCs w:val="22"/>
+              </w:rPr>
+            </w:pPr>
+            <w:r>
+              <w:rPr>
+                <w:sz w:val="22"/>
+                <w:szCs w:val="22"/>
+              </w:rPr>
+              <w:t>Remove from cart</w:t>
+            </w:r>
+          </w:p>
+        </w:tc>
+        <w:tc>
+          <w:tcPr>
+            <w:tcW w:w="1701" w:type="dxa"/>
+          </w:tcPr>
+          <w:p>
+            <w:pPr>
+              <w:pStyle w:val="ListParagraph"/>
+              <w:jc w:val="center"/>
+              <w:rPr>
+                <w:sz w:val="22"/>
+                <w:szCs w:val="22"/>
+              </w:rPr>
+            </w:pPr>
+            <w:r>
+              <w:rPr>
+                <w:sz w:val="22"/>
+                <w:szCs w:val="22"/>
+              </w:rPr>
+              <w:t>1</w:t>
+            </w:r>
+          </w:p>
+        </w:tc>
+        <w:tc>
+          <w:tcPr>
+            <w:tcW w:w="4768" w:type="dxa"/>
+          </w:tcPr>
+          <w:p>
+            <w:pPr>
+              <w:pStyle w:val="ListParagraph"/>
+              <w:rPr>
+                <w:sz w:val="22"/>
+                <w:szCs w:val="22"/>
+              </w:rPr>
+            </w:pPr>
+            <w:r>
+              <w:rPr>
+                <w:sz w:val="22"/>
+                <w:szCs w:val="22"/>
+              </w:rPr>
+              <w:t>A registered user can remove products from the shopping cart</w:t>
             </w:r>
           </w:p>
         </w:tc>
@@ -4252,7 +4542,7 @@
                 <w:sz w:val="22"/>
                 <w:szCs w:val="22"/>
               </w:rPr>
-              <w:t>View products</w:t>
+              <w:t>Search customer</w:t>
             </w:r>
           </w:p>
         </w:tc>
@@ -4274,6 +4564,86 @@
                 <w:sz w:val="22"/>
                 <w:szCs w:val="22"/>
               </w:rPr>
+              <w:t>3</w:t>
+            </w:r>
+          </w:p>
+        </w:tc>
+        <w:tc>
+          <w:tcPr>
+            <w:tcW w:w="4768" w:type="dxa"/>
+          </w:tcPr>
+          <w:p>
+            <w:pPr>
+              <w:pStyle w:val="ListParagraph"/>
+              <w:rPr>
+                <w:sz w:val="22"/>
+                <w:szCs w:val="22"/>
+              </w:rPr>
+            </w:pPr>
+            <w:r>
+              <w:rPr>
+                <w:sz w:val="22"/>
+                <w:szCs w:val="22"/>
+              </w:rPr>
+              <w:t>An admin can search</w:t>
+            </w:r>
+            <w:r>
+              <w:rPr>
+                <w:sz w:val="22"/>
+                <w:szCs w:val="22"/>
+              </w:rPr>
+              <w:t xml:space="preserve"> for</w:t>
+            </w:r>
+            <w:r>
+              <w:rPr>
+                <w:sz w:val="22"/>
+                <w:szCs w:val="22"/>
+              </w:rPr>
+              <w:t xml:space="preserve"> a specific customer</w:t>
+            </w:r>
+          </w:p>
+        </w:tc>
+      </w:tr>
+      <w:tr>
+        <w:tc>
+          <w:tcPr>
+            <w:tcW w:w="2694" w:type="dxa"/>
+          </w:tcPr>
+          <w:p>
+            <w:pPr>
+              <w:pStyle w:val="ListParagraph"/>
+              <w:rPr>
+                <w:sz w:val="22"/>
+                <w:szCs w:val="22"/>
+              </w:rPr>
+            </w:pPr>
+            <w:r>
+              <w:rPr>
+                <w:sz w:val="22"/>
+                <w:szCs w:val="22"/>
+              </w:rPr>
+              <w:t>View products</w:t>
+            </w:r>
+          </w:p>
+        </w:tc>
+        <w:tc>
+          <w:tcPr>
+            <w:tcW w:w="1701" w:type="dxa"/>
+          </w:tcPr>
+          <w:p>
+            <w:pPr>
+              <w:pStyle w:val="ListParagraph"/>
+              <w:jc w:val="center"/>
+              <w:rPr>
+                <w:sz w:val="22"/>
+                <w:szCs w:val="22"/>
+              </w:rPr>
+            </w:pPr>
+            <w:r>
+              <w:rPr>
+                <w:sz w:val="22"/>
+                <w:szCs w:val="22"/>
+              </w:rPr>
               <w:t>1</w:t>
             </w:r>
           </w:p>
@@ -4296,6 +4666,72 @@
                 <w:szCs w:val="22"/>
               </w:rPr>
               <w:t>An admin can view the products in the website catalogue</w:t>
+            </w:r>
+          </w:p>
+        </w:tc>
+      </w:tr>
+      <w:tr>
+        <w:tc>
+          <w:tcPr>
+            <w:tcW w:w="2694" w:type="dxa"/>
+          </w:tcPr>
+          <w:p>
+            <w:pPr>
+              <w:pStyle w:val="ListParagraph"/>
+              <w:rPr>
+                <w:sz w:val="22"/>
+                <w:szCs w:val="22"/>
+              </w:rPr>
+            </w:pPr>
+            <w:r>
+              <w:rPr>
+                <w:sz w:val="22"/>
+                <w:szCs w:val="22"/>
+              </w:rPr>
+              <w:t>Search Product</w:t>
+            </w:r>
+          </w:p>
+        </w:tc>
+        <w:tc>
+          <w:tcPr>
+            <w:tcW w:w="1701" w:type="dxa"/>
+          </w:tcPr>
+          <w:p>
+            <w:pPr>
+              <w:pStyle w:val="ListParagraph"/>
+              <w:jc w:val="center"/>
+              <w:rPr>
+                <w:sz w:val="22"/>
+                <w:szCs w:val="22"/>
+              </w:rPr>
+            </w:pPr>
+            <w:r>
+              <w:rPr>
+                <w:sz w:val="22"/>
+                <w:szCs w:val="22"/>
+              </w:rPr>
+              <w:t>3</w:t>
+            </w:r>
+          </w:p>
+        </w:tc>
+        <w:tc>
+          <w:tcPr>
+            <w:tcW w:w="4768" w:type="dxa"/>
+          </w:tcPr>
+          <w:p>
+            <w:pPr>
+              <w:pStyle w:val="ListParagraph"/>
+              <w:rPr>
+                <w:sz w:val="22"/>
+                <w:szCs w:val="22"/>
+              </w:rPr>
+            </w:pPr>
+            <w:r>
+              <w:rPr>
+                <w:sz w:val="22"/>
+                <w:szCs w:val="22"/>
+              </w:rPr>
+              <w:t>An admin can search for a specific product</w:t>
             </w:r>
           </w:p>
         </w:tc>
@@ -4734,7 +5170,7 @@
           <w:rFonts w:eastAsia="Arial"/>
         </w:rPr>
       </w:pPr>
-      <w:bookmarkStart w:id="1" w:name="_Toc67845561"/>
+      <w:bookmarkStart w:id="1" w:name="_Toc67968174"/>
       <w:r>
         <w:rPr>
           <w:rFonts w:eastAsia="Arial"/>
@@ -4960,6 +5396,7 @@
           <w:sz w:val="22"/>
           <w:szCs w:val="22"/>
         </w:rPr>
+        <w:lastRenderedPageBreak/>
         <w:t>User testing</w:t>
       </w:r>
     </w:p>
@@ -5030,12 +5467,11 @@
           <w:rFonts w:eastAsia="Arial"/>
         </w:rPr>
       </w:pPr>
-      <w:bookmarkStart w:id="2" w:name="_Toc67845562"/>
+      <w:bookmarkStart w:id="2" w:name="_Toc67968175"/>
       <w:r>
         <w:rPr>
           <w:rFonts w:eastAsia="Arial"/>
         </w:rPr>
-        <w:lastRenderedPageBreak/>
         <w:t>Assumptions</w:t>
       </w:r>
       <w:bookmarkEnd w:id="2"/>
@@ -5420,7 +5856,7 @@
           <w:rFonts w:eastAsia="Arial"/>
         </w:rPr>
       </w:pPr>
-      <w:bookmarkStart w:id="3" w:name="_Toc67845563"/>
+      <w:bookmarkStart w:id="3" w:name="_Toc67968176"/>
       <w:r>
         <w:rPr>
           <w:rFonts w:eastAsia="Arial"/>
@@ -6530,6 +6966,7 @@
                 <w:sz w:val="22"/>
                 <w:szCs w:val="22"/>
               </w:rPr>
+              <w:lastRenderedPageBreak/>
               <w:t>Reset environment</w:t>
             </w:r>
           </w:p>
@@ -6816,7 +7253,6 @@
                 <w:color w:val="2F5496" w:themeColor="accent1" w:themeShade="BF"/>
                 <w:lang w:val="en-NZ"/>
               </w:rPr>
-              <w:lastRenderedPageBreak/>
               <w:t>Test Name:</w:t>
             </w:r>
           </w:p>
@@ -8538,6 +8974,7 @@
                 <w:sz w:val="22"/>
                 <w:szCs w:val="22"/>
               </w:rPr>
+              <w:lastRenderedPageBreak/>
               <w:t>Delete data created for testing from the database (e.g Registered user, Shopping cart, etc.)</w:t>
             </w:r>
           </w:p>
@@ -8581,6 +9018,7 @@
                 <w:sz w:val="22"/>
                 <w:szCs w:val="22"/>
               </w:rPr>
+              <w:lastRenderedPageBreak/>
               <w:t>Test Report</w:t>
             </w:r>
           </w:p>
@@ -10446,12 +10884,11 @@
           <w:rFonts w:eastAsia="Arial"/>
         </w:rPr>
       </w:pPr>
-      <w:bookmarkStart w:id="4" w:name="_Toc67845564"/>
+      <w:bookmarkStart w:id="4" w:name="_Toc67968177"/>
       <w:r>
         <w:rPr>
           <w:rFonts w:eastAsia="Arial"/>
         </w:rPr>
-        <w:lastRenderedPageBreak/>
         <w:t>Roles and Responsibilities</w:t>
       </w:r>
       <w:bookmarkEnd w:id="4"/>
@@ -11009,13 +11446,14 @@
           <w:rFonts w:eastAsia="Arial"/>
         </w:rPr>
       </w:pPr>
+      <w:bookmarkStart w:id="5" w:name="_Toc67968178"/>
       <w:r>
         <w:rPr>
           <w:rFonts w:eastAsia="Arial"/>
         </w:rPr>
-        <w:lastRenderedPageBreak/>
         <w:t>Environments</w:t>
       </w:r>
+      <w:bookmarkEnd w:id="5"/>
     </w:p>
     <w:p/>
     <w:tbl>
@@ -11773,14 +12211,14 @@
           <w:rFonts w:eastAsia="Arial"/>
         </w:rPr>
       </w:pPr>
-      <w:bookmarkStart w:id="5" w:name="_Toc67845566"/>
+      <w:bookmarkStart w:id="6" w:name="_Toc67968179"/>
       <w:r>
         <w:rPr>
           <w:rFonts w:eastAsia="Arial"/>
         </w:rPr>
         <w:t>Tools required for testing</w:t>
       </w:r>
-      <w:bookmarkEnd w:id="5"/>
+      <w:bookmarkEnd w:id="6"/>
     </w:p>
     <w:p>
       <w:pPr>
@@ -12245,13 +12683,14 @@
           <w:rFonts w:eastAsia="Arial"/>
         </w:rPr>
       </w:pPr>
+      <w:bookmarkStart w:id="7" w:name="_Toc67968180"/>
       <w:r>
         <w:rPr>
           <w:rFonts w:eastAsia="Arial"/>
         </w:rPr>
-        <w:lastRenderedPageBreak/>
         <w:t>Change Management</w:t>
       </w:r>
+      <w:bookmarkEnd w:id="7"/>
     </w:p>
     <w:p/>
     <w:p>
@@ -12685,7 +13124,7 @@
           <w:rFonts w:eastAsia="Arial"/>
         </w:rPr>
       </w:pPr>
-      <w:bookmarkStart w:id="6" w:name="_Toc67845567"/>
+      <w:bookmarkStart w:id="8" w:name="_Toc67968181"/>
       <w:r>
         <w:rPr>
           <w:rFonts w:eastAsia="Arial"/>
@@ -12698,7 +13137,7 @@
         </w:rPr>
         <w:t>eedback template</w:t>
       </w:r>
-      <w:bookmarkEnd w:id="6"/>
+      <w:bookmarkEnd w:id="8"/>
     </w:p>
     <w:p/>
     <w:tbl>
@@ -13649,6 +14088,7 @@
                 <w:szCs w:val="22"/>
                 <w:lang w:val="en-NZ"/>
               </w:rPr>
+              <w:lastRenderedPageBreak/>
               <w:t>05</w:t>
             </w:r>
           </w:p>
@@ -13798,7 +14238,6 @@
                 <w:szCs w:val="22"/>
                 <w:lang w:val="en-NZ"/>
               </w:rPr>
-              <w:lastRenderedPageBreak/>
               <w:t>06</w:t>
             </w:r>
           </w:p>
@@ -15124,6 +15563,7 @@
                 <w:szCs w:val="22"/>
                 <w:lang w:val="en-NZ"/>
               </w:rPr>
+              <w:lastRenderedPageBreak/>
               <w:t>14</w:t>
             </w:r>
           </w:p>
@@ -15211,7 +15651,6 @@
                 <w:szCs w:val="22"/>
                 <w:lang w:val="en-NZ"/>
               </w:rPr>
-              <w:lastRenderedPageBreak/>
               <w:t>. Click outside of the ‘quantity’ box</w:t>
             </w:r>
           </w:p>
@@ -15253,7 +15692,6 @@
                 <w:szCs w:val="22"/>
                 <w:lang w:val="en-NZ"/>
               </w:rPr>
-              <w:lastRenderedPageBreak/>
               <w:t>Quantity is resetted to 1</w:t>
             </w:r>
           </w:p>
@@ -15889,7 +16327,7 @@
                 <w:szCs w:val="22"/>
                 <w:lang w:val="en-NZ"/>
               </w:rPr>
-              <w:t>Register</w:t>
+              <w:t>Remove product from cart</w:t>
             </w:r>
           </w:p>
         </w:tc>
@@ -15912,7 +16350,7 @@
                 <w:szCs w:val="22"/>
                 <w:lang w:val="en-NZ"/>
               </w:rPr>
-              <w:t>Form incomplete</w:t>
+              <w:t>Remove the product in the shopping cart</w:t>
             </w:r>
           </w:p>
         </w:tc>
@@ -15935,43 +16373,7 @@
                 <w:szCs w:val="22"/>
                 <w:lang w:val="en-NZ"/>
               </w:rPr>
-              <w:t>. Click ‘sign-up’ on the navbar</w:t>
-            </w:r>
-          </w:p>
-          <w:p>
-            <w:pPr>
-              <w:ind w:left="0" w:firstLine="0"/>
-              <w:rPr>
-                <w:sz w:val="22"/>
-                <w:szCs w:val="22"/>
-                <w:lang w:val="en-NZ"/>
-              </w:rPr>
-            </w:pPr>
-            <w:r>
-              <w:rPr>
-                <w:sz w:val="22"/>
-                <w:szCs w:val="22"/>
-                <w:lang w:val="en-NZ"/>
-              </w:rPr>
-              <w:t>. Leave at least a blank field</w:t>
-            </w:r>
-          </w:p>
-          <w:p>
-            <w:pPr>
-              <w:ind w:left="0" w:firstLine="0"/>
-              <w:rPr>
-                <w:sz w:val="22"/>
-                <w:szCs w:val="22"/>
-                <w:lang w:val="en-NZ"/>
-              </w:rPr>
-            </w:pPr>
-            <w:r>
-              <w:rPr>
-                <w:sz w:val="22"/>
-                <w:szCs w:val="22"/>
-                <w:lang w:val="en-NZ"/>
-              </w:rPr>
-              <w:t>. Click ‘submit’</w:t>
+              <w:t>. Click the delete button on the product’s row</w:t>
             </w:r>
           </w:p>
         </w:tc>
@@ -15994,7 +16396,7 @@
                 <w:szCs w:val="22"/>
                 <w:lang w:val="en-NZ"/>
               </w:rPr>
-              <w:t>The user is prompted to complete the form</w:t>
+              <w:t>The product is removed formm the shopping cart</w:t>
             </w:r>
           </w:p>
         </w:tc>
@@ -16097,7 +16499,7 @@
                 <w:szCs w:val="22"/>
                 <w:lang w:val="en-NZ"/>
               </w:rPr>
-              <w:t>Email doesn’t contain ‘@’ or ‘.’</w:t>
+              <w:t>Form incomplete</w:t>
             </w:r>
           </w:p>
         </w:tc>
@@ -16120,25 +16522,25 @@
                 <w:szCs w:val="22"/>
                 <w:lang w:val="en-NZ"/>
               </w:rPr>
-              <w:t>. Fill every field in the form</w:t>
-            </w:r>
-          </w:p>
-          <w:p>
-            <w:pPr>
-              <w:ind w:left="0" w:firstLine="0"/>
-              <w:rPr>
-                <w:sz w:val="22"/>
-                <w:szCs w:val="22"/>
-                <w:lang w:val="en-NZ"/>
-              </w:rPr>
-            </w:pPr>
-            <w:r>
-              <w:rPr>
-                <w:sz w:val="22"/>
-                <w:szCs w:val="22"/>
-                <w:lang w:val="en-NZ"/>
-              </w:rPr>
-              <w:t>. Fill email field without using ‘@’, or ‘.’ Characters</w:t>
+              <w:t>. Click ‘sign-up’ on the navbar</w:t>
+            </w:r>
+          </w:p>
+          <w:p>
+            <w:pPr>
+              <w:ind w:left="0" w:firstLine="0"/>
+              <w:rPr>
+                <w:sz w:val="22"/>
+                <w:szCs w:val="22"/>
+                <w:lang w:val="en-NZ"/>
+              </w:rPr>
+            </w:pPr>
+            <w:r>
+              <w:rPr>
+                <w:sz w:val="22"/>
+                <w:szCs w:val="22"/>
+                <w:lang w:val="en-NZ"/>
+              </w:rPr>
+              <w:t>. Leave at least a blank field</w:t>
             </w:r>
           </w:p>
           <w:p>
@@ -16179,7 +16581,7 @@
                 <w:szCs w:val="22"/>
                 <w:lang w:val="en-NZ"/>
               </w:rPr>
-              <w:t>User is prompted to enter valid email</w:t>
+              <w:t>The user is prompted to complete the form</w:t>
             </w:r>
           </w:p>
         </w:tc>
@@ -16282,7 +16684,7 @@
                 <w:szCs w:val="22"/>
                 <w:lang w:val="en-NZ"/>
               </w:rPr>
-              <w:t>Password and Re-password don’t match</w:t>
+              <w:t>Email doesn’t contain ‘@’ or ‘.’</w:t>
             </w:r>
           </w:p>
         </w:tc>
@@ -16305,54 +16707,43 @@
                 <w:szCs w:val="22"/>
                 <w:lang w:val="en-NZ"/>
               </w:rPr>
-              <w:t>. Fill every field of the form</w:t>
-            </w:r>
-          </w:p>
-          <w:p>
-            <w:pPr>
-              <w:ind w:left="0" w:firstLine="0"/>
-              <w:rPr>
-                <w:sz w:val="22"/>
-                <w:szCs w:val="22"/>
-              </w:rPr>
-            </w:pPr>
-            <w:r>
-              <w:rPr>
-                <w:sz w:val="22"/>
-                <w:szCs w:val="22"/>
-                <w:lang w:val="fr-FR"/>
-              </w:rPr>
-              <w:t xml:space="preserve">. </w:t>
-            </w:r>
-            <w:r>
-              <w:rPr>
-                <w:sz w:val="22"/>
-                <w:szCs w:val="22"/>
-              </w:rPr>
-              <w:t>Enter a re-password th</w:t>
-            </w:r>
-            <w:r>
-              <w:rPr>
-                <w:sz w:val="22"/>
-                <w:szCs w:val="22"/>
-              </w:rPr>
-              <w:t>at doesn’t match the password</w:t>
-            </w:r>
-          </w:p>
-          <w:p>
-            <w:pPr>
-              <w:ind w:left="0" w:firstLine="0"/>
-              <w:rPr>
-                <w:sz w:val="22"/>
-                <w:szCs w:val="22"/>
-              </w:rPr>
-            </w:pPr>
-            <w:r>
-              <w:rPr>
-                <w:sz w:val="22"/>
-                <w:szCs w:val="22"/>
-              </w:rPr>
-              <w:t>. Submit the form</w:t>
+              <w:t>. Fill every field in the form</w:t>
+            </w:r>
+          </w:p>
+          <w:p>
+            <w:pPr>
+              <w:ind w:left="0" w:firstLine="0"/>
+              <w:rPr>
+                <w:sz w:val="22"/>
+                <w:szCs w:val="22"/>
+                <w:lang w:val="en-NZ"/>
+              </w:rPr>
+            </w:pPr>
+            <w:r>
+              <w:rPr>
+                <w:sz w:val="22"/>
+                <w:szCs w:val="22"/>
+                <w:lang w:val="en-NZ"/>
+              </w:rPr>
+              <w:t>. Fill email field without using ‘@’, or ‘.’ Characters</w:t>
+            </w:r>
+          </w:p>
+          <w:p>
+            <w:pPr>
+              <w:ind w:left="0" w:firstLine="0"/>
+              <w:rPr>
+                <w:sz w:val="22"/>
+                <w:szCs w:val="22"/>
+                <w:lang w:val="en-NZ"/>
+              </w:rPr>
+            </w:pPr>
+            <w:r>
+              <w:rPr>
+                <w:sz w:val="22"/>
+                <w:szCs w:val="22"/>
+                <w:lang w:val="en-NZ"/>
+              </w:rPr>
+              <w:t>. Click ‘submit’</w:t>
             </w:r>
           </w:p>
         </w:tc>
@@ -16366,14 +16757,16 @@
               <w:rPr>
                 <w:sz w:val="22"/>
                 <w:szCs w:val="22"/>
-              </w:rPr>
-            </w:pPr>
-            <w:r>
-              <w:rPr>
-                <w:sz w:val="22"/>
-                <w:szCs w:val="22"/>
-              </w:rPr>
-              <w:t>User prompted to enter enter matching values</w:t>
+                <w:lang w:val="en-NZ"/>
+              </w:rPr>
+            </w:pPr>
+            <w:r>
+              <w:rPr>
+                <w:sz w:val="22"/>
+                <w:szCs w:val="22"/>
+                <w:lang w:val="en-NZ"/>
+              </w:rPr>
+              <w:t>User is prompted to enter valid email</w:t>
             </w:r>
           </w:p>
         </w:tc>
@@ -16386,6 +16779,7 @@
               <w:rPr>
                 <w:sz w:val="22"/>
                 <w:szCs w:val="22"/>
+                <w:lang w:val="en-NZ"/>
               </w:rPr>
             </w:pPr>
           </w:p>
@@ -16400,6 +16794,7 @@
                 <w:color w:val="00B050"/>
                 <w:sz w:val="22"/>
                 <w:szCs w:val="22"/>
+                <w:lang w:val="en-NZ"/>
               </w:rPr>
             </w:pPr>
           </w:p>
@@ -16474,7 +16869,7 @@
                 <w:szCs w:val="22"/>
                 <w:lang w:val="en-NZ"/>
               </w:rPr>
-              <w:t>Email already in database</w:t>
+              <w:t>Password and Re-password don’t match</w:t>
             </w:r>
           </w:p>
         </w:tc>
@@ -16497,52 +16892,61 @@
                 <w:szCs w:val="22"/>
                 <w:lang w:val="en-NZ"/>
               </w:rPr>
-              <w:t>. Fill every field in the form</w:t>
-            </w:r>
-          </w:p>
-          <w:p>
-            <w:pPr>
-              <w:ind w:left="0" w:firstLine="0"/>
-              <w:rPr>
-                <w:sz w:val="22"/>
-                <w:szCs w:val="22"/>
-                <w:lang w:val="en-NZ"/>
-              </w:rPr>
-            </w:pPr>
-            <w:r>
-              <w:rPr>
-                <w:sz w:val="22"/>
-                <w:szCs w:val="22"/>
-                <w:lang w:val="en-NZ"/>
-              </w:rPr>
-              <w:t xml:space="preserve">. Enter an email that already </w:t>
-            </w:r>
-            <w:r>
-              <w:rPr>
-                <w:sz w:val="22"/>
-                <w:szCs w:val="22"/>
-                <w:lang w:val="en-NZ"/>
+              <w:t>. Fill every field of the form</w:t>
+            </w:r>
+          </w:p>
+          <w:p>
+            <w:pPr>
+              <w:ind w:left="0" w:firstLine="0"/>
+              <w:rPr>
+                <w:sz w:val="22"/>
+                <w:szCs w:val="22"/>
+              </w:rPr>
+            </w:pPr>
+            <w:r>
+              <w:rPr>
+                <w:sz w:val="22"/>
+                <w:szCs w:val="22"/>
+              </w:rPr>
+              <w:t xml:space="preserve">. </w:t>
+            </w:r>
+            <w:r>
+              <w:rPr>
+                <w:sz w:val="22"/>
+                <w:szCs w:val="22"/>
+              </w:rPr>
+              <w:t>Enter a re-password th</w:t>
+            </w:r>
+            <w:r>
+              <w:rPr>
+                <w:sz w:val="22"/>
+                <w:szCs w:val="22"/>
+              </w:rPr>
+              <w:t xml:space="preserve">at </w:t>
+            </w:r>
+            <w:r>
+              <w:rPr>
+                <w:sz w:val="22"/>
+                <w:szCs w:val="22"/>
               </w:rPr>
               <w:lastRenderedPageBreak/>
-              <w:t>exists in the database</w:t>
-            </w:r>
-          </w:p>
-          <w:p>
-            <w:pPr>
-              <w:ind w:left="0" w:firstLine="0"/>
-              <w:rPr>
-                <w:sz w:val="22"/>
-                <w:szCs w:val="22"/>
-                <w:lang w:val="en-NZ"/>
-              </w:rPr>
-            </w:pPr>
-            <w:r>
-              <w:rPr>
-                <w:sz w:val="22"/>
-                <w:szCs w:val="22"/>
-                <w:lang w:val="en-NZ"/>
-              </w:rPr>
-              <w:t>. Submit form</w:t>
+              <w:t>doesn’t match the password</w:t>
+            </w:r>
+          </w:p>
+          <w:p>
+            <w:pPr>
+              <w:ind w:left="0" w:firstLine="0"/>
+              <w:rPr>
+                <w:sz w:val="22"/>
+                <w:szCs w:val="22"/>
+              </w:rPr>
+            </w:pPr>
+            <w:r>
+              <w:rPr>
+                <w:sz w:val="22"/>
+                <w:szCs w:val="22"/>
+              </w:rPr>
+              <w:t>. Submit the form</w:t>
             </w:r>
           </w:p>
         </w:tc>
@@ -16564,7 +16968,7 @@
                 <w:szCs w:val="22"/>
               </w:rPr>
               <w:lastRenderedPageBreak/>
-              <w:t>User is notified that the email already exists in the database</w:t>
+              <w:t>User prompted to enter enter matching values</w:t>
             </w:r>
           </w:p>
         </w:tc>
@@ -16619,15 +17023,7 @@
                 <w:szCs w:val="22"/>
                 <w:lang w:val="en-NZ"/>
               </w:rPr>
-              <w:t>2</w:t>
-            </w:r>
-            <w:r>
-              <w:rPr>
-                <w:sz w:val="22"/>
-                <w:szCs w:val="22"/>
-                <w:lang w:val="en-NZ"/>
-              </w:rPr>
-              <w:t>2</w:t>
+              <w:t>22</w:t>
             </w:r>
           </w:p>
         </w:tc>
@@ -16673,7 +17069,7 @@
                 <w:szCs w:val="22"/>
                 <w:lang w:val="en-NZ"/>
               </w:rPr>
-              <w:t>Complete form correctly</w:t>
+              <w:t>Email already in database</w:t>
             </w:r>
           </w:p>
         </w:tc>
@@ -16696,25 +17092,43 @@
                 <w:szCs w:val="22"/>
                 <w:lang w:val="en-NZ"/>
               </w:rPr>
-              <w:t>. Fill every field in the form with correct values</w:t>
-            </w:r>
-          </w:p>
-          <w:p>
-            <w:pPr>
-              <w:ind w:left="0" w:firstLine="0"/>
-              <w:rPr>
-                <w:sz w:val="22"/>
-                <w:szCs w:val="22"/>
-                <w:lang w:val="en-NZ"/>
-              </w:rPr>
-            </w:pPr>
-            <w:r>
-              <w:rPr>
-                <w:sz w:val="22"/>
-                <w:szCs w:val="22"/>
-                <w:lang w:val="en-NZ"/>
-              </w:rPr>
-              <w:t>. Click ‘submit’</w:t>
+              <w:t>. Fill every field in the form</w:t>
+            </w:r>
+          </w:p>
+          <w:p>
+            <w:pPr>
+              <w:ind w:left="0" w:firstLine="0"/>
+              <w:rPr>
+                <w:sz w:val="22"/>
+                <w:szCs w:val="22"/>
+                <w:lang w:val="en-NZ"/>
+              </w:rPr>
+            </w:pPr>
+            <w:r>
+              <w:rPr>
+                <w:sz w:val="22"/>
+                <w:szCs w:val="22"/>
+                <w:lang w:val="en-NZ"/>
+              </w:rPr>
+              <w:t>. Enter an email that already exists in the database</w:t>
+            </w:r>
+          </w:p>
+          <w:p>
+            <w:pPr>
+              <w:ind w:left="0" w:firstLine="0"/>
+              <w:rPr>
+                <w:sz w:val="22"/>
+                <w:szCs w:val="22"/>
+                <w:lang w:val="en-NZ"/>
+              </w:rPr>
+            </w:pPr>
+            <w:r>
+              <w:rPr>
+                <w:sz w:val="22"/>
+                <w:szCs w:val="22"/>
+                <w:lang w:val="en-NZ"/>
+              </w:rPr>
+              <w:t>. Submit form</w:t>
             </w:r>
           </w:p>
         </w:tc>
@@ -16728,34 +17142,14 @@
               <w:rPr>
                 <w:sz w:val="22"/>
                 <w:szCs w:val="22"/>
-                <w:lang w:val="en-NZ"/>
-              </w:rPr>
-            </w:pPr>
-            <w:r>
-              <w:rPr>
-                <w:sz w:val="22"/>
-                <w:szCs w:val="22"/>
-                <w:lang w:val="en-NZ"/>
-              </w:rPr>
-              <w:t>New user with role ‘customer’ is added to the database.</w:t>
-            </w:r>
-          </w:p>
-          <w:p>
-            <w:pPr>
-              <w:ind w:left="0" w:firstLine="0"/>
-              <w:rPr>
-                <w:sz w:val="22"/>
-                <w:szCs w:val="22"/>
-                <w:lang w:val="en-NZ"/>
-              </w:rPr>
-            </w:pPr>
-            <w:r>
-              <w:rPr>
-                <w:sz w:val="22"/>
-                <w:szCs w:val="22"/>
-                <w:lang w:val="en-NZ"/>
-              </w:rPr>
-              <w:t>User receive notification on screen that registration has been successful.</w:t>
+              </w:rPr>
+            </w:pPr>
+            <w:r>
+              <w:rPr>
+                <w:sz w:val="22"/>
+                <w:szCs w:val="22"/>
+              </w:rPr>
+              <w:t>User is notified that the email already exists in the database</w:t>
             </w:r>
           </w:p>
         </w:tc>
@@ -16768,7 +17162,6 @@
               <w:rPr>
                 <w:sz w:val="22"/>
                 <w:szCs w:val="22"/>
-                <w:lang w:val="en-NZ"/>
               </w:rPr>
             </w:pPr>
           </w:p>
@@ -16783,7 +17176,6 @@
                 <w:color w:val="00B050"/>
                 <w:sz w:val="22"/>
                 <w:szCs w:val="22"/>
-                <w:lang w:val="en-NZ"/>
               </w:rPr>
             </w:pPr>
           </w:p>
@@ -16795,31 +17187,182 @@
         </w:trPr>
         <w:tc>
           <w:tcPr>
-            <w:tcW w:w="10632" w:type="dxa"/>
-            <w:gridSpan w:val="7"/>
-            <w:shd w:val="clear" w:color="auto" w:fill="D9E2F3" w:themeFill="accent1" w:themeFillTint="33"/>
-          </w:tcPr>
-          <w:p>
-            <w:pPr>
-              <w:jc w:val="center"/>
-              <w:rPr>
-                <w:b/>
-                <w:bCs/>
-                <w:sz w:val="22"/>
-                <w:szCs w:val="22"/>
-                <w:lang w:val="en-NZ"/>
-              </w:rPr>
-            </w:pPr>
-            <w:r>
-              <w:rPr>
-                <w:b/>
-                <w:bCs/>
-                <w:sz w:val="22"/>
-                <w:szCs w:val="22"/>
-                <w:lang w:val="en-NZ"/>
-              </w:rPr>
-              <w:t>Registered Customer</w:t>
-            </w:r>
+            <w:tcW w:w="664" w:type="dxa"/>
+          </w:tcPr>
+          <w:p>
+            <w:pPr>
+              <w:ind w:left="0" w:firstLine="0"/>
+              <w:rPr>
+                <w:sz w:val="22"/>
+                <w:szCs w:val="22"/>
+                <w:lang w:val="en-NZ"/>
+              </w:rPr>
+            </w:pPr>
+            <w:r>
+              <w:rPr>
+                <w:sz w:val="22"/>
+                <w:szCs w:val="22"/>
+                <w:lang w:val="en-NZ"/>
+              </w:rPr>
+              <w:t>23</w:t>
+            </w:r>
+          </w:p>
+        </w:tc>
+        <w:tc>
+          <w:tcPr>
+            <w:tcW w:w="2112" w:type="dxa"/>
+          </w:tcPr>
+          <w:p>
+            <w:pPr>
+              <w:ind w:left="0" w:firstLine="0"/>
+              <w:rPr>
+                <w:sz w:val="22"/>
+                <w:szCs w:val="22"/>
+                <w:lang w:val="en-NZ"/>
+              </w:rPr>
+            </w:pPr>
+            <w:r>
+              <w:rPr>
+                <w:sz w:val="22"/>
+                <w:szCs w:val="22"/>
+                <w:lang w:val="en-NZ"/>
+              </w:rPr>
+              <w:t>Register</w:t>
+            </w:r>
+          </w:p>
+        </w:tc>
+        <w:tc>
+          <w:tcPr>
+            <w:tcW w:w="2153" w:type="dxa"/>
+          </w:tcPr>
+          <w:p>
+            <w:pPr>
+              <w:ind w:left="0" w:firstLine="0"/>
+              <w:rPr>
+                <w:sz w:val="22"/>
+                <w:szCs w:val="22"/>
+                <w:lang w:val="en-NZ"/>
+              </w:rPr>
+            </w:pPr>
+            <w:r>
+              <w:rPr>
+                <w:sz w:val="22"/>
+                <w:szCs w:val="22"/>
+                <w:lang w:val="en-NZ"/>
+              </w:rPr>
+              <w:t>Complete form correctly</w:t>
+            </w:r>
+          </w:p>
+        </w:tc>
+        <w:tc>
+          <w:tcPr>
+            <w:tcW w:w="1798" w:type="dxa"/>
+          </w:tcPr>
+          <w:p>
+            <w:pPr>
+              <w:ind w:left="0" w:firstLine="0"/>
+              <w:rPr>
+                <w:sz w:val="22"/>
+                <w:szCs w:val="22"/>
+                <w:lang w:val="en-NZ"/>
+              </w:rPr>
+            </w:pPr>
+            <w:r>
+              <w:rPr>
+                <w:sz w:val="22"/>
+                <w:szCs w:val="22"/>
+                <w:lang w:val="en-NZ"/>
+              </w:rPr>
+              <w:t>. Fill every field in the form with correct values</w:t>
+            </w:r>
+          </w:p>
+          <w:p>
+            <w:pPr>
+              <w:ind w:left="0" w:firstLine="0"/>
+              <w:rPr>
+                <w:sz w:val="22"/>
+                <w:szCs w:val="22"/>
+                <w:lang w:val="en-NZ"/>
+              </w:rPr>
+            </w:pPr>
+            <w:r>
+              <w:rPr>
+                <w:sz w:val="22"/>
+                <w:szCs w:val="22"/>
+                <w:lang w:val="en-NZ"/>
+              </w:rPr>
+              <w:t>. Click ‘submit’</w:t>
+            </w:r>
+          </w:p>
+        </w:tc>
+        <w:tc>
+          <w:tcPr>
+            <w:tcW w:w="2112" w:type="dxa"/>
+          </w:tcPr>
+          <w:p>
+            <w:pPr>
+              <w:ind w:left="0" w:firstLine="0"/>
+              <w:rPr>
+                <w:sz w:val="22"/>
+                <w:szCs w:val="22"/>
+                <w:lang w:val="en-NZ"/>
+              </w:rPr>
+            </w:pPr>
+            <w:r>
+              <w:rPr>
+                <w:sz w:val="22"/>
+                <w:szCs w:val="22"/>
+                <w:lang w:val="en-NZ"/>
+              </w:rPr>
+              <w:t>New user with role ‘customer’ is added to the database.</w:t>
+            </w:r>
+          </w:p>
+          <w:p>
+            <w:pPr>
+              <w:ind w:left="0" w:firstLine="0"/>
+              <w:rPr>
+                <w:sz w:val="22"/>
+                <w:szCs w:val="22"/>
+                <w:lang w:val="en-NZ"/>
+              </w:rPr>
+            </w:pPr>
+            <w:r>
+              <w:rPr>
+                <w:sz w:val="22"/>
+                <w:szCs w:val="22"/>
+                <w:lang w:val="en-NZ"/>
+              </w:rPr>
+              <w:t>User receive notification on screen that registration has been successful.</w:t>
+            </w:r>
+          </w:p>
+        </w:tc>
+        <w:tc>
+          <w:tcPr>
+            <w:tcW w:w="987" w:type="dxa"/>
+          </w:tcPr>
+          <w:p>
+            <w:pPr>
+              <w:rPr>
+                <w:sz w:val="22"/>
+                <w:szCs w:val="22"/>
+                <w:lang w:val="en-NZ"/>
+              </w:rPr>
+            </w:pPr>
+          </w:p>
+        </w:tc>
+        <w:tc>
+          <w:tcPr>
+            <w:tcW w:w="806" w:type="dxa"/>
+          </w:tcPr>
+          <w:p>
+            <w:pPr>
+              <w:rPr>
+                <w:color w:val="00B050"/>
+                <w:sz w:val="22"/>
+                <w:szCs w:val="22"/>
+                <w:lang w:val="en-NZ"/>
+              </w:rPr>
+            </w:pPr>
           </w:p>
         </w:tc>
       </w:tr>
@@ -16829,182 +17372,31 @@
         </w:trPr>
         <w:tc>
           <w:tcPr>
-            <w:tcW w:w="664" w:type="dxa"/>
-          </w:tcPr>
-          <w:p>
-            <w:pPr>
-              <w:ind w:left="0" w:firstLine="0"/>
-              <w:rPr>
-                <w:sz w:val="22"/>
-                <w:szCs w:val="22"/>
-                <w:lang w:val="en-NZ"/>
-              </w:rPr>
-            </w:pPr>
-            <w:r>
-              <w:rPr>
-                <w:sz w:val="22"/>
-                <w:szCs w:val="22"/>
-                <w:lang w:val="en-NZ"/>
-              </w:rPr>
-              <w:t>23</w:t>
-            </w:r>
-          </w:p>
-        </w:tc>
-        <w:tc>
-          <w:tcPr>
-            <w:tcW w:w="2112" w:type="dxa"/>
-          </w:tcPr>
-          <w:p>
-            <w:pPr>
-              <w:ind w:left="0" w:firstLine="0"/>
-              <w:rPr>
-                <w:sz w:val="22"/>
-                <w:szCs w:val="22"/>
-                <w:lang w:val="en-NZ"/>
-              </w:rPr>
-            </w:pPr>
-            <w:r>
-              <w:rPr>
-                <w:sz w:val="22"/>
-                <w:szCs w:val="22"/>
-                <w:lang w:val="en-NZ"/>
-              </w:rPr>
-              <w:t>Login</w:t>
-            </w:r>
-          </w:p>
-        </w:tc>
-        <w:tc>
-          <w:tcPr>
-            <w:tcW w:w="2153" w:type="dxa"/>
-          </w:tcPr>
-          <w:p>
-            <w:pPr>
-              <w:ind w:left="0" w:firstLine="0"/>
-              <w:rPr>
-                <w:sz w:val="22"/>
-                <w:szCs w:val="22"/>
-                <w:lang w:val="en-NZ"/>
-              </w:rPr>
-            </w:pPr>
-            <w:r>
-              <w:rPr>
-                <w:sz w:val="22"/>
-                <w:szCs w:val="22"/>
-                <w:lang w:val="en-NZ"/>
-              </w:rPr>
-              <w:t>Wrong credentials</w:t>
-            </w:r>
-          </w:p>
-        </w:tc>
-        <w:tc>
-          <w:tcPr>
-            <w:tcW w:w="1798" w:type="dxa"/>
-          </w:tcPr>
-          <w:p>
-            <w:pPr>
-              <w:ind w:left="0" w:firstLine="0"/>
-              <w:rPr>
-                <w:sz w:val="22"/>
-                <w:szCs w:val="22"/>
-                <w:lang w:val="en-NZ"/>
-              </w:rPr>
-            </w:pPr>
-            <w:r>
-              <w:rPr>
-                <w:sz w:val="22"/>
-                <w:szCs w:val="22"/>
-                <w:lang w:val="en-NZ"/>
-              </w:rPr>
-              <w:t>. Enter incorrect email</w:t>
-            </w:r>
-          </w:p>
-          <w:p>
-            <w:pPr>
-              <w:ind w:left="0" w:firstLine="0"/>
-              <w:rPr>
-                <w:sz w:val="22"/>
-                <w:szCs w:val="22"/>
-                <w:lang w:val="en-NZ"/>
-              </w:rPr>
-            </w:pPr>
-            <w:r>
-              <w:rPr>
-                <w:sz w:val="22"/>
-                <w:szCs w:val="22"/>
-                <w:lang w:val="en-NZ"/>
-              </w:rPr>
-              <w:t>. Enter incorrect password</w:t>
-            </w:r>
-          </w:p>
-          <w:p>
-            <w:pPr>
-              <w:ind w:left="0" w:firstLine="0"/>
-              <w:rPr>
-                <w:sz w:val="22"/>
-                <w:szCs w:val="22"/>
-                <w:lang w:val="en-NZ"/>
-              </w:rPr>
-            </w:pPr>
-            <w:r>
-              <w:rPr>
-                <w:sz w:val="22"/>
-                <w:szCs w:val="22"/>
-                <w:lang w:val="en-NZ"/>
-              </w:rPr>
-              <w:t>. Submit form</w:t>
-            </w:r>
-          </w:p>
-        </w:tc>
-        <w:tc>
-          <w:tcPr>
-            <w:tcW w:w="2112" w:type="dxa"/>
-          </w:tcPr>
-          <w:p>
-            <w:pPr>
-              <w:ind w:left="0" w:firstLine="0"/>
-              <w:rPr>
-                <w:sz w:val="22"/>
-                <w:szCs w:val="22"/>
-                <w:lang w:val="en-NZ"/>
-              </w:rPr>
-            </w:pPr>
-            <w:r>
-              <w:rPr>
-                <w:sz w:val="22"/>
-                <w:szCs w:val="22"/>
-                <w:lang w:val="en-NZ"/>
-              </w:rPr>
-              <w:t>User is prompted to enter valid credentials</w:t>
-            </w:r>
-          </w:p>
-        </w:tc>
-        <w:tc>
-          <w:tcPr>
-            <w:tcW w:w="987" w:type="dxa"/>
-          </w:tcPr>
-          <w:p>
-            <w:pPr>
-              <w:rPr>
-                <w:sz w:val="22"/>
-                <w:szCs w:val="22"/>
-                <w:lang w:val="en-NZ"/>
-              </w:rPr>
-            </w:pPr>
-          </w:p>
-        </w:tc>
-        <w:tc>
-          <w:tcPr>
-            <w:tcW w:w="806" w:type="dxa"/>
-          </w:tcPr>
-          <w:p>
-            <w:pPr>
-              <w:rPr>
-                <w:color w:val="00B050"/>
-                <w:sz w:val="22"/>
-                <w:szCs w:val="22"/>
-                <w:lang w:val="en-NZ"/>
-              </w:rPr>
-            </w:pPr>
+            <w:tcW w:w="10632" w:type="dxa"/>
+            <w:gridSpan w:val="7"/>
+            <w:shd w:val="clear" w:color="auto" w:fill="D9E2F3" w:themeFill="accent1" w:themeFillTint="33"/>
+          </w:tcPr>
+          <w:p>
+            <w:pPr>
+              <w:jc w:val="center"/>
+              <w:rPr>
+                <w:b/>
+                <w:bCs/>
+                <w:sz w:val="22"/>
+                <w:szCs w:val="22"/>
+                <w:lang w:val="en-NZ"/>
+              </w:rPr>
+            </w:pPr>
+            <w:r>
+              <w:rPr>
+                <w:b/>
+                <w:bCs/>
+                <w:sz w:val="22"/>
+                <w:szCs w:val="22"/>
+                <w:lang w:val="en-NZ"/>
+              </w:rPr>
+              <w:t>Registered Customer</w:t>
+            </w:r>
           </w:p>
         </w:tc>
       </w:tr>
@@ -17077,7 +17469,7 @@
                 <w:szCs w:val="22"/>
                 <w:lang w:val="en-NZ"/>
               </w:rPr>
-              <w:t>Invalid user name</w:t>
+              <w:t>Wrong credentials</w:t>
             </w:r>
           </w:p>
         </w:tc>
@@ -17118,25 +17510,25 @@
                 <w:szCs w:val="22"/>
                 <w:lang w:val="en-NZ"/>
               </w:rPr>
-              <w:t>. Enter correct password</w:t>
-            </w:r>
-          </w:p>
-          <w:p>
-            <w:pPr>
-              <w:ind w:left="0" w:firstLine="0"/>
-              <w:rPr>
-                <w:sz w:val="22"/>
-                <w:szCs w:val="22"/>
-                <w:lang w:val="en-NZ"/>
-              </w:rPr>
-            </w:pPr>
-            <w:r>
-              <w:rPr>
-                <w:sz w:val="22"/>
-                <w:szCs w:val="22"/>
-                <w:lang w:val="en-NZ"/>
-              </w:rPr>
-              <w:t>Submit form</w:t>
+              <w:t>. Enter incorrect password</w:t>
+            </w:r>
+          </w:p>
+          <w:p>
+            <w:pPr>
+              <w:ind w:left="0" w:firstLine="0"/>
+              <w:rPr>
+                <w:sz w:val="22"/>
+                <w:szCs w:val="22"/>
+                <w:lang w:val="en-NZ"/>
+              </w:rPr>
+            </w:pPr>
+            <w:r>
+              <w:rPr>
+                <w:sz w:val="22"/>
+                <w:szCs w:val="22"/>
+                <w:lang w:val="en-NZ"/>
+              </w:rPr>
+              <w:t>. Submit form</w:t>
             </w:r>
           </w:p>
         </w:tc>
@@ -17159,7 +17551,7 @@
                 <w:szCs w:val="22"/>
                 <w:lang w:val="en-NZ"/>
               </w:rPr>
-              <w:t>User is prommtped to enter valid credentials</w:t>
+              <w:t>User is prompted to enter valid credentials</w:t>
             </w:r>
           </w:p>
         </w:tc>
@@ -17262,7 +17654,7 @@
                 <w:szCs w:val="22"/>
                 <w:lang w:val="en-NZ"/>
               </w:rPr>
-              <w:t>Invalid password</w:t>
+              <w:t>Invalid user name</w:t>
             </w:r>
           </w:p>
         </w:tc>
@@ -17285,43 +17677,43 @@
                 <w:szCs w:val="22"/>
                 <w:lang w:val="en-NZ"/>
               </w:rPr>
-              <w:t>. Enter valid email</w:t>
-            </w:r>
-          </w:p>
-          <w:p>
-            <w:pPr>
-              <w:ind w:left="0" w:firstLine="0"/>
-              <w:rPr>
-                <w:sz w:val="22"/>
-                <w:szCs w:val="22"/>
-                <w:lang w:val="en-NZ"/>
-              </w:rPr>
-            </w:pPr>
-            <w:r>
-              <w:rPr>
-                <w:sz w:val="22"/>
-                <w:szCs w:val="22"/>
-                <w:lang w:val="en-NZ"/>
-              </w:rPr>
-              <w:t>. Enter invalid password</w:t>
-            </w:r>
-          </w:p>
-          <w:p>
-            <w:pPr>
-              <w:ind w:left="0" w:firstLine="0"/>
-              <w:rPr>
-                <w:sz w:val="22"/>
-                <w:szCs w:val="22"/>
-                <w:lang w:val="en-NZ"/>
-              </w:rPr>
-            </w:pPr>
-            <w:r>
-              <w:rPr>
-                <w:sz w:val="22"/>
-                <w:szCs w:val="22"/>
-                <w:lang w:val="en-NZ"/>
-              </w:rPr>
-              <w:t>. Submit form</w:t>
+              <w:t>. Enter incorrect email</w:t>
+            </w:r>
+          </w:p>
+          <w:p>
+            <w:pPr>
+              <w:ind w:left="0" w:firstLine="0"/>
+              <w:rPr>
+                <w:sz w:val="22"/>
+                <w:szCs w:val="22"/>
+                <w:lang w:val="en-NZ"/>
+              </w:rPr>
+            </w:pPr>
+            <w:r>
+              <w:rPr>
+                <w:sz w:val="22"/>
+                <w:szCs w:val="22"/>
+                <w:lang w:val="en-NZ"/>
+              </w:rPr>
+              <w:t>. Enter correct password</w:t>
+            </w:r>
+          </w:p>
+          <w:p>
+            <w:pPr>
+              <w:ind w:left="0" w:firstLine="0"/>
+              <w:rPr>
+                <w:sz w:val="22"/>
+                <w:szCs w:val="22"/>
+                <w:lang w:val="en-NZ"/>
+              </w:rPr>
+            </w:pPr>
+            <w:r>
+              <w:rPr>
+                <w:sz w:val="22"/>
+                <w:szCs w:val="22"/>
+                <w:lang w:val="en-NZ"/>
+              </w:rPr>
+              <w:t>Submit form</w:t>
             </w:r>
           </w:p>
         </w:tc>
@@ -17344,7 +17736,7 @@
                 <w:szCs w:val="22"/>
                 <w:lang w:val="en-NZ"/>
               </w:rPr>
-              <w:t>User is prompted to enter valid credentials</w:t>
+              <w:t>User is prommtped to enter valid credentials</w:t>
             </w:r>
           </w:p>
         </w:tc>
@@ -17447,7 +17839,7 @@
                 <w:szCs w:val="22"/>
                 <w:lang w:val="en-NZ"/>
               </w:rPr>
-              <w:t>Valid credentials</w:t>
+              <w:t>Invalid password</w:t>
             </w:r>
           </w:p>
         </w:tc>
@@ -17488,7 +17880,7 @@
                 <w:szCs w:val="22"/>
                 <w:lang w:val="en-NZ"/>
               </w:rPr>
-              <w:t>. Enter valid password</w:t>
+              <w:t>. Enter invalid password</w:t>
             </w:r>
           </w:p>
           <w:p>
@@ -17529,25 +17921,7 @@
                 <w:szCs w:val="22"/>
                 <w:lang w:val="en-NZ"/>
               </w:rPr>
-              <w:t>User is logged in to the system and is notified of the successful login.</w:t>
-            </w:r>
-          </w:p>
-          <w:p>
-            <w:pPr>
-              <w:ind w:left="0" w:firstLine="0"/>
-              <w:rPr>
-                <w:sz w:val="22"/>
-                <w:szCs w:val="22"/>
-                <w:lang w:val="en-NZ"/>
-              </w:rPr>
-            </w:pPr>
-            <w:r>
-              <w:rPr>
-                <w:sz w:val="22"/>
-                <w:szCs w:val="22"/>
-                <w:lang w:val="en-NZ"/>
-              </w:rPr>
-              <w:t>‘Sign up’ and ‘Sign in’ options in navbar are substituted with ‘Sign out’</w:t>
+              <w:t>User is prompted to enter valid credentials</w:t>
             </w:r>
           </w:p>
         </w:tc>
@@ -17627,7 +18001,7 @@
                 <w:szCs w:val="22"/>
                 <w:lang w:val="en-NZ"/>
               </w:rPr>
-              <w:t>View Cart</w:t>
+              <w:t>Login</w:t>
             </w:r>
           </w:p>
         </w:tc>
@@ -17650,7 +18024,7 @@
                 <w:szCs w:val="22"/>
                 <w:lang w:val="en-NZ"/>
               </w:rPr>
-              <w:t>Products in cart before login</w:t>
+              <w:t>Valid credentials</w:t>
             </w:r>
           </w:p>
         </w:tc>
@@ -17673,25 +18047,43 @@
                 <w:szCs w:val="22"/>
                 <w:lang w:val="en-NZ"/>
               </w:rPr>
-              <w:t>. Login</w:t>
-            </w:r>
-          </w:p>
-          <w:p>
-            <w:pPr>
-              <w:ind w:left="0" w:firstLine="0"/>
-              <w:rPr>
-                <w:sz w:val="22"/>
-                <w:szCs w:val="22"/>
-                <w:lang w:val="en-NZ"/>
-              </w:rPr>
-            </w:pPr>
-            <w:r>
-              <w:rPr>
-                <w:sz w:val="22"/>
-                <w:szCs w:val="22"/>
-                <w:lang w:val="en-NZ"/>
-              </w:rPr>
-              <w:t>. Click shopping cart icon</w:t>
+              <w:t>. Enter valid email</w:t>
+            </w:r>
+          </w:p>
+          <w:p>
+            <w:pPr>
+              <w:ind w:left="0" w:firstLine="0"/>
+              <w:rPr>
+                <w:sz w:val="22"/>
+                <w:szCs w:val="22"/>
+                <w:lang w:val="en-NZ"/>
+              </w:rPr>
+            </w:pPr>
+            <w:r>
+              <w:rPr>
+                <w:sz w:val="22"/>
+                <w:szCs w:val="22"/>
+                <w:lang w:val="en-NZ"/>
+              </w:rPr>
+              <w:t>. Enter valid password</w:t>
+            </w:r>
+          </w:p>
+          <w:p>
+            <w:pPr>
+              <w:ind w:left="0" w:firstLine="0"/>
+              <w:rPr>
+                <w:sz w:val="22"/>
+                <w:szCs w:val="22"/>
+                <w:lang w:val="en-NZ"/>
+              </w:rPr>
+            </w:pPr>
+            <w:r>
+              <w:rPr>
+                <w:sz w:val="22"/>
+                <w:szCs w:val="22"/>
+                <w:lang w:val="en-NZ"/>
+              </w:rPr>
+              <w:t>. Submit form</w:t>
             </w:r>
           </w:p>
         </w:tc>
@@ -17714,7 +18106,25 @@
                 <w:szCs w:val="22"/>
                 <w:lang w:val="en-NZ"/>
               </w:rPr>
-              <w:t>The products are added to the shopping cart. Any matching product will be increased by quantity.</w:t>
+              <w:t>User is logged in to the system and is notified of the successful login.</w:t>
+            </w:r>
+          </w:p>
+          <w:p>
+            <w:pPr>
+              <w:ind w:left="0" w:firstLine="0"/>
+              <w:rPr>
+                <w:sz w:val="22"/>
+                <w:szCs w:val="22"/>
+                <w:lang w:val="en-NZ"/>
+              </w:rPr>
+            </w:pPr>
+            <w:r>
+              <w:rPr>
+                <w:sz w:val="22"/>
+                <w:szCs w:val="22"/>
+                <w:lang w:val="en-NZ"/>
+              </w:rPr>
+              <w:t>‘Sign up’ and ‘Sign in’ options in navbar are substituted with ‘Sign out’</w:t>
             </w:r>
           </w:p>
         </w:tc>
@@ -17817,7 +18227,7 @@
                 <w:szCs w:val="22"/>
                 <w:lang w:val="en-NZ"/>
               </w:rPr>
-              <w:t>No products in cart before login</w:t>
+              <w:t>Products in cart before login</w:t>
             </w:r>
           </w:p>
         </w:tc>
@@ -17881,7 +18291,7 @@
                 <w:szCs w:val="22"/>
                 <w:lang w:val="en-NZ"/>
               </w:rPr>
-              <w:t>User notified that shopping cart is empty</w:t>
+              <w:t>The products are added to the shopping cart. Any matching product will be increased by quantity.</w:t>
             </w:r>
           </w:p>
         </w:tc>
@@ -17961,7 +18371,7 @@
                 <w:szCs w:val="22"/>
                 <w:lang w:val="en-NZ"/>
               </w:rPr>
-              <w:t>Add product to shopping cart</w:t>
+              <w:t>View Cart</w:t>
             </w:r>
           </w:p>
         </w:tc>
@@ -17984,7 +18394,7 @@
                 <w:szCs w:val="22"/>
                 <w:lang w:val="en-NZ"/>
               </w:rPr>
-              <w:t>Unspecified product quantity field</w:t>
+              <w:t>No products in cart before login</w:t>
             </w:r>
           </w:p>
         </w:tc>
@@ -18007,25 +18417,25 @@
                 <w:szCs w:val="22"/>
                 <w:lang w:val="en-NZ"/>
               </w:rPr>
-              <w:t>. Leave ‘quantity’ field blank in ‘product-details’ page.</w:t>
-            </w:r>
-          </w:p>
-          <w:p>
-            <w:pPr>
-              <w:ind w:left="0" w:firstLine="0"/>
-              <w:rPr>
-                <w:sz w:val="22"/>
-                <w:szCs w:val="22"/>
-                <w:lang w:val="en-NZ"/>
-              </w:rPr>
-            </w:pPr>
-            <w:r>
-              <w:rPr>
-                <w:sz w:val="22"/>
-                <w:szCs w:val="22"/>
-                <w:lang w:val="en-NZ"/>
-              </w:rPr>
-              <w:t>. Click ‘add to cart’</w:t>
+              <w:t>. Login</w:t>
+            </w:r>
+          </w:p>
+          <w:p>
+            <w:pPr>
+              <w:ind w:left="0" w:firstLine="0"/>
+              <w:rPr>
+                <w:sz w:val="22"/>
+                <w:szCs w:val="22"/>
+                <w:lang w:val="en-NZ"/>
+              </w:rPr>
+            </w:pPr>
+            <w:r>
+              <w:rPr>
+                <w:sz w:val="22"/>
+                <w:szCs w:val="22"/>
+                <w:lang w:val="en-NZ"/>
+              </w:rPr>
+              <w:t>. Click shopping cart icon</w:t>
             </w:r>
           </w:p>
         </w:tc>
@@ -18048,7 +18458,7 @@
                 <w:szCs w:val="22"/>
                 <w:lang w:val="en-NZ"/>
               </w:rPr>
-              <w:t>1 quantity of the selected product is added to cart</w:t>
+              <w:t>User notified that shopping cart is empty</w:t>
             </w:r>
           </w:p>
         </w:tc>
@@ -18150,17 +18560,9 @@
               <w:rPr>
                 <w:sz w:val="22"/>
                 <w:szCs w:val="22"/>
-                <w:lang w:val="it-IT"/>
-              </w:rPr>
-              <w:t>Negative quantity entered in t</w:t>
-            </w:r>
-            <w:r>
-              <w:rPr>
-                <w:sz w:val="22"/>
-                <w:szCs w:val="22"/>
-                <w:lang w:val="it-IT"/>
-              </w:rPr>
-              <w:t>he ‘quantity’ field</w:t>
+                <w:lang w:val="en-NZ"/>
+              </w:rPr>
+              <w:t>Unspecified product quantity field</w:t>
             </w:r>
           </w:p>
         </w:tc>
@@ -18174,38 +18576,34 @@
               <w:rPr>
                 <w:sz w:val="22"/>
                 <w:szCs w:val="22"/>
-              </w:rPr>
-            </w:pPr>
-            <w:r>
-              <w:rPr>
-                <w:sz w:val="22"/>
-                <w:szCs w:val="22"/>
-              </w:rPr>
-              <w:t>. Enter negative value in th</w:t>
-            </w:r>
-            <w:r>
-              <w:rPr>
-                <w:sz w:val="22"/>
-                <w:szCs w:val="22"/>
-              </w:rPr>
-              <w:t>e quantity field</w:t>
-            </w:r>
-          </w:p>
-          <w:p>
-            <w:pPr>
-              <w:ind w:left="0" w:firstLine="0"/>
-              <w:rPr>
-                <w:sz w:val="22"/>
-                <w:szCs w:val="22"/>
-                <w:lang w:val="en-NZ"/>
-              </w:rPr>
-            </w:pPr>
-            <w:r>
-              <w:rPr>
-                <w:sz w:val="22"/>
-                <w:szCs w:val="22"/>
-              </w:rPr>
-              <w:t>. Click’ add to cart’</w:t>
+                <w:lang w:val="en-NZ"/>
+              </w:rPr>
+            </w:pPr>
+            <w:r>
+              <w:rPr>
+                <w:sz w:val="22"/>
+                <w:szCs w:val="22"/>
+                <w:lang w:val="en-NZ"/>
+              </w:rPr>
+              <w:t>. Leave ‘quantity’ field blank in ‘product-details’ page.</w:t>
+            </w:r>
+          </w:p>
+          <w:p>
+            <w:pPr>
+              <w:ind w:left="0" w:firstLine="0"/>
+              <w:rPr>
+                <w:sz w:val="22"/>
+                <w:szCs w:val="22"/>
+                <w:lang w:val="en-NZ"/>
+              </w:rPr>
+            </w:pPr>
+            <w:r>
+              <w:rPr>
+                <w:sz w:val="22"/>
+                <w:szCs w:val="22"/>
+                <w:lang w:val="en-NZ"/>
+              </w:rPr>
+              <w:t>. Click ‘add to cart’</w:t>
             </w:r>
           </w:p>
         </w:tc>
@@ -18226,6 +18624,7 @@
               <w:rPr>
                 <w:sz w:val="22"/>
                 <w:szCs w:val="22"/>
+                <w:lang w:val="en-NZ"/>
               </w:rPr>
               <w:t>1 quantity of the selected product is added to cart</w:t>
             </w:r>
@@ -18328,17 +18727,17 @@
               <w:rPr>
                 <w:sz w:val="22"/>
                 <w:szCs w:val="22"/>
-                <w:lang w:val="en-NZ"/>
-              </w:rPr>
-              <w:t>0</w:t>
-            </w:r>
-            <w:r>
-              <w:rPr>
-                <w:sz w:val="22"/>
-                <w:szCs w:val="22"/>
-                <w:lang w:val="en-NZ"/>
-              </w:rPr>
-              <w:t xml:space="preserve"> entered in the ‘quantity’ field</w:t>
+                <w:lang w:val="it-IT"/>
+              </w:rPr>
+              <w:t>Negative quantity entered in t</w:t>
+            </w:r>
+            <w:r>
+              <w:rPr>
+                <w:sz w:val="22"/>
+                <w:szCs w:val="22"/>
+                <w:lang w:val="it-IT"/>
+              </w:rPr>
+              <w:t>he ‘quantity’ field</w:t>
             </w:r>
           </w:p>
         </w:tc>
@@ -18352,50 +18751,38 @@
               <w:rPr>
                 <w:sz w:val="22"/>
                 <w:szCs w:val="22"/>
-                <w:lang w:val="en-NZ"/>
-              </w:rPr>
-            </w:pPr>
-            <w:r>
-              <w:rPr>
-                <w:sz w:val="22"/>
-                <w:szCs w:val="22"/>
-                <w:lang w:val="en-NZ"/>
-              </w:rPr>
-              <w:t xml:space="preserve">. Enter </w:t>
-            </w:r>
-            <w:r>
-              <w:rPr>
-                <w:sz w:val="22"/>
-                <w:szCs w:val="22"/>
-                <w:lang w:val="en-NZ"/>
-              </w:rPr>
-              <w:t>0</w:t>
-            </w:r>
-            <w:r>
-              <w:rPr>
-                <w:sz w:val="22"/>
-                <w:szCs w:val="22"/>
-                <w:lang w:val="en-NZ"/>
-              </w:rPr>
-              <w:t xml:space="preserve"> in the ‘quantity’ field</w:t>
-            </w:r>
-          </w:p>
-          <w:p>
-            <w:pPr>
-              <w:ind w:left="0" w:firstLine="0"/>
-              <w:rPr>
-                <w:sz w:val="22"/>
-                <w:szCs w:val="22"/>
-                <w:lang w:val="en-NZ"/>
-              </w:rPr>
-            </w:pPr>
-            <w:r>
-              <w:rPr>
-                <w:sz w:val="22"/>
-                <w:szCs w:val="22"/>
-                <w:lang w:val="en-NZ"/>
-              </w:rPr>
-              <w:t>. Click ‘add to cart’</w:t>
+              </w:rPr>
+            </w:pPr>
+            <w:r>
+              <w:rPr>
+                <w:sz w:val="22"/>
+                <w:szCs w:val="22"/>
+              </w:rPr>
+              <w:t>. Enter negative value in th</w:t>
+            </w:r>
+            <w:r>
+              <w:rPr>
+                <w:sz w:val="22"/>
+                <w:szCs w:val="22"/>
+              </w:rPr>
+              <w:t>e quantity field</w:t>
+            </w:r>
+          </w:p>
+          <w:p>
+            <w:pPr>
+              <w:ind w:left="0" w:firstLine="0"/>
+              <w:rPr>
+                <w:sz w:val="22"/>
+                <w:szCs w:val="22"/>
+                <w:lang w:val="en-NZ"/>
+              </w:rPr>
+            </w:pPr>
+            <w:r>
+              <w:rPr>
+                <w:sz w:val="22"/>
+                <w:szCs w:val="22"/>
+              </w:rPr>
+              <w:t>. Click’ add to cart’</w:t>
             </w:r>
           </w:p>
         </w:tc>
@@ -18520,7 +18907,7 @@
                 <w:szCs w:val="22"/>
                 <w:lang w:val="en-NZ"/>
               </w:rPr>
-              <w:t>Quantity entered in the ‘quantity’ field</w:t>
+              <w:t>0 entered in the ‘quantity’ field</w:t>
             </w:r>
           </w:p>
         </w:tc>
@@ -18543,7 +18930,7 @@
                 <w:szCs w:val="22"/>
                 <w:lang w:val="en-NZ"/>
               </w:rPr>
-              <w:t>. Enter a value higher than one in the ‘quantity’ field</w:t>
+              <w:t>. Enter 0 in the ‘quantity’ field</w:t>
             </w:r>
           </w:p>
           <w:p>
@@ -18582,9 +18969,8 @@
               <w:rPr>
                 <w:sz w:val="22"/>
                 <w:szCs w:val="22"/>
-                <w:lang w:val="en-NZ"/>
-              </w:rPr>
-              <w:t>The quantity of product specified by the user, is added to the shopping cart</w:t>
+              </w:rPr>
+              <w:t>1 quantity of the selected product is added to cart</w:t>
             </w:r>
           </w:p>
         </w:tc>
@@ -18664,7 +19050,7 @@
                 <w:szCs w:val="22"/>
                 <w:lang w:val="en-NZ"/>
               </w:rPr>
-              <w:t>Checkout</w:t>
+              <w:t>Add product to shopping cart</w:t>
             </w:r>
           </w:p>
         </w:tc>
@@ -18687,7 +19073,7 @@
                 <w:szCs w:val="22"/>
                 <w:lang w:val="en-NZ"/>
               </w:rPr>
-              <w:t>Paypal</w:t>
+              <w:t>Quantity entered in the ‘quantity’ field</w:t>
             </w:r>
           </w:p>
         </w:tc>
@@ -18710,7 +19096,25 @@
                 <w:szCs w:val="22"/>
                 <w:lang w:val="en-NZ"/>
               </w:rPr>
-              <w:t>. Click Paypal button</w:t>
+              <w:t>. Enter a value higher than one in the ‘quantity’ field</w:t>
+            </w:r>
+          </w:p>
+          <w:p>
+            <w:pPr>
+              <w:ind w:left="0" w:firstLine="0"/>
+              <w:rPr>
+                <w:sz w:val="22"/>
+                <w:szCs w:val="22"/>
+                <w:lang w:val="en-NZ"/>
+              </w:rPr>
+            </w:pPr>
+            <w:r>
+              <w:rPr>
+                <w:sz w:val="22"/>
+                <w:szCs w:val="22"/>
+                <w:lang w:val="en-NZ"/>
+              </w:rPr>
+              <w:t>. Click ‘add to cart’</w:t>
             </w:r>
           </w:p>
         </w:tc>
@@ -18733,7 +19137,7 @@
                 <w:szCs w:val="22"/>
                 <w:lang w:val="en-NZ"/>
               </w:rPr>
-              <w:t>Paypal login modal opens.</w:t>
+              <w:t>The quantity of product specified by the user, is added to the shopping cart</w:t>
             </w:r>
           </w:p>
         </w:tc>
@@ -18836,7 +19240,7 @@
                 <w:szCs w:val="22"/>
                 <w:lang w:val="en-NZ"/>
               </w:rPr>
-              <w:t>Credit card</w:t>
+              <w:t>Paypal</w:t>
             </w:r>
           </w:p>
         </w:tc>
@@ -18859,43 +19263,7 @@
                 <w:szCs w:val="22"/>
                 <w:lang w:val="en-NZ"/>
               </w:rPr>
-              <w:t>. Click credit card</w:t>
-            </w:r>
-          </w:p>
-          <w:p>
-            <w:pPr>
-              <w:ind w:left="0" w:firstLine="0"/>
-              <w:rPr>
-                <w:sz w:val="22"/>
-                <w:szCs w:val="22"/>
-                <w:lang w:val="en-NZ"/>
-              </w:rPr>
-            </w:pPr>
-            <w:r>
-              <w:rPr>
-                <w:sz w:val="22"/>
-                <w:szCs w:val="22"/>
-                <w:lang w:val="en-NZ"/>
-              </w:rPr>
-              <w:t>. Fill form</w:t>
-            </w:r>
-          </w:p>
-          <w:p>
-            <w:pPr>
-              <w:ind w:left="0" w:firstLine="0"/>
-              <w:rPr>
-                <w:sz w:val="22"/>
-                <w:szCs w:val="22"/>
-                <w:lang w:val="en-NZ"/>
-              </w:rPr>
-            </w:pPr>
-            <w:r>
-              <w:rPr>
-                <w:sz w:val="22"/>
-                <w:szCs w:val="22"/>
-                <w:lang w:val="en-NZ"/>
-              </w:rPr>
-              <w:t>. Click ‘pay now’</w:t>
+              <w:t>. Click Paypal button</w:t>
             </w:r>
           </w:p>
         </w:tc>
@@ -18918,7 +19286,7 @@
                 <w:szCs w:val="22"/>
                 <w:lang w:val="en-NZ"/>
               </w:rPr>
-              <w:t>Order is added to database and user is redirected to order-details page populated with the details of the order.</w:t>
+              <w:t>Paypal login modal opens.</w:t>
             </w:r>
           </w:p>
         </w:tc>
@@ -18998,7 +19366,7 @@
                 <w:szCs w:val="22"/>
                 <w:lang w:val="en-NZ"/>
               </w:rPr>
-              <w:t>Logout</w:t>
+              <w:t>Checkout</w:t>
             </w:r>
           </w:p>
         </w:tc>
@@ -19021,7 +19389,7 @@
                 <w:szCs w:val="22"/>
                 <w:lang w:val="en-NZ"/>
               </w:rPr>
-              <w:t>Logout while registered</w:t>
+              <w:t>Credit card</w:t>
             </w:r>
           </w:p>
         </w:tc>
@@ -19044,7 +19412,43 @@
                 <w:szCs w:val="22"/>
                 <w:lang w:val="en-NZ"/>
               </w:rPr>
-              <w:t>. Click ‘logout’ on the navbar</w:t>
+              <w:t>. Click credit card</w:t>
+            </w:r>
+          </w:p>
+          <w:p>
+            <w:pPr>
+              <w:ind w:left="0" w:firstLine="0"/>
+              <w:rPr>
+                <w:sz w:val="22"/>
+                <w:szCs w:val="22"/>
+                <w:lang w:val="en-NZ"/>
+              </w:rPr>
+            </w:pPr>
+            <w:r>
+              <w:rPr>
+                <w:sz w:val="22"/>
+                <w:szCs w:val="22"/>
+                <w:lang w:val="en-NZ"/>
+              </w:rPr>
+              <w:t>. Fill form</w:t>
+            </w:r>
+          </w:p>
+          <w:p>
+            <w:pPr>
+              <w:ind w:left="0" w:firstLine="0"/>
+              <w:rPr>
+                <w:sz w:val="22"/>
+                <w:szCs w:val="22"/>
+                <w:lang w:val="en-NZ"/>
+              </w:rPr>
+            </w:pPr>
+            <w:r>
+              <w:rPr>
+                <w:sz w:val="22"/>
+                <w:szCs w:val="22"/>
+                <w:lang w:val="en-NZ"/>
+              </w:rPr>
+              <w:t>. Click ‘pay now’</w:t>
             </w:r>
           </w:p>
         </w:tc>
@@ -19067,25 +19471,7 @@
                 <w:szCs w:val="22"/>
                 <w:lang w:val="en-NZ"/>
               </w:rPr>
-              <w:t>User is logged out and redirected to home page.</w:t>
-            </w:r>
-          </w:p>
-          <w:p>
-            <w:pPr>
-              <w:ind w:left="0" w:firstLine="0"/>
-              <w:rPr>
-                <w:sz w:val="22"/>
-                <w:szCs w:val="22"/>
-                <w:lang w:val="en-NZ"/>
-              </w:rPr>
-            </w:pPr>
-            <w:r>
-              <w:rPr>
-                <w:sz w:val="22"/>
-                <w:szCs w:val="22"/>
-                <w:lang w:val="en-NZ"/>
-              </w:rPr>
-              <w:t>‘sign out’ in the navbar is substituted with ‘sign in’ and ‘sign up’</w:t>
+              <w:t>Order is added to database and user is redirected to order-details page populated with the details of the order.</w:t>
             </w:r>
           </w:p>
         </w:tc>
@@ -19125,32 +19511,164 @@
         </w:trPr>
         <w:tc>
           <w:tcPr>
-            <w:tcW w:w="10632" w:type="dxa"/>
-            <w:gridSpan w:val="7"/>
-            <w:shd w:val="clear" w:color="auto" w:fill="D9E2F3" w:themeFill="accent1" w:themeFillTint="33"/>
-          </w:tcPr>
-          <w:p>
-            <w:pPr>
-              <w:jc w:val="center"/>
-              <w:rPr>
-                <w:b/>
-                <w:bCs/>
+            <w:tcW w:w="664" w:type="dxa"/>
+          </w:tcPr>
+          <w:p>
+            <w:pPr>
+              <w:ind w:left="0" w:firstLine="0"/>
+              <w:rPr>
+                <w:sz w:val="22"/>
+                <w:szCs w:val="22"/>
+                <w:lang w:val="en-NZ"/>
+              </w:rPr>
+            </w:pPr>
+            <w:r>
+              <w:rPr>
+                <w:sz w:val="22"/>
+                <w:szCs w:val="22"/>
+                <w:lang w:val="en-NZ"/>
+              </w:rPr>
+              <w:t>36</w:t>
+            </w:r>
+          </w:p>
+        </w:tc>
+        <w:tc>
+          <w:tcPr>
+            <w:tcW w:w="2112" w:type="dxa"/>
+          </w:tcPr>
+          <w:p>
+            <w:pPr>
+              <w:ind w:left="0" w:firstLine="0"/>
+              <w:rPr>
+                <w:sz w:val="22"/>
+                <w:szCs w:val="22"/>
+                <w:lang w:val="en-NZ"/>
+              </w:rPr>
+            </w:pPr>
+            <w:r>
+              <w:rPr>
+                <w:sz w:val="22"/>
+                <w:szCs w:val="22"/>
+                <w:lang w:val="en-NZ"/>
+              </w:rPr>
+              <w:t>Logout</w:t>
+            </w:r>
+          </w:p>
+        </w:tc>
+        <w:tc>
+          <w:tcPr>
+            <w:tcW w:w="2153" w:type="dxa"/>
+          </w:tcPr>
+          <w:p>
+            <w:pPr>
+              <w:ind w:left="0" w:firstLine="0"/>
+              <w:rPr>
+                <w:sz w:val="22"/>
+                <w:szCs w:val="22"/>
+                <w:lang w:val="en-NZ"/>
+              </w:rPr>
+            </w:pPr>
+            <w:r>
+              <w:rPr>
+                <w:sz w:val="22"/>
+                <w:szCs w:val="22"/>
+                <w:lang w:val="en-NZ"/>
+              </w:rPr>
+              <w:t>Logout while registered</w:t>
+            </w:r>
+          </w:p>
+        </w:tc>
+        <w:tc>
+          <w:tcPr>
+            <w:tcW w:w="1798" w:type="dxa"/>
+          </w:tcPr>
+          <w:p>
+            <w:pPr>
+              <w:ind w:left="0" w:firstLine="0"/>
+              <w:rPr>
+                <w:sz w:val="22"/>
+                <w:szCs w:val="22"/>
+                <w:lang w:val="en-NZ"/>
+              </w:rPr>
+            </w:pPr>
+            <w:r>
+              <w:rPr>
+                <w:sz w:val="22"/>
+                <w:szCs w:val="22"/>
+                <w:lang w:val="en-NZ"/>
+              </w:rPr>
+              <w:t>. Click ‘logout’ on the navbar</w:t>
+            </w:r>
+          </w:p>
+        </w:tc>
+        <w:tc>
+          <w:tcPr>
+            <w:tcW w:w="2112" w:type="dxa"/>
+          </w:tcPr>
+          <w:p>
+            <w:pPr>
+              <w:ind w:left="0" w:firstLine="0"/>
+              <w:rPr>
+                <w:sz w:val="22"/>
+                <w:szCs w:val="22"/>
+                <w:lang w:val="en-NZ"/>
+              </w:rPr>
+            </w:pPr>
+            <w:r>
+              <w:rPr>
+                <w:sz w:val="22"/>
+                <w:szCs w:val="22"/>
+                <w:lang w:val="en-NZ"/>
+              </w:rPr>
+              <w:t>User is logged out and redirected to home page.</w:t>
+            </w:r>
+          </w:p>
+          <w:p>
+            <w:pPr>
+              <w:ind w:left="0" w:firstLine="0"/>
+              <w:rPr>
+                <w:sz w:val="22"/>
+                <w:szCs w:val="22"/>
+                <w:lang w:val="en-NZ"/>
+              </w:rPr>
+            </w:pPr>
+            <w:r>
+              <w:rPr>
+                <w:sz w:val="22"/>
+                <w:szCs w:val="22"/>
+                <w:lang w:val="en-NZ"/>
+              </w:rPr>
+              <w:t>‘sign out’ in the navbar is substituted with ‘sign in’ and ‘sign up’</w:t>
+            </w:r>
+          </w:p>
+        </w:tc>
+        <w:tc>
+          <w:tcPr>
+            <w:tcW w:w="987" w:type="dxa"/>
+          </w:tcPr>
+          <w:p>
+            <w:pPr>
+              <w:rPr>
+                <w:sz w:val="22"/>
+                <w:szCs w:val="22"/>
+                <w:lang w:val="en-NZ"/>
+              </w:rPr>
+            </w:pPr>
+          </w:p>
+        </w:tc>
+        <w:tc>
+          <w:tcPr>
+            <w:tcW w:w="806" w:type="dxa"/>
+          </w:tcPr>
+          <w:p>
+            <w:pPr>
+              <w:rPr>
                 <w:color w:val="00B050"/>
                 <w:sz w:val="22"/>
                 <w:szCs w:val="22"/>
                 <w:lang w:val="en-NZ"/>
               </w:rPr>
             </w:pPr>
-            <w:r>
-              <w:rPr>
-                <w:b/>
-                <w:bCs/>
-                <w:sz w:val="22"/>
-                <w:szCs w:val="22"/>
-                <w:lang w:val="en-NZ"/>
-              </w:rPr>
-              <w:t>Admin</w:t>
-            </w:r>
           </w:p>
         </w:tc>
       </w:tr>
@@ -19160,182 +19678,32 @@
         </w:trPr>
         <w:tc>
           <w:tcPr>
-            <w:tcW w:w="664" w:type="dxa"/>
-          </w:tcPr>
-          <w:p>
-            <w:pPr>
-              <w:ind w:left="0" w:firstLine="0"/>
-              <w:rPr>
-                <w:sz w:val="22"/>
-                <w:szCs w:val="22"/>
-                <w:lang w:val="en-NZ"/>
-              </w:rPr>
-            </w:pPr>
-            <w:r>
-              <w:rPr>
-                <w:sz w:val="22"/>
-                <w:szCs w:val="22"/>
-                <w:lang w:val="en-NZ"/>
-              </w:rPr>
-              <w:t>36</w:t>
-            </w:r>
-          </w:p>
-        </w:tc>
-        <w:tc>
-          <w:tcPr>
-            <w:tcW w:w="2112" w:type="dxa"/>
-          </w:tcPr>
-          <w:p>
-            <w:pPr>
-              <w:ind w:left="0" w:firstLine="0"/>
-              <w:rPr>
-                <w:sz w:val="22"/>
-                <w:szCs w:val="22"/>
-                <w:lang w:val="en-NZ"/>
-              </w:rPr>
-            </w:pPr>
-            <w:r>
-              <w:rPr>
-                <w:sz w:val="22"/>
-                <w:szCs w:val="22"/>
-                <w:lang w:val="en-NZ"/>
-              </w:rPr>
-              <w:t>Sign in</w:t>
-            </w:r>
-          </w:p>
-        </w:tc>
-        <w:tc>
-          <w:tcPr>
-            <w:tcW w:w="2153" w:type="dxa"/>
-          </w:tcPr>
-          <w:p>
-            <w:pPr>
-              <w:ind w:left="0" w:firstLine="0"/>
-              <w:rPr>
-                <w:sz w:val="22"/>
-                <w:szCs w:val="22"/>
-                <w:lang w:val="en-NZ"/>
-              </w:rPr>
-            </w:pPr>
-            <w:r>
-              <w:rPr>
-                <w:sz w:val="22"/>
-                <w:szCs w:val="22"/>
-                <w:lang w:val="en-NZ"/>
-              </w:rPr>
-              <w:t>Sign in with admin credentials</w:t>
-            </w:r>
-          </w:p>
-        </w:tc>
-        <w:tc>
-          <w:tcPr>
-            <w:tcW w:w="1798" w:type="dxa"/>
-          </w:tcPr>
-          <w:p>
-            <w:pPr>
-              <w:ind w:left="0" w:firstLine="0"/>
-              <w:rPr>
-                <w:sz w:val="22"/>
-                <w:szCs w:val="22"/>
-                <w:lang w:val="en-NZ"/>
-              </w:rPr>
-            </w:pPr>
-            <w:r>
-              <w:rPr>
-                <w:sz w:val="22"/>
-                <w:szCs w:val="22"/>
-                <w:lang w:val="en-NZ"/>
-              </w:rPr>
-              <w:t>. Enter admin email</w:t>
-            </w:r>
-          </w:p>
-          <w:p>
-            <w:pPr>
-              <w:ind w:left="0" w:firstLine="0"/>
-              <w:rPr>
-                <w:sz w:val="22"/>
-                <w:szCs w:val="22"/>
-                <w:lang w:val="en-NZ"/>
-              </w:rPr>
-            </w:pPr>
-            <w:r>
-              <w:rPr>
-                <w:sz w:val="22"/>
-                <w:szCs w:val="22"/>
-                <w:lang w:val="en-NZ"/>
-              </w:rPr>
-              <w:t>. Enter admin password</w:t>
-            </w:r>
-          </w:p>
-          <w:p>
-            <w:pPr>
-              <w:ind w:left="0" w:firstLine="0"/>
-              <w:rPr>
-                <w:sz w:val="22"/>
-                <w:szCs w:val="22"/>
-                <w:lang w:val="en-NZ"/>
-              </w:rPr>
-            </w:pPr>
-            <w:r>
-              <w:rPr>
-                <w:sz w:val="22"/>
-                <w:szCs w:val="22"/>
-                <w:lang w:val="en-NZ"/>
-              </w:rPr>
-              <w:t>. Submit form</w:t>
-            </w:r>
-          </w:p>
-        </w:tc>
-        <w:tc>
-          <w:tcPr>
-            <w:tcW w:w="2112" w:type="dxa"/>
-          </w:tcPr>
-          <w:p>
-            <w:pPr>
-              <w:ind w:left="0" w:firstLine="0"/>
-              <w:rPr>
-                <w:sz w:val="22"/>
-                <w:szCs w:val="22"/>
-                <w:lang w:val="en-NZ"/>
-              </w:rPr>
-            </w:pPr>
-            <w:r>
-              <w:rPr>
-                <w:sz w:val="22"/>
-                <w:szCs w:val="22"/>
-                <w:lang w:val="en-NZ"/>
-              </w:rPr>
-              <w:t>User is logged in and redirected to the admin dashboard</w:t>
-            </w:r>
-          </w:p>
-        </w:tc>
-        <w:tc>
-          <w:tcPr>
-            <w:tcW w:w="987" w:type="dxa"/>
-          </w:tcPr>
-          <w:p>
-            <w:pPr>
-              <w:rPr>
-                <w:sz w:val="22"/>
-                <w:szCs w:val="22"/>
-                <w:lang w:val="en-NZ"/>
-              </w:rPr>
-            </w:pPr>
-          </w:p>
-        </w:tc>
-        <w:tc>
-          <w:tcPr>
-            <w:tcW w:w="806" w:type="dxa"/>
-          </w:tcPr>
-          <w:p>
-            <w:pPr>
-              <w:rPr>
+            <w:tcW w:w="10632" w:type="dxa"/>
+            <w:gridSpan w:val="7"/>
+            <w:shd w:val="clear" w:color="auto" w:fill="D9E2F3" w:themeFill="accent1" w:themeFillTint="33"/>
+          </w:tcPr>
+          <w:p>
+            <w:pPr>
+              <w:jc w:val="center"/>
+              <w:rPr>
+                <w:b/>
+                <w:bCs/>
                 <w:color w:val="00B050"/>
                 <w:sz w:val="22"/>
                 <w:szCs w:val="22"/>
                 <w:lang w:val="en-NZ"/>
               </w:rPr>
             </w:pPr>
+            <w:r>
+              <w:rPr>
+                <w:b/>
+                <w:bCs/>
+                <w:sz w:val="22"/>
+                <w:szCs w:val="22"/>
+                <w:lang w:val="en-NZ"/>
+              </w:rPr>
+              <w:t>Admin</w:t>
+            </w:r>
           </w:p>
         </w:tc>
       </w:tr>
@@ -19385,7 +19753,7 @@
                 <w:szCs w:val="22"/>
                 <w:lang w:val="en-NZ"/>
               </w:rPr>
-              <w:t>View sales</w:t>
+              <w:t>Sign in</w:t>
             </w:r>
           </w:p>
         </w:tc>
@@ -19408,7 +19776,7 @@
                 <w:szCs w:val="22"/>
                 <w:lang w:val="en-NZ"/>
               </w:rPr>
-              <w:t>User logged in as administrator</w:t>
+              <w:t>Sign in with admin credentials</w:t>
             </w:r>
           </w:p>
         </w:tc>
@@ -19422,16 +19790,52 @@
               <w:rPr>
                 <w:sz w:val="22"/>
                 <w:szCs w:val="22"/>
-                <w:lang w:val="en-NZ"/>
-              </w:rPr>
-            </w:pPr>
-            <w:r>
-              <w:rPr>
-                <w:sz w:val="22"/>
-                <w:szCs w:val="22"/>
-                <w:lang w:val="en-NZ"/>
-              </w:rPr>
-              <w:t>. Login with admin credentials</w:t>
+                <w:lang w:val="fr-FR"/>
+              </w:rPr>
+            </w:pPr>
+            <w:r>
+              <w:rPr>
+                <w:sz w:val="22"/>
+                <w:szCs w:val="22"/>
+                <w:lang w:val="fr-FR"/>
+              </w:rPr>
+              <w:t>. Enter admin email</w:t>
+            </w:r>
+          </w:p>
+          <w:p>
+            <w:pPr>
+              <w:ind w:left="0" w:firstLine="0"/>
+              <w:rPr>
+                <w:sz w:val="22"/>
+                <w:szCs w:val="22"/>
+                <w:lang w:val="fr-FR"/>
+              </w:rPr>
+            </w:pPr>
+            <w:r>
+              <w:rPr>
+                <w:sz w:val="22"/>
+                <w:szCs w:val="22"/>
+                <w:lang w:val="fr-FR"/>
+              </w:rPr>
+              <w:t>. Enter admin password</w:t>
+            </w:r>
+          </w:p>
+          <w:p>
+            <w:pPr>
+              <w:ind w:left="0" w:firstLine="0"/>
+              <w:rPr>
+                <w:sz w:val="22"/>
+                <w:szCs w:val="22"/>
+                <w:lang w:val="en-NZ"/>
+              </w:rPr>
+            </w:pPr>
+            <w:r>
+              <w:rPr>
+                <w:sz w:val="22"/>
+                <w:szCs w:val="22"/>
+                <w:lang w:val="en-NZ"/>
+              </w:rPr>
+              <w:t>. Submit form</w:t>
             </w:r>
           </w:p>
         </w:tc>
@@ -19454,7 +19858,7 @@
                 <w:szCs w:val="22"/>
                 <w:lang w:val="en-NZ"/>
               </w:rPr>
-              <w:t>The system renders a graph with the sales numbers for the past week.</w:t>
+              <w:t>User is logged in and redirected to the admin dashboard</w:t>
             </w:r>
           </w:p>
         </w:tc>
@@ -19534,7 +19938,7 @@
                 <w:szCs w:val="22"/>
                 <w:lang w:val="en-NZ"/>
               </w:rPr>
-              <w:t>View customers</w:t>
+              <w:t>View sales</w:t>
             </w:r>
           </w:p>
         </w:tc>
@@ -19603,7 +20007,7 @@
                 <w:szCs w:val="22"/>
                 <w:lang w:val="en-NZ"/>
               </w:rPr>
-              <w:t>The system populate the dashboard with a table containing the users registered in the system</w:t>
+              <w:t>The system renders a graph with the sales numbers for the past week.</w:t>
             </w:r>
           </w:p>
         </w:tc>
@@ -19683,7 +20087,7 @@
                 <w:szCs w:val="22"/>
                 <w:lang w:val="en-NZ"/>
               </w:rPr>
-              <w:t>Search customer</w:t>
+              <w:t>View customers</w:t>
             </w:r>
           </w:p>
         </w:tc>
@@ -19706,7 +20110,7 @@
                 <w:szCs w:val="22"/>
                 <w:lang w:val="en-NZ"/>
               </w:rPr>
-              <w:t>Admin search for specific customer</w:t>
+              <w:t>User logged in as administrator</w:t>
             </w:r>
           </w:p>
         </w:tc>
@@ -19729,7 +20133,7 @@
                 <w:szCs w:val="22"/>
                 <w:lang w:val="en-NZ"/>
               </w:rPr>
-              <w:t>. Enter customer name in search bar</w:t>
+              <w:t>. Login with admin credentials</w:t>
             </w:r>
           </w:p>
         </w:tc>
@@ -19752,7 +20156,16 @@
                 <w:szCs w:val="22"/>
                 <w:lang w:val="en-NZ"/>
               </w:rPr>
-              <w:t>The customer table reduces to show only the customers that match the admin input</w:t>
+              <w:t xml:space="preserve">The system populate the dashboard with a table containing </w:t>
+            </w:r>
+            <w:r>
+              <w:rPr>
+                <w:sz w:val="22"/>
+                <w:szCs w:val="22"/>
+                <w:lang w:val="en-NZ"/>
+              </w:rPr>
+              <w:lastRenderedPageBreak/>
+              <w:t>the users registered in the system</w:t>
             </w:r>
           </w:p>
         </w:tc>
@@ -19809,7 +20222,6 @@
                 <w:szCs w:val="22"/>
                 <w:lang w:val="en-NZ"/>
               </w:rPr>
-              <w:lastRenderedPageBreak/>
               <w:t>40</w:t>
             </w:r>
           </w:p>
@@ -19833,7 +20245,7 @@
                 <w:szCs w:val="22"/>
                 <w:lang w:val="en-NZ"/>
               </w:rPr>
-              <w:t>View products</w:t>
+              <w:t>Search customer</w:t>
             </w:r>
           </w:p>
         </w:tc>
@@ -19856,7 +20268,7 @@
                 <w:szCs w:val="22"/>
                 <w:lang w:val="en-NZ"/>
               </w:rPr>
-              <w:t>User logged in as administrator</w:t>
+              <w:t>Admin search for specific customer</w:t>
             </w:r>
           </w:p>
         </w:tc>
@@ -19879,7 +20291,7 @@
                 <w:szCs w:val="22"/>
                 <w:lang w:val="en-NZ"/>
               </w:rPr>
-              <w:t>. Login with admin credentials</w:t>
+              <w:t>. Enter customer name in search bar</w:t>
             </w:r>
           </w:p>
         </w:tc>
@@ -19902,7 +20314,7 @@
                 <w:szCs w:val="22"/>
                 <w:lang w:val="en-NZ"/>
               </w:rPr>
-              <w:t>The system populate the dashboard with a table containing the products in the catalogue.</w:t>
+              <w:t>The customer table reduces to show only the customers that match the admin input</w:t>
             </w:r>
           </w:p>
         </w:tc>
@@ -19982,7 +20394,7 @@
                 <w:szCs w:val="22"/>
                 <w:lang w:val="en-NZ"/>
               </w:rPr>
-              <w:t>Search product</w:t>
+              <w:t>View products</w:t>
             </w:r>
           </w:p>
         </w:tc>
@@ -20005,7 +20417,7 @@
                 <w:szCs w:val="22"/>
                 <w:lang w:val="en-NZ"/>
               </w:rPr>
-              <w:t>Admin search for specific product</w:t>
+              <w:t>User logged in as administrator</w:t>
             </w:r>
           </w:p>
         </w:tc>
@@ -20028,7 +20440,7 @@
                 <w:szCs w:val="22"/>
                 <w:lang w:val="en-NZ"/>
               </w:rPr>
-              <w:t>. Enter product name in search bar</w:t>
+              <w:t>. Login with admin credentials</w:t>
             </w:r>
           </w:p>
         </w:tc>
@@ -20051,7 +20463,7 @@
                 <w:szCs w:val="22"/>
                 <w:lang w:val="en-NZ"/>
               </w:rPr>
-              <w:t>The products table reduces to show the products that match the admin input</w:t>
+              <w:t>The system populate the dashboard with a table containing the products in the catalogue.</w:t>
             </w:r>
           </w:p>
         </w:tc>
@@ -20131,7 +20543,7 @@
                 <w:szCs w:val="22"/>
                 <w:lang w:val="en-NZ"/>
               </w:rPr>
-              <w:t>Create customer</w:t>
+              <w:t>Search product</w:t>
             </w:r>
           </w:p>
         </w:tc>
@@ -20154,7 +20566,7 @@
                 <w:szCs w:val="22"/>
                 <w:lang w:val="en-NZ"/>
               </w:rPr>
-              <w:t>Open modal to enter new customer details</w:t>
+              <w:t>Admin search for specific product</w:t>
             </w:r>
           </w:p>
         </w:tc>
@@ -20177,7 +20589,7 @@
                 <w:szCs w:val="22"/>
                 <w:lang w:val="en-NZ"/>
               </w:rPr>
-              <w:t>. Click ‘create’ in the ‘customers’ view</w:t>
+              <w:t>. Enter product name in search bar</w:t>
             </w:r>
           </w:p>
         </w:tc>
@@ -20200,7 +20612,7 @@
                 <w:szCs w:val="22"/>
                 <w:lang w:val="en-NZ"/>
               </w:rPr>
-              <w:t>Modal with form to enter new customer details appear on screen</w:t>
+              <w:t>The products table reduces to show the products that match the admin input</w:t>
             </w:r>
           </w:p>
         </w:tc>
@@ -20303,7 +20715,7 @@
                 <w:szCs w:val="22"/>
                 <w:lang w:val="en-NZ"/>
               </w:rPr>
-              <w:t>Incomplete information</w:t>
+              <w:t>Open modal to enter new customer details</w:t>
             </w:r>
           </w:p>
         </w:tc>
@@ -20326,43 +20738,7 @@
                 <w:szCs w:val="22"/>
                 <w:lang w:val="en-NZ"/>
               </w:rPr>
-              <w:t>. Click ‘create’ in ‘customers’ view</w:t>
-            </w:r>
-          </w:p>
-          <w:p>
-            <w:pPr>
-              <w:ind w:left="0" w:firstLine="0"/>
-              <w:rPr>
-                <w:sz w:val="22"/>
-                <w:szCs w:val="22"/>
-                <w:lang w:val="en-NZ"/>
-              </w:rPr>
-            </w:pPr>
-            <w:r>
-              <w:rPr>
-                <w:sz w:val="22"/>
-                <w:szCs w:val="22"/>
-                <w:lang w:val="en-NZ"/>
-              </w:rPr>
-              <w:t>. Leave fields blank</w:t>
-            </w:r>
-          </w:p>
-          <w:p>
-            <w:pPr>
-              <w:ind w:left="0" w:firstLine="0"/>
-              <w:rPr>
-                <w:sz w:val="22"/>
-                <w:szCs w:val="22"/>
-                <w:lang w:val="en-NZ"/>
-              </w:rPr>
-            </w:pPr>
-            <w:r>
-              <w:rPr>
-                <w:sz w:val="22"/>
-                <w:szCs w:val="22"/>
-                <w:lang w:val="en-NZ"/>
-              </w:rPr>
-              <w:t>. Submit form</w:t>
+              <w:t>. Click ‘create’ in the ‘customers’ view</w:t>
             </w:r>
           </w:p>
         </w:tc>
@@ -20385,7 +20761,7 @@
                 <w:szCs w:val="22"/>
                 <w:lang w:val="en-NZ"/>
               </w:rPr>
-              <w:t>User is prompted to complete the form</w:t>
+              <w:t>Modal with form to enter new customer details appear on screen</w:t>
             </w:r>
           </w:p>
         </w:tc>
@@ -20488,7 +20864,7 @@
                 <w:szCs w:val="22"/>
                 <w:lang w:val="en-NZ"/>
               </w:rPr>
-              <w:t>Email doesn’t contain ‘@’ or ’.’ characters</w:t>
+              <w:t>Incomplete information</w:t>
             </w:r>
           </w:p>
         </w:tc>
@@ -20529,25 +20905,7 @@
                 <w:szCs w:val="22"/>
                 <w:lang w:val="en-NZ"/>
               </w:rPr>
-              <w:t>. Fill form</w:t>
-            </w:r>
-          </w:p>
-          <w:p>
-            <w:pPr>
-              <w:ind w:left="0" w:firstLine="0"/>
-              <w:rPr>
-                <w:sz w:val="22"/>
-                <w:szCs w:val="22"/>
-                <w:lang w:val="en-NZ"/>
-              </w:rPr>
-            </w:pPr>
-            <w:r>
-              <w:rPr>
-                <w:sz w:val="22"/>
-                <w:szCs w:val="22"/>
-                <w:lang w:val="en-NZ"/>
-              </w:rPr>
-              <w:t>. Fill email field without using ‘@’ or ‘.’ Characters</w:t>
+              <w:t>. Leave fields blank</w:t>
             </w:r>
           </w:p>
           <w:p>
@@ -20588,7 +20946,7 @@
                 <w:szCs w:val="22"/>
                 <w:lang w:val="en-NZ"/>
               </w:rPr>
-              <w:t>User is prompted to enter a valid email.</w:t>
+              <w:t>User is prompted to complete the form</w:t>
             </w:r>
           </w:p>
         </w:tc>
@@ -20691,7 +21049,7 @@
                 <w:szCs w:val="22"/>
                 <w:lang w:val="en-NZ"/>
               </w:rPr>
-              <w:t>Form completed correctly</w:t>
+              <w:t>Email doesn’t contain ‘@’ or ’.’ characters</w:t>
             </w:r>
           </w:p>
         </w:tc>
@@ -20732,7 +21090,25 @@
                 <w:szCs w:val="22"/>
                 <w:lang w:val="en-NZ"/>
               </w:rPr>
-              <w:t>. Compelte form with valid details</w:t>
+              <w:t>. Fill form</w:t>
+            </w:r>
+          </w:p>
+          <w:p>
+            <w:pPr>
+              <w:ind w:left="0" w:firstLine="0"/>
+              <w:rPr>
+                <w:sz w:val="22"/>
+                <w:szCs w:val="22"/>
+                <w:lang w:val="en-NZ"/>
+              </w:rPr>
+            </w:pPr>
+            <w:r>
+              <w:rPr>
+                <w:sz w:val="22"/>
+                <w:szCs w:val="22"/>
+                <w:lang w:val="en-NZ"/>
+              </w:rPr>
+              <w:t>. Fill email field without using ‘@’ or ‘.’ Characters</w:t>
             </w:r>
           </w:p>
           <w:p>
@@ -20773,7 +21149,7 @@
                 <w:szCs w:val="22"/>
                 <w:lang w:val="en-NZ"/>
               </w:rPr>
-              <w:t>User is notified of customer creation, new user is created in the database and it appears in the ‘cutomers’ table.</w:t>
+              <w:t>User is prompted to enter a valid email.</w:t>
             </w:r>
           </w:p>
         </w:tc>
@@ -20853,7 +21229,7 @@
                 <w:szCs w:val="22"/>
                 <w:lang w:val="en-NZ"/>
               </w:rPr>
-              <w:t>Delete cutomer</w:t>
+              <w:t>Create customer</w:t>
             </w:r>
           </w:p>
         </w:tc>
@@ -20876,7 +21252,7 @@
                 <w:szCs w:val="22"/>
                 <w:lang w:val="en-NZ"/>
               </w:rPr>
-              <w:t>Delete customer from ‘customers’ table</w:t>
+              <w:t>Form completed correctly</w:t>
             </w:r>
           </w:p>
         </w:tc>
@@ -20899,25 +21275,43 @@
                 <w:szCs w:val="22"/>
                 <w:lang w:val="en-NZ"/>
               </w:rPr>
-              <w:t>. Click ‘delete’ in one row of the ‘customers’ view</w:t>
-            </w:r>
-          </w:p>
-          <w:p>
-            <w:pPr>
-              <w:ind w:left="0" w:firstLine="0"/>
-              <w:rPr>
-                <w:sz w:val="22"/>
-                <w:szCs w:val="22"/>
-                <w:lang w:val="en-NZ"/>
-              </w:rPr>
-            </w:pPr>
-            <w:r>
-              <w:rPr>
-                <w:sz w:val="22"/>
-                <w:szCs w:val="22"/>
-                <w:lang w:val="en-NZ"/>
-              </w:rPr>
-              <w:t>. Confirm in the alert window</w:t>
+              <w:t>. Click ‘create’ in ‘customers’ view</w:t>
+            </w:r>
+          </w:p>
+          <w:p>
+            <w:pPr>
+              <w:ind w:left="0" w:firstLine="0"/>
+              <w:rPr>
+                <w:sz w:val="22"/>
+                <w:szCs w:val="22"/>
+                <w:lang w:val="en-NZ"/>
+              </w:rPr>
+            </w:pPr>
+            <w:r>
+              <w:rPr>
+                <w:sz w:val="22"/>
+                <w:szCs w:val="22"/>
+                <w:lang w:val="en-NZ"/>
+              </w:rPr>
+              <w:t>. Compelte form with valid details</w:t>
+            </w:r>
+          </w:p>
+          <w:p>
+            <w:pPr>
+              <w:ind w:left="0" w:firstLine="0"/>
+              <w:rPr>
+                <w:sz w:val="22"/>
+                <w:szCs w:val="22"/>
+                <w:lang w:val="en-NZ"/>
+              </w:rPr>
+            </w:pPr>
+            <w:r>
+              <w:rPr>
+                <w:sz w:val="22"/>
+                <w:szCs w:val="22"/>
+                <w:lang w:val="en-NZ"/>
+              </w:rPr>
+              <w:t>. Submit form</w:t>
             </w:r>
           </w:p>
         </w:tc>
@@ -20940,7 +21334,7 @@
                 <w:szCs w:val="22"/>
                 <w:lang w:val="en-NZ"/>
               </w:rPr>
-              <w:t>Customer is deleted from table and from database.</w:t>
+              <w:t>User is notified of customer creation, new user is created in the database and it appears in the ‘cutomers’ table.</w:t>
             </w:r>
           </w:p>
         </w:tc>
@@ -21020,7 +21414,7 @@
                 <w:szCs w:val="22"/>
                 <w:lang w:val="en-NZ"/>
               </w:rPr>
-              <w:t>Create product</w:t>
+              <w:t>Delete cutomer</w:t>
             </w:r>
           </w:p>
         </w:tc>
@@ -21043,7 +21437,7 @@
                 <w:szCs w:val="22"/>
                 <w:lang w:val="en-NZ"/>
               </w:rPr>
-              <w:t>Open modal</w:t>
+              <w:t>Delete customer from ‘customers’ table</w:t>
             </w:r>
           </w:p>
         </w:tc>
@@ -21066,7 +21460,25 @@
                 <w:szCs w:val="22"/>
                 <w:lang w:val="en-NZ"/>
               </w:rPr>
-              <w:t>. Click ‘create’ n the ‘products’ view</w:t>
+              <w:t>. Click ‘delete’ in one row of the ‘customers’ view</w:t>
+            </w:r>
+          </w:p>
+          <w:p>
+            <w:pPr>
+              <w:ind w:left="0" w:firstLine="0"/>
+              <w:rPr>
+                <w:sz w:val="22"/>
+                <w:szCs w:val="22"/>
+                <w:lang w:val="en-NZ"/>
+              </w:rPr>
+            </w:pPr>
+            <w:r>
+              <w:rPr>
+                <w:sz w:val="22"/>
+                <w:szCs w:val="22"/>
+                <w:lang w:val="en-NZ"/>
+              </w:rPr>
+              <w:t>. Confirm in the alert window</w:t>
             </w:r>
           </w:p>
         </w:tc>
@@ -21089,7 +21501,7 @@
                 <w:szCs w:val="22"/>
                 <w:lang w:val="en-NZ"/>
               </w:rPr>
-              <w:t>Modal with form to enter new produt details appears on screen.</w:t>
+              <w:t>Customer is deleted from table and from database.</w:t>
             </w:r>
           </w:p>
         </w:tc>
@@ -21192,7 +21604,7 @@
                 <w:szCs w:val="22"/>
                 <w:lang w:val="en-NZ"/>
               </w:rPr>
-              <w:t>Form not completed</w:t>
+              <w:t>Open modal</w:t>
             </w:r>
           </w:p>
         </w:tc>
@@ -21215,43 +21627,7 @@
                 <w:szCs w:val="22"/>
                 <w:lang w:val="en-NZ"/>
               </w:rPr>
-              <w:t>. Click ‘create’ in the ‘products’ view</w:t>
-            </w:r>
-          </w:p>
-          <w:p>
-            <w:pPr>
-              <w:ind w:left="0" w:firstLine="0"/>
-              <w:rPr>
-                <w:sz w:val="22"/>
-                <w:szCs w:val="22"/>
-                <w:lang w:val="en-NZ"/>
-              </w:rPr>
-            </w:pPr>
-            <w:r>
-              <w:rPr>
-                <w:sz w:val="22"/>
-                <w:szCs w:val="22"/>
-                <w:lang w:val="en-NZ"/>
-              </w:rPr>
-              <w:t>. Do not complete the form</w:t>
-            </w:r>
-          </w:p>
-          <w:p>
-            <w:pPr>
-              <w:ind w:left="0" w:firstLine="0"/>
-              <w:rPr>
-                <w:sz w:val="22"/>
-                <w:szCs w:val="22"/>
-                <w:lang w:val="en-NZ"/>
-              </w:rPr>
-            </w:pPr>
-            <w:r>
-              <w:rPr>
-                <w:sz w:val="22"/>
-                <w:szCs w:val="22"/>
-                <w:lang w:val="en-NZ"/>
-              </w:rPr>
-              <w:t>. Submit the form</w:t>
+              <w:t>. Click ‘create’ n the ‘products’ view</w:t>
             </w:r>
           </w:p>
         </w:tc>
@@ -21274,7 +21650,7 @@
                 <w:szCs w:val="22"/>
                 <w:lang w:val="en-NZ"/>
               </w:rPr>
-              <w:t>The user is prompted to complete the form.</w:t>
+              <w:t>Modal with form to enter new produt details appears on screen.</w:t>
             </w:r>
           </w:p>
         </w:tc>
@@ -21377,7 +21753,7 @@
                 <w:szCs w:val="22"/>
                 <w:lang w:val="en-NZ"/>
               </w:rPr>
-              <w:t>Complete form</w:t>
+              <w:t>Form not completed</w:t>
             </w:r>
           </w:p>
         </w:tc>
@@ -21419,7 +21795,7 @@
                 <w:lang w:val="en-NZ"/>
               </w:rPr>
               <w:lastRenderedPageBreak/>
-              <w:t>. Complete the form</w:t>
+              <w:t>. Do not complete the form</w:t>
             </w:r>
           </w:p>
           <w:p>
@@ -21461,16 +21837,7 @@
                 <w:lang w:val="en-NZ"/>
               </w:rPr>
               <w:lastRenderedPageBreak/>
-              <w:t xml:space="preserve">User notfied of product creation, new product is added to the </w:t>
-            </w:r>
-            <w:r>
-              <w:rPr>
-                <w:sz w:val="22"/>
-                <w:szCs w:val="22"/>
-                <w:lang w:val="en-NZ"/>
-              </w:rPr>
-              <w:lastRenderedPageBreak/>
-              <w:t>database and it appears in the ‘products’ table.</w:t>
+              <w:t>The user is prompted to complete the form.</w:t>
             </w:r>
           </w:p>
         </w:tc>
@@ -21550,7 +21917,7 @@
                 <w:szCs w:val="22"/>
                 <w:lang w:val="en-NZ"/>
               </w:rPr>
-              <w:t>Update product</w:t>
+              <w:t>Create product</w:t>
             </w:r>
           </w:p>
         </w:tc>
@@ -21573,7 +21940,7 @@
                 <w:szCs w:val="22"/>
                 <w:lang w:val="en-NZ"/>
               </w:rPr>
-              <w:t>Open modal</w:t>
+              <w:t>Complete form</w:t>
             </w:r>
           </w:p>
         </w:tc>
@@ -21596,7 +21963,43 @@
                 <w:szCs w:val="22"/>
                 <w:lang w:val="en-NZ"/>
               </w:rPr>
-              <w:t>. Click ‘update’ from one of the product in the ‘products’ table</w:t>
+              <w:t>. Click ‘create’ in the ‘products’ view</w:t>
+            </w:r>
+          </w:p>
+          <w:p>
+            <w:pPr>
+              <w:ind w:left="0" w:firstLine="0"/>
+              <w:rPr>
+                <w:sz w:val="22"/>
+                <w:szCs w:val="22"/>
+                <w:lang w:val="en-NZ"/>
+              </w:rPr>
+            </w:pPr>
+            <w:r>
+              <w:rPr>
+                <w:sz w:val="22"/>
+                <w:szCs w:val="22"/>
+                <w:lang w:val="en-NZ"/>
+              </w:rPr>
+              <w:t>. Complete the form</w:t>
+            </w:r>
+          </w:p>
+          <w:p>
+            <w:pPr>
+              <w:ind w:left="0" w:firstLine="0"/>
+              <w:rPr>
+                <w:sz w:val="22"/>
+                <w:szCs w:val="22"/>
+                <w:lang w:val="en-NZ"/>
+              </w:rPr>
+            </w:pPr>
+            <w:r>
+              <w:rPr>
+                <w:sz w:val="22"/>
+                <w:szCs w:val="22"/>
+                <w:lang w:val="en-NZ"/>
+              </w:rPr>
+              <w:t>. Submit the form</w:t>
             </w:r>
           </w:p>
         </w:tc>
@@ -21619,7 +22022,7 @@
                 <w:szCs w:val="22"/>
                 <w:lang w:val="en-NZ"/>
               </w:rPr>
-              <w:t>Modal with update form appears on screen, populated with the selected item details</w:t>
+              <w:t>User notfied of product creation, new product is added to the database and it appears in the ‘products’ table.</w:t>
             </w:r>
           </w:p>
         </w:tc>
@@ -21722,7 +22125,7 @@
                 <w:szCs w:val="22"/>
                 <w:lang w:val="en-NZ"/>
               </w:rPr>
-              <w:t>Incomplete form</w:t>
+              <w:t>Open modal</w:t>
             </w:r>
           </w:p>
         </w:tc>
@@ -21748,42 +22151,6 @@
               <w:t>. Click ‘update’ from one of the product in the ‘products’ table</w:t>
             </w:r>
           </w:p>
-          <w:p>
-            <w:pPr>
-              <w:ind w:left="0" w:firstLine="0"/>
-              <w:rPr>
-                <w:sz w:val="22"/>
-                <w:szCs w:val="22"/>
-                <w:lang w:val="en-NZ"/>
-              </w:rPr>
-            </w:pPr>
-            <w:r>
-              <w:rPr>
-                <w:sz w:val="22"/>
-                <w:szCs w:val="22"/>
-                <w:lang w:val="en-NZ"/>
-              </w:rPr>
-              <w:t>. Delete the information from one of the fields</w:t>
-            </w:r>
-          </w:p>
-          <w:p>
-            <w:pPr>
-              <w:ind w:left="0" w:firstLine="0"/>
-              <w:rPr>
-                <w:sz w:val="22"/>
-                <w:szCs w:val="22"/>
-                <w:lang w:val="en-NZ"/>
-              </w:rPr>
-            </w:pPr>
-            <w:r>
-              <w:rPr>
-                <w:sz w:val="22"/>
-                <w:szCs w:val="22"/>
-                <w:lang w:val="en-NZ"/>
-              </w:rPr>
-              <w:t>. Submit form</w:t>
-            </w:r>
-          </w:p>
         </w:tc>
         <w:tc>
           <w:tcPr>
@@ -21804,7 +22171,7 @@
                 <w:szCs w:val="22"/>
                 <w:lang w:val="en-NZ"/>
               </w:rPr>
-              <w:t>User is prompted to complete the form.</w:t>
+              <w:t>Modal with update form appears on screen, populated with the selected item details</w:t>
             </w:r>
           </w:p>
         </w:tc>
@@ -21907,7 +22274,7 @@
                 <w:szCs w:val="22"/>
                 <w:lang w:val="en-NZ"/>
               </w:rPr>
-              <w:t>Completed form</w:t>
+              <w:t>Incomplete form</w:t>
             </w:r>
           </w:p>
         </w:tc>
@@ -21948,25 +22315,25 @@
                 <w:szCs w:val="22"/>
                 <w:lang w:val="en-NZ"/>
               </w:rPr>
-              <w:t>. Modify the values in the form’s fields</w:t>
-            </w:r>
-          </w:p>
-          <w:p>
-            <w:pPr>
-              <w:ind w:left="0" w:firstLine="0"/>
-              <w:rPr>
-                <w:sz w:val="22"/>
-                <w:szCs w:val="22"/>
-                <w:lang w:val="en-NZ"/>
-              </w:rPr>
-            </w:pPr>
-            <w:r>
-              <w:rPr>
-                <w:sz w:val="22"/>
-                <w:szCs w:val="22"/>
-                <w:lang w:val="en-NZ"/>
-              </w:rPr>
-              <w:t>. Click submit</w:t>
+              <w:t>. Delete the information from one of the fields</w:t>
+            </w:r>
+          </w:p>
+          <w:p>
+            <w:pPr>
+              <w:ind w:left="0" w:firstLine="0"/>
+              <w:rPr>
+                <w:sz w:val="22"/>
+                <w:szCs w:val="22"/>
+                <w:lang w:val="en-NZ"/>
+              </w:rPr>
+            </w:pPr>
+            <w:r>
+              <w:rPr>
+                <w:sz w:val="22"/>
+                <w:szCs w:val="22"/>
+                <w:lang w:val="en-NZ"/>
+              </w:rPr>
+              <w:t>. Submit form</w:t>
             </w:r>
           </w:p>
         </w:tc>
@@ -21989,7 +22356,7 @@
                 <w:szCs w:val="22"/>
                 <w:lang w:val="en-NZ"/>
               </w:rPr>
-              <w:t>The user is notified of the change and the product is updated in the database and in the ‘products’ table</w:t>
+              <w:t>User is prompted to complete the form.</w:t>
             </w:r>
           </w:p>
         </w:tc>
@@ -22069,7 +22436,7 @@
                 <w:szCs w:val="22"/>
                 <w:lang w:val="en-NZ"/>
               </w:rPr>
-              <w:t>Delete product</w:t>
+              <w:t>Update product</w:t>
             </w:r>
           </w:p>
         </w:tc>
@@ -22092,7 +22459,7 @@
                 <w:szCs w:val="22"/>
                 <w:lang w:val="en-NZ"/>
               </w:rPr>
-              <w:t>Delete product from the ‘products’ table</w:t>
+              <w:t>Completed form</w:t>
             </w:r>
           </w:p>
         </w:tc>
@@ -22115,25 +22482,43 @@
                 <w:szCs w:val="22"/>
                 <w:lang w:val="en-NZ"/>
               </w:rPr>
-              <w:t>. Click delete on one row in the ‘products’ table</w:t>
-            </w:r>
-          </w:p>
-          <w:p>
-            <w:pPr>
-              <w:ind w:left="0" w:firstLine="0"/>
-              <w:rPr>
-                <w:sz w:val="22"/>
-                <w:szCs w:val="22"/>
-                <w:lang w:val="en-NZ"/>
-              </w:rPr>
-            </w:pPr>
-            <w:r>
-              <w:rPr>
-                <w:sz w:val="22"/>
-                <w:szCs w:val="22"/>
-                <w:lang w:val="en-NZ"/>
-              </w:rPr>
-              <w:t>. Confirm in the alert window</w:t>
+              <w:t>. Click ‘update’ from one of the product in the ‘products’ table</w:t>
+            </w:r>
+          </w:p>
+          <w:p>
+            <w:pPr>
+              <w:ind w:left="0" w:firstLine="0"/>
+              <w:rPr>
+                <w:sz w:val="22"/>
+                <w:szCs w:val="22"/>
+                <w:lang w:val="en-NZ"/>
+              </w:rPr>
+            </w:pPr>
+            <w:r>
+              <w:rPr>
+                <w:sz w:val="22"/>
+                <w:szCs w:val="22"/>
+                <w:lang w:val="en-NZ"/>
+              </w:rPr>
+              <w:t>. Modify the values in the form’s fields</w:t>
+            </w:r>
+          </w:p>
+          <w:p>
+            <w:pPr>
+              <w:ind w:left="0" w:firstLine="0"/>
+              <w:rPr>
+                <w:sz w:val="22"/>
+                <w:szCs w:val="22"/>
+                <w:lang w:val="en-NZ"/>
+              </w:rPr>
+            </w:pPr>
+            <w:r>
+              <w:rPr>
+                <w:sz w:val="22"/>
+                <w:szCs w:val="22"/>
+                <w:lang w:val="en-NZ"/>
+              </w:rPr>
+              <w:t>. Click submit</w:t>
             </w:r>
           </w:p>
         </w:tc>
@@ -22156,7 +22541,7 @@
                 <w:szCs w:val="22"/>
                 <w:lang w:val="en-NZ"/>
               </w:rPr>
-              <w:t>The user is notified that the product has been deleted. The product is deleted from the database and from the ‘products’ table.</w:t>
+              <w:t>The user is notified of the change and the product is updated in the database and in the ‘products’ table</w:t>
             </w:r>
           </w:p>
         </w:tc>
@@ -22236,6 +22621,173 @@
                 <w:szCs w:val="22"/>
                 <w:lang w:val="en-NZ"/>
               </w:rPr>
+              <w:t>Delete product</w:t>
+            </w:r>
+          </w:p>
+        </w:tc>
+        <w:tc>
+          <w:tcPr>
+            <w:tcW w:w="2153" w:type="dxa"/>
+          </w:tcPr>
+          <w:p>
+            <w:pPr>
+              <w:ind w:left="0" w:firstLine="0"/>
+              <w:rPr>
+                <w:sz w:val="22"/>
+                <w:szCs w:val="22"/>
+                <w:lang w:val="en-NZ"/>
+              </w:rPr>
+            </w:pPr>
+            <w:r>
+              <w:rPr>
+                <w:sz w:val="22"/>
+                <w:szCs w:val="22"/>
+                <w:lang w:val="en-NZ"/>
+              </w:rPr>
+              <w:t>Delete product from the ‘products’ table</w:t>
+            </w:r>
+          </w:p>
+        </w:tc>
+        <w:tc>
+          <w:tcPr>
+            <w:tcW w:w="1798" w:type="dxa"/>
+          </w:tcPr>
+          <w:p>
+            <w:pPr>
+              <w:ind w:left="0" w:firstLine="0"/>
+              <w:rPr>
+                <w:sz w:val="22"/>
+                <w:szCs w:val="22"/>
+                <w:lang w:val="en-NZ"/>
+              </w:rPr>
+            </w:pPr>
+            <w:r>
+              <w:rPr>
+                <w:sz w:val="22"/>
+                <w:szCs w:val="22"/>
+                <w:lang w:val="en-NZ"/>
+              </w:rPr>
+              <w:t>. Click delete on one row in the ‘products’ table</w:t>
+            </w:r>
+          </w:p>
+          <w:p>
+            <w:pPr>
+              <w:ind w:left="0" w:firstLine="0"/>
+              <w:rPr>
+                <w:sz w:val="22"/>
+                <w:szCs w:val="22"/>
+                <w:lang w:val="en-NZ"/>
+              </w:rPr>
+            </w:pPr>
+            <w:r>
+              <w:rPr>
+                <w:sz w:val="22"/>
+                <w:szCs w:val="22"/>
+                <w:lang w:val="en-NZ"/>
+              </w:rPr>
+              <w:t>. Confirm in the alert window</w:t>
+            </w:r>
+          </w:p>
+        </w:tc>
+        <w:tc>
+          <w:tcPr>
+            <w:tcW w:w="2112" w:type="dxa"/>
+          </w:tcPr>
+          <w:p>
+            <w:pPr>
+              <w:ind w:left="0" w:firstLine="0"/>
+              <w:rPr>
+                <w:sz w:val="22"/>
+                <w:szCs w:val="22"/>
+                <w:lang w:val="en-NZ"/>
+              </w:rPr>
+            </w:pPr>
+            <w:r>
+              <w:rPr>
+                <w:sz w:val="22"/>
+                <w:szCs w:val="22"/>
+                <w:lang w:val="en-NZ"/>
+              </w:rPr>
+              <w:t>The user is notified that the product has been deleted. The product is deleted from the database and from the ‘products’ table.</w:t>
+            </w:r>
+          </w:p>
+        </w:tc>
+        <w:tc>
+          <w:tcPr>
+            <w:tcW w:w="987" w:type="dxa"/>
+          </w:tcPr>
+          <w:p>
+            <w:pPr>
+              <w:rPr>
+                <w:sz w:val="22"/>
+                <w:szCs w:val="22"/>
+                <w:lang w:val="en-NZ"/>
+              </w:rPr>
+            </w:pPr>
+          </w:p>
+        </w:tc>
+        <w:tc>
+          <w:tcPr>
+            <w:tcW w:w="806" w:type="dxa"/>
+          </w:tcPr>
+          <w:p>
+            <w:pPr>
+              <w:rPr>
+                <w:color w:val="00B050"/>
+                <w:sz w:val="22"/>
+                <w:szCs w:val="22"/>
+                <w:lang w:val="en-NZ"/>
+              </w:rPr>
+            </w:pPr>
+          </w:p>
+        </w:tc>
+      </w:tr>
+      <w:tr>
+        <w:trPr>
+          <w:trHeight w:val="414"/>
+        </w:trPr>
+        <w:tc>
+          <w:tcPr>
+            <w:tcW w:w="664" w:type="dxa"/>
+          </w:tcPr>
+          <w:p>
+            <w:pPr>
+              <w:ind w:left="0" w:firstLine="0"/>
+              <w:rPr>
+                <w:sz w:val="22"/>
+                <w:szCs w:val="22"/>
+                <w:lang w:val="en-NZ"/>
+              </w:rPr>
+            </w:pPr>
+            <w:r>
+              <w:rPr>
+                <w:sz w:val="22"/>
+                <w:szCs w:val="22"/>
+                <w:lang w:val="en-NZ"/>
+              </w:rPr>
+              <w:t>55</w:t>
+            </w:r>
+          </w:p>
+        </w:tc>
+        <w:tc>
+          <w:tcPr>
+            <w:tcW w:w="2112" w:type="dxa"/>
+          </w:tcPr>
+          <w:p>
+            <w:pPr>
+              <w:ind w:left="0" w:firstLine="0"/>
+              <w:rPr>
+                <w:sz w:val="22"/>
+                <w:szCs w:val="22"/>
+                <w:lang w:val="en-NZ"/>
+              </w:rPr>
+            </w:pPr>
+            <w:r>
+              <w:rPr>
+                <w:sz w:val="22"/>
+                <w:szCs w:val="22"/>
+                <w:lang w:val="en-NZ"/>
+              </w:rPr>
               <w:t>Logout</w:t>
             </w:r>
           </w:p>
@@ -22463,7 +23015,6 @@
           <w:sz w:val="28"/>
           <w:szCs w:val="28"/>
         </w:rPr>
-        <w:lastRenderedPageBreak/>
         <w:t>Expected Results</w:t>
       </w:r>
       <w:r>
@@ -22817,6 +23368,78 @@
                 <w:szCs w:val="22"/>
               </w:rPr>
             </w:pPr>
+          </w:p>
+          <w:p>
+            <w:pPr>
+              <w:jc w:val="center"/>
+              <w:rPr>
+                <w:rFonts w:asciiTheme="minorHAnsi" w:eastAsia="Arial" w:hAnsiTheme="minorHAnsi" w:cstheme="minorHAnsi"/>
+                <w:b/>
+                <w:bCs/>
+                <w:sz w:val="22"/>
+                <w:szCs w:val="22"/>
+              </w:rPr>
+            </w:pPr>
+          </w:p>
+          <w:p>
+            <w:pPr>
+              <w:jc w:val="center"/>
+              <w:rPr>
+                <w:rFonts w:asciiTheme="minorHAnsi" w:eastAsia="Arial" w:hAnsiTheme="minorHAnsi" w:cstheme="minorHAnsi"/>
+                <w:b/>
+                <w:bCs/>
+                <w:sz w:val="22"/>
+                <w:szCs w:val="22"/>
+              </w:rPr>
+            </w:pPr>
+          </w:p>
+          <w:p>
+            <w:pPr>
+              <w:jc w:val="center"/>
+              <w:rPr>
+                <w:rFonts w:asciiTheme="minorHAnsi" w:eastAsia="Arial" w:hAnsiTheme="minorHAnsi" w:cstheme="minorHAnsi"/>
+                <w:b/>
+                <w:bCs/>
+                <w:sz w:val="22"/>
+                <w:szCs w:val="22"/>
+              </w:rPr>
+            </w:pPr>
+          </w:p>
+          <w:p>
+            <w:pPr>
+              <w:jc w:val="center"/>
+              <w:rPr>
+                <w:rFonts w:asciiTheme="minorHAnsi" w:eastAsia="Arial" w:hAnsiTheme="minorHAnsi" w:cstheme="minorHAnsi"/>
+                <w:b/>
+                <w:bCs/>
+                <w:sz w:val="22"/>
+                <w:szCs w:val="22"/>
+              </w:rPr>
+            </w:pPr>
+          </w:p>
+          <w:p>
+            <w:pPr>
+              <w:jc w:val="center"/>
+              <w:rPr>
+                <w:rFonts w:asciiTheme="minorHAnsi" w:eastAsia="Arial" w:hAnsiTheme="minorHAnsi" w:cstheme="minorHAnsi"/>
+                <w:b/>
+                <w:bCs/>
+                <w:sz w:val="22"/>
+                <w:szCs w:val="22"/>
+              </w:rPr>
+            </w:pPr>
+          </w:p>
+          <w:p>
+            <w:pPr>
+              <w:jc w:val="center"/>
+              <w:rPr>
+                <w:rFonts w:asciiTheme="minorHAnsi" w:eastAsia="Arial" w:hAnsiTheme="minorHAnsi" w:cstheme="minorHAnsi"/>
+                <w:b/>
+                <w:bCs/>
+                <w:sz w:val="22"/>
+                <w:szCs w:val="22"/>
+              </w:rPr>
+            </w:pPr>
             <w:r>
               <w:rPr>
                 <w:rFonts w:asciiTheme="minorHAnsi" w:eastAsia="Arial" w:hAnsiTheme="minorHAnsi" w:cstheme="minorHAnsi"/>
@@ -23146,7 +23769,10 @@
                 <w:szCs w:val="22"/>
               </w:rPr>
             </w:pPr>
-            <w:r>
+          </w:p>
+          <w:p>
+            <w:pPr>
+              <w:jc w:val="center"/>
               <w:rPr>
                 <w:rFonts w:asciiTheme="minorHAnsi" w:eastAsia="Arial" w:hAnsiTheme="minorHAnsi" w:cstheme="minorHAnsi"/>
                 <w:b/>
@@ -23154,9 +23780,11 @@
                 <w:sz w:val="22"/>
                 <w:szCs w:val="22"/>
               </w:rPr>
-              <w:t xml:space="preserve">Test Id: </w:t>
-            </w:r>
-            <w:r>
+            </w:pPr>
+          </w:p>
+          <w:p>
+            <w:pPr>
+              <w:jc w:val="center"/>
               <w:rPr>
                 <w:rFonts w:asciiTheme="minorHAnsi" w:eastAsia="Arial" w:hAnsiTheme="minorHAnsi" w:cstheme="minorHAnsi"/>
                 <w:b/>
@@ -23164,8 +23792,7 @@
                 <w:sz w:val="22"/>
                 <w:szCs w:val="22"/>
               </w:rPr>
-              <w:t>3</w:t>
-            </w:r>
+            </w:pPr>
           </w:p>
           <w:p>
             <w:pPr>
@@ -23191,6 +23818,96 @@
               </w:rPr>
             </w:pPr>
           </w:p>
+          <w:p>
+            <w:pPr>
+              <w:jc w:val="center"/>
+              <w:rPr>
+                <w:rFonts w:asciiTheme="minorHAnsi" w:eastAsia="Arial" w:hAnsiTheme="minorHAnsi" w:cstheme="minorHAnsi"/>
+                <w:b/>
+                <w:bCs/>
+                <w:sz w:val="22"/>
+                <w:szCs w:val="22"/>
+              </w:rPr>
+            </w:pPr>
+          </w:p>
+          <w:p>
+            <w:pPr>
+              <w:jc w:val="center"/>
+              <w:rPr>
+                <w:rFonts w:asciiTheme="minorHAnsi" w:eastAsia="Arial" w:hAnsiTheme="minorHAnsi" w:cstheme="minorHAnsi"/>
+                <w:b/>
+                <w:bCs/>
+                <w:sz w:val="22"/>
+                <w:szCs w:val="22"/>
+              </w:rPr>
+            </w:pPr>
+          </w:p>
+          <w:p>
+            <w:pPr>
+              <w:jc w:val="center"/>
+              <w:rPr>
+                <w:rFonts w:asciiTheme="minorHAnsi" w:eastAsia="Arial" w:hAnsiTheme="minorHAnsi" w:cstheme="minorHAnsi"/>
+                <w:b/>
+                <w:bCs/>
+                <w:sz w:val="22"/>
+                <w:szCs w:val="22"/>
+              </w:rPr>
+            </w:pPr>
+            <w:r>
+              <w:rPr>
+                <w:rFonts w:asciiTheme="minorHAnsi" w:eastAsia="Arial" w:hAnsiTheme="minorHAnsi" w:cstheme="minorHAnsi"/>
+                <w:b/>
+                <w:bCs/>
+                <w:sz w:val="22"/>
+                <w:szCs w:val="22"/>
+              </w:rPr>
+              <w:t xml:space="preserve">Test Id: </w:t>
+            </w:r>
+            <w:r>
+              <w:rPr>
+                <w:rFonts w:asciiTheme="minorHAnsi" w:eastAsia="Arial" w:hAnsiTheme="minorHAnsi" w:cstheme="minorHAnsi"/>
+                <w:b/>
+                <w:bCs/>
+                <w:sz w:val="22"/>
+                <w:szCs w:val="22"/>
+              </w:rPr>
+              <w:t>3</w:t>
+            </w:r>
+            <w:r>
+              <w:rPr>
+                <w:rFonts w:asciiTheme="minorHAnsi" w:eastAsia="Arial" w:hAnsiTheme="minorHAnsi" w:cstheme="minorHAnsi"/>
+                <w:b/>
+                <w:bCs/>
+                <w:sz w:val="22"/>
+                <w:szCs w:val="22"/>
+              </w:rPr>
+              <w:t xml:space="preserve"> - Homeware</w:t>
+            </w:r>
+          </w:p>
+          <w:p>
+            <w:pPr>
+              <w:jc w:val="center"/>
+              <w:rPr>
+                <w:rFonts w:asciiTheme="minorHAnsi" w:eastAsia="Arial" w:hAnsiTheme="minorHAnsi" w:cstheme="minorHAnsi"/>
+                <w:b/>
+                <w:bCs/>
+                <w:sz w:val="22"/>
+                <w:szCs w:val="22"/>
+              </w:rPr>
+            </w:pPr>
+          </w:p>
+          <w:p>
+            <w:pPr>
+              <w:jc w:val="center"/>
+              <w:rPr>
+                <w:rFonts w:asciiTheme="minorHAnsi" w:eastAsia="Arial" w:hAnsiTheme="minorHAnsi" w:cstheme="minorHAnsi"/>
+                <w:b/>
+                <w:bCs/>
+                <w:sz w:val="22"/>
+                <w:szCs w:val="22"/>
+              </w:rPr>
+            </w:pPr>
+          </w:p>
         </w:tc>
       </w:tr>
       <w:tr>
@@ -23211,6 +23928,7 @@
               <w:rPr>
                 <w:noProof/>
               </w:rPr>
+              <w:lastRenderedPageBreak/>
               <w:drawing>
                 <wp:inline distT="0" distB="0" distL="0" distR="0" wp14:anchorId="0CA79173" wp14:editId="0EBE493E">
                   <wp:extent cx="1342795" cy="1009290"/>
@@ -23441,7 +24159,10 @@
                 <w:szCs w:val="22"/>
               </w:rPr>
             </w:pPr>
-            <w:r>
+          </w:p>
+          <w:p>
+            <w:pPr>
+              <w:jc w:val="center"/>
               <w:rPr>
                 <w:rFonts w:asciiTheme="minorHAnsi" w:eastAsia="Arial" w:hAnsiTheme="minorHAnsi" w:cstheme="minorHAnsi"/>
                 <w:b/>
@@ -23449,9 +24170,11 @@
                 <w:sz w:val="22"/>
                 <w:szCs w:val="22"/>
               </w:rPr>
-              <w:t xml:space="preserve">Test Id: </w:t>
-            </w:r>
-            <w:r>
+            </w:pPr>
+          </w:p>
+          <w:p>
+            <w:pPr>
+              <w:jc w:val="center"/>
               <w:rPr>
                 <w:rFonts w:asciiTheme="minorHAnsi" w:eastAsia="Arial" w:hAnsiTheme="minorHAnsi" w:cstheme="minorHAnsi"/>
                 <w:b/>
@@ -23459,7 +24182,36 @@
                 <w:sz w:val="22"/>
                 <w:szCs w:val="22"/>
               </w:rPr>
+            </w:pPr>
+            <w:r>
+              <w:rPr>
+                <w:rFonts w:asciiTheme="minorHAnsi" w:eastAsia="Arial" w:hAnsiTheme="minorHAnsi" w:cstheme="minorHAnsi"/>
+                <w:b/>
+                <w:bCs/>
+                <w:sz w:val="22"/>
+                <w:szCs w:val="22"/>
+              </w:rPr>
+              <w:t xml:space="preserve">Test Id: </w:t>
+            </w:r>
+            <w:r>
+              <w:rPr>
+                <w:rFonts w:asciiTheme="minorHAnsi" w:eastAsia="Arial" w:hAnsiTheme="minorHAnsi" w:cstheme="minorHAnsi"/>
+                <w:b/>
+                <w:bCs/>
+                <w:sz w:val="22"/>
+                <w:szCs w:val="22"/>
+              </w:rPr>
               <w:t>3</w:t>
+            </w:r>
+            <w:r>
+              <w:rPr>
+                <w:rFonts w:asciiTheme="minorHAnsi" w:eastAsia="Arial" w:hAnsiTheme="minorHAnsi" w:cstheme="minorHAnsi"/>
+                <w:b/>
+                <w:bCs/>
+                <w:sz w:val="22"/>
+                <w:szCs w:val="22"/>
+              </w:rPr>
+              <w:t xml:space="preserve"> - Collection</w:t>
             </w:r>
           </w:p>
           <w:p>
@@ -23736,7 +24488,10 @@
                 <w:szCs w:val="22"/>
               </w:rPr>
             </w:pPr>
-            <w:r>
+          </w:p>
+          <w:p>
+            <w:pPr>
+              <w:jc w:val="center"/>
               <w:rPr>
                 <w:rFonts w:asciiTheme="minorHAnsi" w:eastAsia="Arial" w:hAnsiTheme="minorHAnsi" w:cstheme="minorHAnsi"/>
                 <w:b/>
@@ -23744,9 +24499,11 @@
                 <w:sz w:val="22"/>
                 <w:szCs w:val="22"/>
               </w:rPr>
-              <w:t xml:space="preserve">Test Id: </w:t>
-            </w:r>
-            <w:r>
+            </w:pPr>
+          </w:p>
+          <w:p>
+            <w:pPr>
+              <w:jc w:val="center"/>
               <w:rPr>
                 <w:rFonts w:asciiTheme="minorHAnsi" w:eastAsia="Arial" w:hAnsiTheme="minorHAnsi" w:cstheme="minorHAnsi"/>
                 <w:b/>
@@ -23754,8 +24511,7 @@
                 <w:sz w:val="22"/>
                 <w:szCs w:val="22"/>
               </w:rPr>
-              <w:t>4</w:t>
-            </w:r>
+            </w:pPr>
           </w:p>
           <w:p>
             <w:pPr>
@@ -23781,6 +24537,194 @@
               </w:rPr>
             </w:pPr>
           </w:p>
+          <w:p>
+            <w:pPr>
+              <w:jc w:val="center"/>
+              <w:rPr>
+                <w:rFonts w:asciiTheme="minorHAnsi" w:eastAsia="Arial" w:hAnsiTheme="minorHAnsi" w:cstheme="minorHAnsi"/>
+                <w:b/>
+                <w:bCs/>
+                <w:sz w:val="22"/>
+                <w:szCs w:val="22"/>
+              </w:rPr>
+            </w:pPr>
+          </w:p>
+          <w:p>
+            <w:pPr>
+              <w:jc w:val="center"/>
+              <w:rPr>
+                <w:rFonts w:asciiTheme="minorHAnsi" w:eastAsia="Arial" w:hAnsiTheme="minorHAnsi" w:cstheme="minorHAnsi"/>
+                <w:b/>
+                <w:bCs/>
+                <w:sz w:val="22"/>
+                <w:szCs w:val="22"/>
+              </w:rPr>
+            </w:pPr>
+          </w:p>
+          <w:p>
+            <w:pPr>
+              <w:jc w:val="center"/>
+              <w:rPr>
+                <w:rFonts w:asciiTheme="minorHAnsi" w:eastAsia="Arial" w:hAnsiTheme="minorHAnsi" w:cstheme="minorHAnsi"/>
+                <w:b/>
+                <w:bCs/>
+                <w:sz w:val="22"/>
+                <w:szCs w:val="22"/>
+              </w:rPr>
+            </w:pPr>
+          </w:p>
+          <w:p>
+            <w:pPr>
+              <w:jc w:val="center"/>
+              <w:rPr>
+                <w:rFonts w:asciiTheme="minorHAnsi" w:eastAsia="Arial" w:hAnsiTheme="minorHAnsi" w:cstheme="minorHAnsi"/>
+                <w:b/>
+                <w:bCs/>
+                <w:sz w:val="22"/>
+                <w:szCs w:val="22"/>
+              </w:rPr>
+            </w:pPr>
+          </w:p>
+          <w:p>
+            <w:pPr>
+              <w:jc w:val="center"/>
+              <w:rPr>
+                <w:rFonts w:asciiTheme="minorHAnsi" w:eastAsia="Arial" w:hAnsiTheme="minorHAnsi" w:cstheme="minorHAnsi"/>
+                <w:b/>
+                <w:bCs/>
+                <w:sz w:val="22"/>
+                <w:szCs w:val="22"/>
+              </w:rPr>
+            </w:pPr>
+          </w:p>
+          <w:p>
+            <w:pPr>
+              <w:jc w:val="center"/>
+              <w:rPr>
+                <w:rFonts w:asciiTheme="minorHAnsi" w:eastAsia="Arial" w:hAnsiTheme="minorHAnsi" w:cstheme="minorHAnsi"/>
+                <w:b/>
+                <w:bCs/>
+                <w:sz w:val="22"/>
+                <w:szCs w:val="22"/>
+              </w:rPr>
+            </w:pPr>
+          </w:p>
+          <w:p>
+            <w:pPr>
+              <w:jc w:val="center"/>
+              <w:rPr>
+                <w:rFonts w:asciiTheme="minorHAnsi" w:eastAsia="Arial" w:hAnsiTheme="minorHAnsi" w:cstheme="minorHAnsi"/>
+                <w:b/>
+                <w:bCs/>
+                <w:sz w:val="22"/>
+                <w:szCs w:val="22"/>
+              </w:rPr>
+            </w:pPr>
+          </w:p>
+          <w:p>
+            <w:pPr>
+              <w:jc w:val="center"/>
+              <w:rPr>
+                <w:rFonts w:asciiTheme="minorHAnsi" w:eastAsia="Arial" w:hAnsiTheme="minorHAnsi" w:cstheme="minorHAnsi"/>
+                <w:b/>
+                <w:bCs/>
+                <w:sz w:val="22"/>
+                <w:szCs w:val="22"/>
+              </w:rPr>
+            </w:pPr>
+          </w:p>
+          <w:p>
+            <w:pPr>
+              <w:jc w:val="center"/>
+              <w:rPr>
+                <w:rFonts w:asciiTheme="minorHAnsi" w:eastAsia="Arial" w:hAnsiTheme="minorHAnsi" w:cstheme="minorHAnsi"/>
+                <w:b/>
+                <w:bCs/>
+                <w:sz w:val="22"/>
+                <w:szCs w:val="22"/>
+              </w:rPr>
+            </w:pPr>
+          </w:p>
+          <w:p>
+            <w:pPr>
+              <w:jc w:val="center"/>
+              <w:rPr>
+                <w:rFonts w:asciiTheme="minorHAnsi" w:eastAsia="Arial" w:hAnsiTheme="minorHAnsi" w:cstheme="minorHAnsi"/>
+                <w:b/>
+                <w:bCs/>
+                <w:sz w:val="22"/>
+                <w:szCs w:val="22"/>
+              </w:rPr>
+            </w:pPr>
+          </w:p>
+          <w:p>
+            <w:pPr>
+              <w:jc w:val="center"/>
+              <w:rPr>
+                <w:rFonts w:asciiTheme="minorHAnsi" w:eastAsia="Arial" w:hAnsiTheme="minorHAnsi" w:cstheme="minorHAnsi"/>
+                <w:b/>
+                <w:bCs/>
+                <w:sz w:val="22"/>
+                <w:szCs w:val="22"/>
+              </w:rPr>
+            </w:pPr>
+          </w:p>
+          <w:p>
+            <w:pPr>
+              <w:jc w:val="center"/>
+              <w:rPr>
+                <w:rFonts w:asciiTheme="minorHAnsi" w:eastAsia="Arial" w:hAnsiTheme="minorHAnsi" w:cstheme="minorHAnsi"/>
+                <w:b/>
+                <w:bCs/>
+                <w:sz w:val="22"/>
+                <w:szCs w:val="22"/>
+              </w:rPr>
+            </w:pPr>
+            <w:r>
+              <w:rPr>
+                <w:rFonts w:asciiTheme="minorHAnsi" w:eastAsia="Arial" w:hAnsiTheme="minorHAnsi" w:cstheme="minorHAnsi"/>
+                <w:b/>
+                <w:bCs/>
+                <w:sz w:val="22"/>
+                <w:szCs w:val="22"/>
+              </w:rPr>
+              <w:t xml:space="preserve">Test Id: </w:t>
+            </w:r>
+            <w:r>
+              <w:rPr>
+                <w:rFonts w:asciiTheme="minorHAnsi" w:eastAsia="Arial" w:hAnsiTheme="minorHAnsi" w:cstheme="minorHAnsi"/>
+                <w:b/>
+                <w:bCs/>
+                <w:sz w:val="22"/>
+                <w:szCs w:val="22"/>
+              </w:rPr>
+              <w:t>4</w:t>
+            </w:r>
+          </w:p>
+          <w:p>
+            <w:pPr>
+              <w:jc w:val="center"/>
+              <w:rPr>
+                <w:rFonts w:asciiTheme="minorHAnsi" w:eastAsia="Arial" w:hAnsiTheme="minorHAnsi" w:cstheme="minorHAnsi"/>
+                <w:b/>
+                <w:bCs/>
+                <w:sz w:val="22"/>
+                <w:szCs w:val="22"/>
+              </w:rPr>
+            </w:pPr>
+          </w:p>
+          <w:p>
+            <w:pPr>
+              <w:jc w:val="center"/>
+              <w:rPr>
+                <w:rFonts w:asciiTheme="minorHAnsi" w:eastAsia="Arial" w:hAnsiTheme="minorHAnsi" w:cstheme="minorHAnsi"/>
+                <w:b/>
+                <w:bCs/>
+                <w:sz w:val="22"/>
+                <w:szCs w:val="22"/>
+              </w:rPr>
+            </w:pPr>
+          </w:p>
         </w:tc>
       </w:tr>
       <w:tr>
@@ -23801,6 +24745,7 @@
               <w:rPr>
                 <w:noProof/>
               </w:rPr>
+              <w:lastRenderedPageBreak/>
               <w:drawing>
                 <wp:inline distT="0" distB="0" distL="0" distR="0" wp14:anchorId="2AFAD3A4" wp14:editId="739600B5">
                   <wp:extent cx="2124272" cy="1966823"/>
@@ -24355,7 +25300,6 @@
                 <w:sz w:val="22"/>
                 <w:szCs w:val="22"/>
               </w:rPr>
-              <w:lastRenderedPageBreak/>
               <w:t xml:space="preserve">Test Id: </w:t>
             </w:r>
             <w:r>
@@ -24667,7 +25611,10 @@
                 <w:szCs w:val="22"/>
               </w:rPr>
             </w:pPr>
-            <w:r>
+          </w:p>
+          <w:p>
+            <w:pPr>
+              <w:jc w:val="center"/>
               <w:rPr>
                 <w:rFonts w:asciiTheme="minorHAnsi" w:eastAsia="Arial" w:hAnsiTheme="minorHAnsi" w:cstheme="minorHAnsi"/>
                 <w:b/>
@@ -24675,9 +25622,11 @@
                 <w:sz w:val="22"/>
                 <w:szCs w:val="22"/>
               </w:rPr>
-              <w:t xml:space="preserve">Test Id: </w:t>
-            </w:r>
-            <w:r>
+            </w:pPr>
+          </w:p>
+          <w:p>
+            <w:pPr>
+              <w:jc w:val="center"/>
               <w:rPr>
                 <w:rFonts w:asciiTheme="minorHAnsi" w:eastAsia="Arial" w:hAnsiTheme="minorHAnsi" w:cstheme="minorHAnsi"/>
                 <w:b/>
@@ -24685,8 +25634,7 @@
                 <w:sz w:val="22"/>
                 <w:szCs w:val="22"/>
               </w:rPr>
-              <w:t>7</w:t>
-            </w:r>
+            </w:pPr>
           </w:p>
           <w:p>
             <w:pPr>
@@ -24699,10 +25647,7 @@
                 <w:szCs w:val="22"/>
               </w:rPr>
             </w:pPr>
-          </w:p>
-          <w:p>
-            <w:pPr>
-              <w:jc w:val="center"/>
+            <w:r>
               <w:rPr>
                 <w:rFonts w:asciiTheme="minorHAnsi" w:eastAsia="Arial" w:hAnsiTheme="minorHAnsi" w:cstheme="minorHAnsi"/>
                 <w:b/>
@@ -24710,6 +25655,41 @@
                 <w:sz w:val="22"/>
                 <w:szCs w:val="22"/>
               </w:rPr>
+              <w:t xml:space="preserve">Test Id: </w:t>
+            </w:r>
+            <w:r>
+              <w:rPr>
+                <w:rFonts w:asciiTheme="minorHAnsi" w:eastAsia="Arial" w:hAnsiTheme="minorHAnsi" w:cstheme="minorHAnsi"/>
+                <w:b/>
+                <w:bCs/>
+                <w:sz w:val="22"/>
+                <w:szCs w:val="22"/>
+              </w:rPr>
+              <w:t>7</w:t>
+            </w:r>
+          </w:p>
+          <w:p>
+            <w:pPr>
+              <w:jc w:val="center"/>
+              <w:rPr>
+                <w:rFonts w:asciiTheme="minorHAnsi" w:eastAsia="Arial" w:hAnsiTheme="minorHAnsi" w:cstheme="minorHAnsi"/>
+                <w:b/>
+                <w:bCs/>
+                <w:sz w:val="22"/>
+                <w:szCs w:val="22"/>
+              </w:rPr>
+            </w:pPr>
+          </w:p>
+          <w:p>
+            <w:pPr>
+              <w:jc w:val="center"/>
+              <w:rPr>
+                <w:rFonts w:asciiTheme="minorHAnsi" w:eastAsia="Arial" w:hAnsiTheme="minorHAnsi" w:cstheme="minorHAnsi"/>
+                <w:b/>
+                <w:bCs/>
+                <w:sz w:val="22"/>
+                <w:szCs w:val="22"/>
+              </w:rPr>
             </w:pPr>
           </w:p>
         </w:tc>
@@ -24732,6 +25712,7 @@
               <w:rPr>
                 <w:noProof/>
               </w:rPr>
+              <w:lastRenderedPageBreak/>
               <w:drawing>
                 <wp:inline distT="0" distB="0" distL="0" distR="0" wp14:anchorId="52014ED7" wp14:editId="64B1876F">
                   <wp:extent cx="2975373" cy="1328468"/>
@@ -24947,6 +25928,30 @@
             <w:tcW w:w="9016" w:type="dxa"/>
             <w:gridSpan w:val="3"/>
           </w:tcPr>
+          <w:p>
+            <w:pPr>
+              <w:jc w:val="center"/>
+              <w:rPr>
+                <w:rFonts w:asciiTheme="minorHAnsi" w:eastAsia="Arial" w:hAnsiTheme="minorHAnsi" w:cstheme="minorHAnsi"/>
+                <w:b/>
+                <w:bCs/>
+                <w:sz w:val="22"/>
+                <w:szCs w:val="22"/>
+              </w:rPr>
+            </w:pPr>
+          </w:p>
+          <w:p>
+            <w:pPr>
+              <w:jc w:val="center"/>
+              <w:rPr>
+                <w:rFonts w:asciiTheme="minorHAnsi" w:eastAsia="Arial" w:hAnsiTheme="minorHAnsi" w:cstheme="minorHAnsi"/>
+                <w:b/>
+                <w:bCs/>
+                <w:sz w:val="22"/>
+                <w:szCs w:val="22"/>
+              </w:rPr>
+            </w:pPr>
+          </w:p>
           <w:p>
             <w:pPr>
               <w:jc w:val="center"/>
@@ -25263,60 +26268,6 @@
         </w:rPr>
       </w:pPr>
     </w:p>
-    <w:p>
-      <w:pPr>
-        <w:rPr>
-          <w:rFonts w:ascii="Arial" w:eastAsia="Arial" w:hAnsi="Arial" w:cs="Arial"/>
-          <w:sz w:val="20"/>
-          <w:szCs w:val="20"/>
-        </w:rPr>
-      </w:pPr>
-    </w:p>
-    <w:p>
-      <w:pPr>
-        <w:rPr>
-          <w:rFonts w:ascii="Arial" w:eastAsia="Arial" w:hAnsi="Arial" w:cs="Arial"/>
-          <w:sz w:val="20"/>
-          <w:szCs w:val="20"/>
-        </w:rPr>
-      </w:pPr>
-    </w:p>
-    <w:p>
-      <w:pPr>
-        <w:rPr>
-          <w:rFonts w:ascii="Arial" w:eastAsia="Arial" w:hAnsi="Arial" w:cs="Arial"/>
-          <w:sz w:val="20"/>
-          <w:szCs w:val="20"/>
-        </w:rPr>
-      </w:pPr>
-    </w:p>
-    <w:p>
-      <w:pPr>
-        <w:rPr>
-          <w:rFonts w:ascii="Arial" w:eastAsia="Arial" w:hAnsi="Arial" w:cs="Arial"/>
-          <w:sz w:val="20"/>
-          <w:szCs w:val="20"/>
-        </w:rPr>
-      </w:pPr>
-    </w:p>
-    <w:p>
-      <w:pPr>
-        <w:rPr>
-          <w:rFonts w:ascii="Arial" w:eastAsia="Arial" w:hAnsi="Arial" w:cs="Arial"/>
-          <w:sz w:val="20"/>
-          <w:szCs w:val="20"/>
-        </w:rPr>
-      </w:pPr>
-    </w:p>
-    <w:p>
-      <w:pPr>
-        <w:rPr>
-          <w:rFonts w:ascii="Arial" w:eastAsia="Arial" w:hAnsi="Arial" w:cs="Arial"/>
-          <w:sz w:val="20"/>
-          <w:szCs w:val="20"/>
-        </w:rPr>
-      </w:pPr>
-    </w:p>
     <w:tbl>
       <w:tblPr>
         <w:tblStyle w:val="TableGrid"/>
@@ -25361,7 +26312,6 @@
                 <w:sz w:val="22"/>
                 <w:szCs w:val="22"/>
               </w:rPr>
-              <w:lastRenderedPageBreak/>
               <w:t xml:space="preserve">Test Id: </w:t>
             </w:r>
             <w:r>
@@ -25640,6 +26590,15 @@
         </w:rPr>
       </w:pPr>
     </w:p>
+    <w:p>
+      <w:pPr>
+        <w:rPr>
+          <w:rFonts w:ascii="Arial" w:eastAsia="Arial" w:hAnsi="Arial" w:cs="Arial"/>
+          <w:sz w:val="20"/>
+          <w:szCs w:val="20"/>
+        </w:rPr>
+      </w:pPr>
+    </w:p>
     <w:tbl>
       <w:tblPr>
         <w:tblStyle w:val="TableGrid"/>
@@ -25931,6 +26890,33 @@
         </w:rPr>
       </w:pPr>
     </w:p>
+    <w:p>
+      <w:pPr>
+        <w:rPr>
+          <w:rFonts w:ascii="Arial" w:eastAsia="Arial" w:hAnsi="Arial" w:cs="Arial"/>
+          <w:sz w:val="20"/>
+          <w:szCs w:val="20"/>
+        </w:rPr>
+      </w:pPr>
+    </w:p>
+    <w:p>
+      <w:pPr>
+        <w:rPr>
+          <w:rFonts w:ascii="Arial" w:eastAsia="Arial" w:hAnsi="Arial" w:cs="Arial"/>
+          <w:sz w:val="20"/>
+          <w:szCs w:val="20"/>
+        </w:rPr>
+      </w:pPr>
+    </w:p>
+    <w:p>
+      <w:pPr>
+        <w:rPr>
+          <w:rFonts w:ascii="Arial" w:eastAsia="Arial" w:hAnsi="Arial" w:cs="Arial"/>
+          <w:sz w:val="20"/>
+          <w:szCs w:val="20"/>
+        </w:rPr>
+      </w:pPr>
+    </w:p>
     <w:tbl>
       <w:tblPr>
         <w:tblStyle w:val="TableGrid"/>
@@ -26214,6 +27200,33 @@
         </w:rPr>
       </w:pPr>
     </w:p>
+    <w:p>
+      <w:pPr>
+        <w:rPr>
+          <w:rFonts w:ascii="Arial" w:eastAsia="Arial" w:hAnsi="Arial" w:cs="Arial"/>
+          <w:sz w:val="20"/>
+          <w:szCs w:val="20"/>
+        </w:rPr>
+      </w:pPr>
+    </w:p>
+    <w:p>
+      <w:pPr>
+        <w:rPr>
+          <w:rFonts w:ascii="Arial" w:eastAsia="Arial" w:hAnsi="Arial" w:cs="Arial"/>
+          <w:sz w:val="20"/>
+          <w:szCs w:val="20"/>
+        </w:rPr>
+      </w:pPr>
+    </w:p>
+    <w:p>
+      <w:pPr>
+        <w:rPr>
+          <w:rFonts w:ascii="Arial" w:eastAsia="Arial" w:hAnsi="Arial" w:cs="Arial"/>
+          <w:sz w:val="20"/>
+          <w:szCs w:val="20"/>
+        </w:rPr>
+      </w:pPr>
+    </w:p>
     <w:tbl>
       <w:tblPr>
         <w:tblStyle w:val="TableGrid"/>
@@ -26484,6 +27497,87 @@
         </w:rPr>
       </w:pPr>
     </w:p>
+    <w:p>
+      <w:pPr>
+        <w:rPr>
+          <w:rFonts w:ascii="Arial" w:eastAsia="Arial" w:hAnsi="Arial" w:cs="Arial"/>
+          <w:sz w:val="20"/>
+          <w:szCs w:val="20"/>
+        </w:rPr>
+      </w:pPr>
+    </w:p>
+    <w:p>
+      <w:pPr>
+        <w:rPr>
+          <w:rFonts w:ascii="Arial" w:eastAsia="Arial" w:hAnsi="Arial" w:cs="Arial"/>
+          <w:sz w:val="20"/>
+          <w:szCs w:val="20"/>
+        </w:rPr>
+      </w:pPr>
+    </w:p>
+    <w:p>
+      <w:pPr>
+        <w:rPr>
+          <w:rFonts w:ascii="Arial" w:eastAsia="Arial" w:hAnsi="Arial" w:cs="Arial"/>
+          <w:sz w:val="20"/>
+          <w:szCs w:val="20"/>
+        </w:rPr>
+      </w:pPr>
+    </w:p>
+    <w:p>
+      <w:pPr>
+        <w:rPr>
+          <w:rFonts w:ascii="Arial" w:eastAsia="Arial" w:hAnsi="Arial" w:cs="Arial"/>
+          <w:sz w:val="20"/>
+          <w:szCs w:val="20"/>
+        </w:rPr>
+      </w:pPr>
+    </w:p>
+    <w:p>
+      <w:pPr>
+        <w:rPr>
+          <w:rFonts w:ascii="Arial" w:eastAsia="Arial" w:hAnsi="Arial" w:cs="Arial"/>
+          <w:sz w:val="20"/>
+          <w:szCs w:val="20"/>
+        </w:rPr>
+      </w:pPr>
+    </w:p>
+    <w:p>
+      <w:pPr>
+        <w:rPr>
+          <w:rFonts w:ascii="Arial" w:eastAsia="Arial" w:hAnsi="Arial" w:cs="Arial"/>
+          <w:sz w:val="20"/>
+          <w:szCs w:val="20"/>
+        </w:rPr>
+      </w:pPr>
+    </w:p>
+    <w:p>
+      <w:pPr>
+        <w:rPr>
+          <w:rFonts w:ascii="Arial" w:eastAsia="Arial" w:hAnsi="Arial" w:cs="Arial"/>
+          <w:sz w:val="20"/>
+          <w:szCs w:val="20"/>
+        </w:rPr>
+      </w:pPr>
+    </w:p>
+    <w:p>
+      <w:pPr>
+        <w:rPr>
+          <w:rFonts w:ascii="Arial" w:eastAsia="Arial" w:hAnsi="Arial" w:cs="Arial"/>
+          <w:sz w:val="20"/>
+          <w:szCs w:val="20"/>
+        </w:rPr>
+      </w:pPr>
+    </w:p>
+    <w:p>
+      <w:pPr>
+        <w:rPr>
+          <w:rFonts w:ascii="Arial" w:eastAsia="Arial" w:hAnsi="Arial" w:cs="Arial"/>
+          <w:sz w:val="20"/>
+          <w:szCs w:val="20"/>
+        </w:rPr>
+      </w:pPr>
+    </w:p>
     <w:tbl>
       <w:tblPr>
         <w:tblStyle w:val="TableGrid"/>
@@ -26772,6 +27866,33 @@
         </w:rPr>
       </w:pPr>
     </w:p>
+    <w:p>
+      <w:pPr>
+        <w:rPr>
+          <w:rFonts w:ascii="Arial" w:eastAsia="Arial" w:hAnsi="Arial" w:cs="Arial"/>
+          <w:sz w:val="20"/>
+          <w:szCs w:val="20"/>
+        </w:rPr>
+      </w:pPr>
+    </w:p>
+    <w:p>
+      <w:pPr>
+        <w:rPr>
+          <w:rFonts w:ascii="Arial" w:eastAsia="Arial" w:hAnsi="Arial" w:cs="Arial"/>
+          <w:sz w:val="20"/>
+          <w:szCs w:val="20"/>
+        </w:rPr>
+      </w:pPr>
+    </w:p>
+    <w:p>
+      <w:pPr>
+        <w:rPr>
+          <w:rFonts w:ascii="Arial" w:eastAsia="Arial" w:hAnsi="Arial" w:cs="Arial"/>
+          <w:sz w:val="20"/>
+          <w:szCs w:val="20"/>
+        </w:rPr>
+      </w:pPr>
+    </w:p>
     <w:tbl>
       <w:tblPr>
         <w:tblStyle w:val="TableGrid"/>
@@ -27049,6 +28170,33 @@
         </w:rPr>
       </w:pPr>
     </w:p>
+    <w:p>
+      <w:pPr>
+        <w:rPr>
+          <w:rFonts w:ascii="Arial" w:eastAsia="Arial" w:hAnsi="Arial" w:cs="Arial"/>
+          <w:sz w:val="20"/>
+          <w:szCs w:val="20"/>
+        </w:rPr>
+      </w:pPr>
+    </w:p>
+    <w:p>
+      <w:pPr>
+        <w:rPr>
+          <w:rFonts w:ascii="Arial" w:eastAsia="Arial" w:hAnsi="Arial" w:cs="Arial"/>
+          <w:sz w:val="20"/>
+          <w:szCs w:val="20"/>
+        </w:rPr>
+      </w:pPr>
+    </w:p>
+    <w:p>
+      <w:pPr>
+        <w:rPr>
+          <w:rFonts w:ascii="Arial" w:eastAsia="Arial" w:hAnsi="Arial" w:cs="Arial"/>
+          <w:sz w:val="20"/>
+          <w:szCs w:val="20"/>
+        </w:rPr>
+      </w:pPr>
+    </w:p>
     <w:tbl>
       <w:tblPr>
         <w:tblStyle w:val="TableGrid"/>
@@ -27323,6 +28471,72 @@
               </w:rPr>
             </w:pPr>
           </w:p>
+          <w:p>
+            <w:pPr>
+              <w:jc w:val="center"/>
+              <w:rPr>
+                <w:rFonts w:asciiTheme="majorHAnsi" w:eastAsia="Arial" w:hAnsiTheme="majorHAnsi" w:cstheme="majorHAnsi"/>
+                <w:noProof/>
+                <w:sz w:val="28"/>
+                <w:szCs w:val="28"/>
+              </w:rPr>
+            </w:pPr>
+          </w:p>
+          <w:p>
+            <w:pPr>
+              <w:jc w:val="center"/>
+              <w:rPr>
+                <w:rFonts w:asciiTheme="majorHAnsi" w:eastAsia="Arial" w:hAnsiTheme="majorHAnsi" w:cstheme="majorHAnsi"/>
+                <w:noProof/>
+                <w:sz w:val="28"/>
+                <w:szCs w:val="28"/>
+              </w:rPr>
+            </w:pPr>
+          </w:p>
+          <w:p>
+            <w:pPr>
+              <w:jc w:val="center"/>
+              <w:rPr>
+                <w:rFonts w:asciiTheme="majorHAnsi" w:eastAsia="Arial" w:hAnsiTheme="majorHAnsi" w:cstheme="majorHAnsi"/>
+                <w:noProof/>
+                <w:sz w:val="28"/>
+                <w:szCs w:val="28"/>
+              </w:rPr>
+            </w:pPr>
+          </w:p>
+          <w:p>
+            <w:pPr>
+              <w:jc w:val="center"/>
+              <w:rPr>
+                <w:rFonts w:asciiTheme="majorHAnsi" w:eastAsia="Arial" w:hAnsiTheme="majorHAnsi" w:cstheme="majorHAnsi"/>
+                <w:noProof/>
+                <w:sz w:val="28"/>
+                <w:szCs w:val="28"/>
+              </w:rPr>
+            </w:pPr>
+          </w:p>
+          <w:p>
+            <w:pPr>
+              <w:jc w:val="center"/>
+              <w:rPr>
+                <w:rFonts w:asciiTheme="majorHAnsi" w:eastAsia="Arial" w:hAnsiTheme="majorHAnsi" w:cstheme="majorHAnsi"/>
+                <w:noProof/>
+                <w:sz w:val="28"/>
+                <w:szCs w:val="28"/>
+              </w:rPr>
+            </w:pPr>
+          </w:p>
+          <w:p>
+            <w:pPr>
+              <w:jc w:val="center"/>
+              <w:rPr>
+                <w:rFonts w:asciiTheme="majorHAnsi" w:eastAsia="Arial" w:hAnsiTheme="majorHAnsi" w:cstheme="majorHAnsi"/>
+                <w:noProof/>
+                <w:sz w:val="28"/>
+                <w:szCs w:val="28"/>
+              </w:rPr>
+            </w:pPr>
+          </w:p>
         </w:tc>
         <w:tc>
           <w:tcPr>
@@ -27597,6 +28811,15 @@
         </w:rPr>
       </w:pPr>
     </w:p>
+    <w:p>
+      <w:pPr>
+        <w:rPr>
+          <w:rFonts w:ascii="Arial" w:eastAsia="Arial" w:hAnsi="Arial" w:cs="Arial"/>
+          <w:sz w:val="20"/>
+          <w:szCs w:val="20"/>
+        </w:rPr>
+      </w:pPr>
+    </w:p>
     <w:tbl>
       <w:tblPr>
         <w:tblStyle w:val="TableGrid"/>
@@ -27865,6 +29088,298 @@
           <w:rFonts w:ascii="Arial" w:eastAsia="Arial" w:hAnsi="Arial" w:cs="Arial"/>
           <w:sz w:val="20"/>
           <w:szCs w:val="20"/>
+          <w:lang w:val="en-NZ"/>
+        </w:rPr>
+      </w:pPr>
+    </w:p>
+    <w:p>
+      <w:pPr>
+        <w:rPr>
+          <w:rFonts w:ascii="Arial" w:eastAsia="Arial" w:hAnsi="Arial" w:cs="Arial"/>
+          <w:sz w:val="20"/>
+          <w:szCs w:val="20"/>
+          <w:lang w:val="en-NZ"/>
+        </w:rPr>
+      </w:pPr>
+    </w:p>
+    <w:tbl>
+      <w:tblPr>
+        <w:tblStyle w:val="TableGrid"/>
+        <w:tblW w:w="0" w:type="auto"/>
+        <w:tblBorders>
+          <w:top w:val="none" w:sz="0" w:space="0" w:color="auto"/>
+          <w:left w:val="none" w:sz="0" w:space="0" w:color="auto"/>
+          <w:bottom w:val="none" w:sz="0" w:space="0" w:color="auto"/>
+          <w:right w:val="none" w:sz="0" w:space="0" w:color="auto"/>
+          <w:insideH w:val="none" w:sz="0" w:space="0" w:color="auto"/>
+          <w:insideV w:val="none" w:sz="0" w:space="0" w:color="auto"/>
+        </w:tblBorders>
+        <w:tblLook w:val="04A0" w:firstRow="1" w:lastRow="0" w:firstColumn="1" w:lastColumn="0" w:noHBand="0" w:noVBand="1"/>
+      </w:tblPr>
+      <w:tblGrid>
+        <w:gridCol w:w="3621"/>
+        <w:gridCol w:w="989"/>
+        <w:gridCol w:w="4416"/>
+      </w:tblGrid>
+      <w:tr>
+        <w:tc>
+          <w:tcPr>
+            <w:tcW w:w="9026" w:type="dxa"/>
+            <w:gridSpan w:val="3"/>
+          </w:tcPr>
+          <w:p>
+            <w:pPr>
+              <w:jc w:val="center"/>
+              <w:rPr>
+                <w:rFonts w:asciiTheme="minorHAnsi" w:eastAsia="Arial" w:hAnsiTheme="minorHAnsi" w:cstheme="minorHAnsi"/>
+                <w:b/>
+                <w:bCs/>
+                <w:sz w:val="22"/>
+                <w:szCs w:val="22"/>
+              </w:rPr>
+            </w:pPr>
+            <w:r>
+              <w:rPr>
+                <w:rFonts w:asciiTheme="minorHAnsi" w:eastAsia="Arial" w:hAnsiTheme="minorHAnsi" w:cstheme="minorHAnsi"/>
+                <w:b/>
+                <w:bCs/>
+                <w:sz w:val="22"/>
+                <w:szCs w:val="22"/>
+              </w:rPr>
+              <w:t>Test Id: 18</w:t>
+            </w:r>
+          </w:p>
+          <w:p>
+            <w:pPr>
+              <w:jc w:val="center"/>
+              <w:rPr>
+                <w:rFonts w:asciiTheme="minorHAnsi" w:eastAsia="Arial" w:hAnsiTheme="minorHAnsi" w:cstheme="minorHAnsi"/>
+                <w:b/>
+                <w:bCs/>
+                <w:sz w:val="22"/>
+                <w:szCs w:val="22"/>
+              </w:rPr>
+            </w:pPr>
+          </w:p>
+        </w:tc>
+      </w:tr>
+      <w:tr>
+        <w:tc>
+          <w:tcPr>
+            <w:tcW w:w="3429" w:type="dxa"/>
+          </w:tcPr>
+          <w:p>
+            <w:pPr>
+              <w:ind w:left="0" w:firstLine="0"/>
+              <w:rPr>
+                <w:rFonts w:asciiTheme="majorHAnsi" w:eastAsia="Arial" w:hAnsiTheme="majorHAnsi" w:cstheme="majorHAnsi"/>
+                <w:sz w:val="28"/>
+                <w:szCs w:val="28"/>
+              </w:rPr>
+            </w:pPr>
+            <w:r>
+              <w:rPr>
+                <w:noProof/>
+              </w:rPr>
+              <w:drawing>
+                <wp:inline distT="0" distB="0" distL="0" distR="0" wp14:anchorId="1805D7FF" wp14:editId="404C283F">
+                  <wp:extent cx="2162182" cy="999644"/>
+                  <wp:effectExtent l="0" t="0" r="0" b="0"/>
+                  <wp:docPr id="8" name="Picture 8"/>
+                  <wp:cNvGraphicFramePr>
+                    <a:graphicFrameLocks xmlns:a="http://schemas.openxmlformats.org/drawingml/2006/main" noChangeAspect="1"/>
+                  </wp:cNvGraphicFramePr>
+                  <a:graphic xmlns:a="http://schemas.openxmlformats.org/drawingml/2006/main">
+                    <a:graphicData uri="http://schemas.openxmlformats.org/drawingml/2006/picture">
+                      <pic:pic xmlns:pic="http://schemas.openxmlformats.org/drawingml/2006/picture">
+                        <pic:nvPicPr>
+                          <pic:cNvPr id="1" name=""/>
+                          <pic:cNvPicPr/>
+                        </pic:nvPicPr>
+                        <pic:blipFill>
+                          <a:blip r:embed="rId41"/>
+                          <a:stretch>
+                            <a:fillRect/>
+                          </a:stretch>
+                        </pic:blipFill>
+                        <pic:spPr>
+                          <a:xfrm>
+                            <a:off x="0" y="0"/>
+                            <a:ext cx="2200039" cy="1017147"/>
+                          </a:xfrm>
+                          <a:prstGeom prst="rect">
+                            <a:avLst/>
+                          </a:prstGeom>
+                        </pic:spPr>
+                      </pic:pic>
+                    </a:graphicData>
+                  </a:graphic>
+                </wp:inline>
+              </w:drawing>
+            </w:r>
+          </w:p>
+        </w:tc>
+        <w:tc>
+          <w:tcPr>
+            <w:tcW w:w="1778" w:type="dxa"/>
+          </w:tcPr>
+          <w:p>
+            <w:pPr>
+              <w:ind w:left="0" w:firstLine="0"/>
+              <w:jc w:val="center"/>
+              <w:rPr>
+                <w:rFonts w:asciiTheme="majorHAnsi" w:eastAsia="Arial" w:hAnsiTheme="majorHAnsi" w:cstheme="majorHAnsi"/>
+                <w:sz w:val="28"/>
+                <w:szCs w:val="28"/>
+              </w:rPr>
+            </w:pPr>
+            <w:r>
+              <w:rPr>
+                <w:rFonts w:asciiTheme="majorHAnsi" w:eastAsia="Arial" w:hAnsiTheme="majorHAnsi" w:cstheme="majorHAnsi"/>
+                <w:noProof/>
+                <w:sz w:val="28"/>
+                <w:szCs w:val="28"/>
+              </w:rPr>
+              <w:drawing>
+                <wp:inline distT="0" distB="0" distL="0" distR="0" wp14:anchorId="44FA8C4E" wp14:editId="5AE56F9D">
+                  <wp:extent cx="405095" cy="405095"/>
+                  <wp:effectExtent l="0" t="0" r="0" b="0"/>
+                  <wp:docPr id="6" name="Graphic 6" descr="Arrow Right with solid fill"/>
+                  <wp:cNvGraphicFramePr>
+                    <a:graphicFrameLocks xmlns:a="http://schemas.openxmlformats.org/drawingml/2006/main" noChangeAspect="1"/>
+                  </wp:cNvGraphicFramePr>
+                  <a:graphic xmlns:a="http://schemas.openxmlformats.org/drawingml/2006/main">
+                    <a:graphicData uri="http://schemas.openxmlformats.org/drawingml/2006/picture">
+                      <pic:pic xmlns:pic="http://schemas.openxmlformats.org/drawingml/2006/picture">
+                        <pic:nvPicPr>
+                          <pic:cNvPr id="12" name="Graphic 12" descr="Arrow Right with solid fill"/>
+                          <pic:cNvPicPr/>
+                        </pic:nvPicPr>
+                        <pic:blipFill>
+                          <a:blip r:embed="rId8">
+                            <a:extLst>
+                              <a:ext uri="{28A0092B-C50C-407E-A947-70E740481C1C}">
+                                <a14:useLocalDpi xmlns:a14="http://schemas.microsoft.com/office/drawing/2010/main" val="0"/>
+                              </a:ext>
+                              <a:ext uri="{96DAC541-7B7A-43D3-8B79-37D633B846F1}">
+                                <asvg:svgBlip xmlns:asvg="http://schemas.microsoft.com/office/drawing/2016/SVG/main" r:embed="rId9"/>
+                              </a:ext>
+                            </a:extLst>
+                          </a:blip>
+                          <a:stretch>
+                            <a:fillRect/>
+                          </a:stretch>
+                        </pic:blipFill>
+                        <pic:spPr>
+                          <a:xfrm>
+                            <a:off x="0" y="0"/>
+                            <a:ext cx="420195" cy="420195"/>
+                          </a:xfrm>
+                          <a:prstGeom prst="rect">
+                            <a:avLst/>
+                          </a:prstGeom>
+                        </pic:spPr>
+                      </pic:pic>
+                    </a:graphicData>
+                  </a:graphic>
+                </wp:inline>
+              </w:drawing>
+            </w:r>
+          </w:p>
+        </w:tc>
+        <w:tc>
+          <w:tcPr>
+            <w:tcW w:w="3819" w:type="dxa"/>
+          </w:tcPr>
+          <w:p>
+            <w:pPr>
+              <w:ind w:left="0" w:firstLine="0"/>
+              <w:rPr>
+                <w:rFonts w:asciiTheme="majorHAnsi" w:eastAsia="Arial" w:hAnsiTheme="majorHAnsi" w:cstheme="majorHAnsi"/>
+                <w:sz w:val="28"/>
+                <w:szCs w:val="28"/>
+              </w:rPr>
+            </w:pPr>
+            <w:r>
+              <w:rPr>
+                <w:noProof/>
+              </w:rPr>
+              <w:drawing>
+                <wp:inline distT="0" distB="0" distL="0" distR="0" wp14:anchorId="23AECA4C" wp14:editId="04757809">
+                  <wp:extent cx="2658139" cy="899986"/>
+                  <wp:effectExtent l="0" t="0" r="8890" b="0"/>
+                  <wp:docPr id="9" name="Picture 9"/>
+                  <wp:cNvGraphicFramePr>
+                    <a:graphicFrameLocks xmlns:a="http://schemas.openxmlformats.org/drawingml/2006/main" noChangeAspect="1"/>
+                  </wp:cNvGraphicFramePr>
+                  <a:graphic xmlns:a="http://schemas.openxmlformats.org/drawingml/2006/main">
+                    <a:graphicData uri="http://schemas.openxmlformats.org/drawingml/2006/picture">
+                      <pic:pic xmlns:pic="http://schemas.openxmlformats.org/drawingml/2006/picture">
+                        <pic:nvPicPr>
+                          <pic:cNvPr id="1" name=""/>
+                          <pic:cNvPicPr/>
+                        </pic:nvPicPr>
+                        <pic:blipFill>
+                          <a:blip r:embed="rId42"/>
+                          <a:stretch>
+                            <a:fillRect/>
+                          </a:stretch>
+                        </pic:blipFill>
+                        <pic:spPr>
+                          <a:xfrm>
+                            <a:off x="0" y="0"/>
+                            <a:ext cx="2685660" cy="909304"/>
+                          </a:xfrm>
+                          <a:prstGeom prst="rect">
+                            <a:avLst/>
+                          </a:prstGeom>
+                        </pic:spPr>
+                      </pic:pic>
+                    </a:graphicData>
+                  </a:graphic>
+                </wp:inline>
+              </w:drawing>
+            </w:r>
+          </w:p>
+        </w:tc>
+      </w:tr>
+    </w:tbl>
+    <w:p>
+      <w:pPr>
+        <w:rPr>
+          <w:rFonts w:ascii="Arial" w:eastAsia="Arial" w:hAnsi="Arial" w:cs="Arial"/>
+          <w:sz w:val="20"/>
+          <w:szCs w:val="20"/>
+          <w:lang w:val="en-NZ"/>
+        </w:rPr>
+      </w:pPr>
+    </w:p>
+    <w:p>
+      <w:pPr>
+        <w:rPr>
+          <w:rFonts w:ascii="Arial" w:eastAsia="Arial" w:hAnsi="Arial" w:cs="Arial"/>
+          <w:sz w:val="20"/>
+          <w:szCs w:val="20"/>
+          <w:lang w:val="en-NZ"/>
+        </w:rPr>
+      </w:pPr>
+    </w:p>
+    <w:p>
+      <w:pPr>
+        <w:rPr>
+          <w:rFonts w:ascii="Arial" w:eastAsia="Arial" w:hAnsi="Arial" w:cs="Arial"/>
+          <w:sz w:val="20"/>
+          <w:szCs w:val="20"/>
+          <w:lang w:val="en-NZ"/>
+        </w:rPr>
+      </w:pPr>
+    </w:p>
+    <w:p>
+      <w:pPr>
+        <w:rPr>
+          <w:rFonts w:ascii="Arial" w:eastAsia="Arial" w:hAnsi="Arial" w:cs="Arial"/>
+          <w:sz w:val="20"/>
+          <w:szCs w:val="20"/>
         </w:rPr>
       </w:pPr>
     </w:p>
@@ -27924,12 +29439,9 @@
                 <w:sz w:val="22"/>
                 <w:szCs w:val="22"/>
               </w:rPr>
-              <w:t>18</w:t>
-            </w:r>
-          </w:p>
-          <w:p>
-            <w:pPr>
-              <w:jc w:val="center"/>
+              <w:t>1</w:t>
+            </w:r>
+            <w:r>
               <w:rPr>
                 <w:rFonts w:asciiTheme="minorHAnsi" w:eastAsia="Arial" w:hAnsiTheme="minorHAnsi" w:cstheme="minorHAnsi"/>
                 <w:b/>
@@ -27937,6 +29449,19 @@
                 <w:sz w:val="22"/>
                 <w:szCs w:val="22"/>
               </w:rPr>
+              <w:t>9</w:t>
+            </w:r>
+          </w:p>
+          <w:p>
+            <w:pPr>
+              <w:jc w:val="center"/>
+              <w:rPr>
+                <w:rFonts w:asciiTheme="minorHAnsi" w:eastAsia="Arial" w:hAnsiTheme="minorHAnsi" w:cstheme="minorHAnsi"/>
+                <w:b/>
+                <w:bCs/>
+                <w:sz w:val="22"/>
+                <w:szCs w:val="22"/>
+              </w:rPr>
             </w:pPr>
           </w:p>
         </w:tc>
@@ -27959,6 +29484,7 @@
               <w:rPr>
                 <w:noProof/>
               </w:rPr>
+              <w:lastRenderedPageBreak/>
               <w:drawing>
                 <wp:inline distT="0" distB="0" distL="0" distR="0" wp14:anchorId="7048A9FD" wp14:editId="0798BEC6">
                   <wp:extent cx="2040686" cy="1901152"/>
@@ -27975,7 +29501,7 @@
                           <pic:cNvPicPr/>
                         </pic:nvPicPr>
                         <pic:blipFill>
-                          <a:blip r:embed="rId41"/>
+                          <a:blip r:embed="rId43"/>
                           <a:stretch>
                             <a:fillRect/>
                           </a:stretch>
@@ -28099,7 +29625,7 @@
                           <pic:cNvPicPr/>
                         </pic:nvPicPr>
                         <pic:blipFill>
-                          <a:blip r:embed="rId42"/>
+                          <a:blip r:embed="rId44"/>
                           <a:stretch>
                             <a:fillRect/>
                           </a:stretch>
@@ -28142,7 +29668,7 @@
           </w:tcPr>
           <w:p>
             <w:pPr>
-              <w:jc w:val="center"/>
+              <w:ind w:left="0" w:firstLine="0"/>
               <w:rPr>
                 <w:rFonts w:asciiTheme="majorHAnsi" w:eastAsia="Arial" w:hAnsiTheme="majorHAnsi" w:cstheme="majorHAnsi"/>
                 <w:noProof/>
@@ -28200,7 +29726,7 @@
                 <w:sz w:val="22"/>
                 <w:szCs w:val="22"/>
               </w:rPr>
-              <w:t>19</w:t>
+              <w:t>20</w:t>
             </w:r>
           </w:p>
           <w:p>
@@ -28252,7 +29778,7 @@
                           <pic:cNvPicPr/>
                         </pic:nvPicPr>
                         <pic:blipFill>
-                          <a:blip r:embed="rId43"/>
+                          <a:blip r:embed="rId45"/>
                           <a:stretch>
                             <a:fillRect/>
                           </a:stretch>
@@ -28376,7 +29902,7 @@
                           <pic:cNvPicPr/>
                         </pic:nvPicPr>
                         <pic:blipFill>
-                          <a:blip r:embed="rId44"/>
+                          <a:blip r:embed="rId46"/>
                           <a:stretch>
                             <a:fillRect/>
                           </a:stretch>
@@ -28400,6 +29926,24 @@
         </w:tc>
       </w:tr>
     </w:tbl>
+    <w:p>
+      <w:pPr>
+        <w:rPr>
+          <w:rFonts w:ascii="Arial" w:eastAsia="Arial" w:hAnsi="Arial" w:cs="Arial"/>
+          <w:sz w:val="20"/>
+          <w:szCs w:val="20"/>
+        </w:rPr>
+      </w:pPr>
+    </w:p>
+    <w:p>
+      <w:pPr>
+        <w:rPr>
+          <w:rFonts w:ascii="Arial" w:eastAsia="Arial" w:hAnsi="Arial" w:cs="Arial"/>
+          <w:sz w:val="20"/>
+          <w:szCs w:val="20"/>
+        </w:rPr>
+      </w:pPr>
+    </w:p>
     <w:p>
       <w:pPr>
         <w:rPr>
@@ -28463,7 +30007,17 @@
                 <w:sz w:val="22"/>
                 <w:szCs w:val="22"/>
               </w:rPr>
-              <w:t>20</w:t>
+              <w:t>2</w:t>
+            </w:r>
+            <w:r>
+              <w:rPr>
+                <w:rFonts w:asciiTheme="minorHAnsi" w:eastAsia="Arial" w:hAnsiTheme="minorHAnsi" w:cstheme="minorHAnsi"/>
+                <w:b/>
+                <w:bCs/>
+                <w:sz w:val="22"/>
+                <w:szCs w:val="22"/>
+              </w:rPr>
+              <w:t>1</w:t>
             </w:r>
           </w:p>
           <w:p>
@@ -28526,7 +30080,7 @@
                           <pic:cNvPicPr/>
                         </pic:nvPicPr>
                         <pic:blipFill>
-                          <a:blip r:embed="rId45"/>
+                          <a:blip r:embed="rId47"/>
                           <a:stretch>
                             <a:fillRect/>
                           </a:stretch>
@@ -28650,7 +30204,7 @@
                           <pic:cNvPicPr/>
                         </pic:nvPicPr>
                         <pic:blipFill>
-                          <a:blip r:embed="rId46"/>
+                          <a:blip r:embed="rId48"/>
                           <a:stretch>
                             <a:fillRect/>
                           </a:stretch>
@@ -28674,6 +30228,24 @@
         </w:tc>
       </w:tr>
     </w:tbl>
+    <w:p>
+      <w:pPr>
+        <w:rPr>
+          <w:rFonts w:ascii="Arial" w:eastAsia="Arial" w:hAnsi="Arial" w:cs="Arial"/>
+          <w:sz w:val="20"/>
+          <w:szCs w:val="20"/>
+        </w:rPr>
+      </w:pPr>
+    </w:p>
+    <w:p>
+      <w:pPr>
+        <w:rPr>
+          <w:rFonts w:ascii="Arial" w:eastAsia="Arial" w:hAnsi="Arial" w:cs="Arial"/>
+          <w:sz w:val="20"/>
+          <w:szCs w:val="20"/>
+        </w:rPr>
+      </w:pPr>
+    </w:p>
     <w:p>
       <w:pPr>
         <w:rPr>
@@ -28745,7 +30317,7 @@
                 <w:sz w:val="22"/>
                 <w:szCs w:val="22"/>
               </w:rPr>
-              <w:t xml:space="preserve">Test Id: </w:t>
+              <w:t>Test Id: 2</w:t>
             </w:r>
             <w:r>
               <w:rPr>
@@ -28755,7 +30327,7 @@
                 <w:sz w:val="22"/>
                 <w:szCs w:val="22"/>
               </w:rPr>
-              <w:t>21</w:t>
+              <w:t>2</w:t>
             </w:r>
           </w:p>
           <w:p>
@@ -28790,6 +30362,7 @@
               <w:rPr>
                 <w:noProof/>
               </w:rPr>
+              <w:lastRenderedPageBreak/>
               <w:drawing>
                 <wp:inline distT="0" distB="0" distL="0" distR="0" wp14:anchorId="2C14D8A7" wp14:editId="24B692F6">
                   <wp:extent cx="2072855" cy="1800720"/>
@@ -28806,7 +30379,7 @@
                           <pic:cNvPicPr/>
                         </pic:nvPicPr>
                         <pic:blipFill>
-                          <a:blip r:embed="rId47"/>
+                          <a:blip r:embed="rId49"/>
                           <a:stretch>
                             <a:fillRect/>
                           </a:stretch>
@@ -28930,7 +30503,7 @@
                           <pic:cNvPicPr/>
                         </pic:nvPicPr>
                         <pic:blipFill>
-                          <a:blip r:embed="rId48"/>
+                          <a:blip r:embed="rId50"/>
                           <a:stretch>
                             <a:fillRect/>
                           </a:stretch>
@@ -28954,6 +30527,87 @@
         </w:tc>
       </w:tr>
     </w:tbl>
+    <w:p>
+      <w:pPr>
+        <w:rPr>
+          <w:rFonts w:ascii="Arial" w:eastAsia="Arial" w:hAnsi="Arial" w:cs="Arial"/>
+          <w:sz w:val="20"/>
+          <w:szCs w:val="20"/>
+        </w:rPr>
+      </w:pPr>
+    </w:p>
+    <w:p>
+      <w:pPr>
+        <w:rPr>
+          <w:rFonts w:ascii="Arial" w:eastAsia="Arial" w:hAnsi="Arial" w:cs="Arial"/>
+          <w:sz w:val="20"/>
+          <w:szCs w:val="20"/>
+        </w:rPr>
+      </w:pPr>
+    </w:p>
+    <w:p>
+      <w:pPr>
+        <w:rPr>
+          <w:rFonts w:ascii="Arial" w:eastAsia="Arial" w:hAnsi="Arial" w:cs="Arial"/>
+          <w:sz w:val="20"/>
+          <w:szCs w:val="20"/>
+        </w:rPr>
+      </w:pPr>
+    </w:p>
+    <w:p>
+      <w:pPr>
+        <w:rPr>
+          <w:rFonts w:ascii="Arial" w:eastAsia="Arial" w:hAnsi="Arial" w:cs="Arial"/>
+          <w:sz w:val="20"/>
+          <w:szCs w:val="20"/>
+        </w:rPr>
+      </w:pPr>
+    </w:p>
+    <w:p>
+      <w:pPr>
+        <w:rPr>
+          <w:rFonts w:ascii="Arial" w:eastAsia="Arial" w:hAnsi="Arial" w:cs="Arial"/>
+          <w:sz w:val="20"/>
+          <w:szCs w:val="20"/>
+        </w:rPr>
+      </w:pPr>
+    </w:p>
+    <w:p>
+      <w:pPr>
+        <w:rPr>
+          <w:rFonts w:ascii="Arial" w:eastAsia="Arial" w:hAnsi="Arial" w:cs="Arial"/>
+          <w:sz w:val="20"/>
+          <w:szCs w:val="20"/>
+        </w:rPr>
+      </w:pPr>
+    </w:p>
+    <w:p>
+      <w:pPr>
+        <w:rPr>
+          <w:rFonts w:ascii="Arial" w:eastAsia="Arial" w:hAnsi="Arial" w:cs="Arial"/>
+          <w:sz w:val="20"/>
+          <w:szCs w:val="20"/>
+        </w:rPr>
+      </w:pPr>
+    </w:p>
+    <w:p>
+      <w:pPr>
+        <w:rPr>
+          <w:rFonts w:ascii="Arial" w:eastAsia="Arial" w:hAnsi="Arial" w:cs="Arial"/>
+          <w:sz w:val="20"/>
+          <w:szCs w:val="20"/>
+        </w:rPr>
+      </w:pPr>
+    </w:p>
+    <w:p>
+      <w:pPr>
+        <w:rPr>
+          <w:rFonts w:ascii="Arial" w:eastAsia="Arial" w:hAnsi="Arial" w:cs="Arial"/>
+          <w:sz w:val="20"/>
+          <w:szCs w:val="20"/>
+        </w:rPr>
+      </w:pPr>
+    </w:p>
     <w:p>
       <w:pPr>
         <w:rPr>
@@ -29035,7 +30689,17 @@
                 <w:sz w:val="22"/>
                 <w:szCs w:val="22"/>
               </w:rPr>
-              <w:t>22</w:t>
+              <w:t>2</w:t>
+            </w:r>
+            <w:r>
+              <w:rPr>
+                <w:rFonts w:asciiTheme="minorHAnsi" w:eastAsia="Arial" w:hAnsiTheme="minorHAnsi" w:cstheme="minorHAnsi"/>
+                <w:b/>
+                <w:bCs/>
+                <w:sz w:val="22"/>
+                <w:szCs w:val="22"/>
+              </w:rPr>
+              <w:t>3</w:t>
             </w:r>
           </w:p>
           <w:p>
@@ -29086,7 +30750,7 @@
                           <pic:cNvPicPr/>
                         </pic:nvPicPr>
                         <pic:blipFill>
-                          <a:blip r:embed="rId49"/>
+                          <a:blip r:embed="rId51"/>
                           <a:stretch>
                             <a:fillRect/>
                           </a:stretch>
@@ -29210,7 +30874,7 @@
                           <pic:cNvPicPr/>
                         </pic:nvPicPr>
                         <pic:blipFill>
-                          <a:blip r:embed="rId50"/>
+                          <a:blip r:embed="rId52"/>
                           <a:stretch>
                             <a:fillRect/>
                           </a:stretch>
@@ -29264,6 +30928,15 @@
     <w:p>
       <w:pPr>
         <w:rPr>
+          <w:rFonts w:ascii="Arial" w:eastAsia="Arial" w:hAnsi="Arial" w:cs="Arial"/>
+          <w:sz w:val="20"/>
+          <w:szCs w:val="20"/>
+        </w:rPr>
+      </w:pPr>
+    </w:p>
+    <w:p>
+      <w:pPr>
+        <w:rPr>
           <w:rFonts w:asciiTheme="majorHAnsi" w:eastAsia="Arial" w:hAnsiTheme="majorHAnsi" w:cstheme="majorHAnsi"/>
           <w:sz w:val="28"/>
           <w:szCs w:val="28"/>
@@ -29283,23 +30956,33 @@
           <w:sz w:val="28"/>
           <w:szCs w:val="28"/>
         </w:rPr>
-        <w:t xml:space="preserve"> for </w:t>
+        <w:t xml:space="preserve"> for Registered Customer</w:t>
       </w:r>
-      <w:r>
+    </w:p>
+    <w:p>
+      <w:pPr>
         <w:rPr>
           <w:rFonts w:asciiTheme="majorHAnsi" w:eastAsia="Arial" w:hAnsiTheme="majorHAnsi" w:cstheme="majorHAnsi"/>
           <w:sz w:val="28"/>
           <w:szCs w:val="28"/>
         </w:rPr>
-        <w:t>Registered Customer</w:t>
-      </w:r>
-    </w:p>
-    <w:p>
-      <w:pPr>
-        <w:rPr>
-          <w:rFonts w:asciiTheme="majorHAnsi" w:eastAsia="Arial" w:hAnsiTheme="majorHAnsi" w:cstheme="majorHAnsi"/>
-          <w:sz w:val="28"/>
-          <w:szCs w:val="28"/>
+      </w:pPr>
+    </w:p>
+    <w:p>
+      <w:pPr>
+        <w:rPr>
+          <w:rFonts w:ascii="Arial" w:eastAsia="Arial" w:hAnsi="Arial" w:cs="Arial"/>
+          <w:sz w:val="20"/>
+          <w:szCs w:val="20"/>
+        </w:rPr>
+      </w:pPr>
+    </w:p>
+    <w:p>
+      <w:pPr>
+        <w:rPr>
+          <w:rFonts w:ascii="Arial" w:eastAsia="Arial" w:hAnsi="Arial" w:cs="Arial"/>
+          <w:sz w:val="20"/>
+          <w:szCs w:val="20"/>
         </w:rPr>
       </w:pPr>
     </w:p>
@@ -29366,7 +31049,17 @@
                 <w:sz w:val="22"/>
                 <w:szCs w:val="22"/>
               </w:rPr>
-              <w:t>23</w:t>
+              <w:t>2</w:t>
+            </w:r>
+            <w:r>
+              <w:rPr>
+                <w:rFonts w:asciiTheme="minorHAnsi" w:eastAsia="Arial" w:hAnsiTheme="minorHAnsi" w:cstheme="minorHAnsi"/>
+                <w:b/>
+                <w:bCs/>
+                <w:sz w:val="22"/>
+                <w:szCs w:val="22"/>
+              </w:rPr>
+              <w:t>4</w:t>
             </w:r>
           </w:p>
           <w:p>
@@ -29417,7 +31110,7 @@
                           <pic:cNvPicPr/>
                         </pic:nvPicPr>
                         <pic:blipFill>
-                          <a:blip r:embed="rId51"/>
+                          <a:blip r:embed="rId53"/>
                           <a:stretch>
                             <a:fillRect/>
                           </a:stretch>
@@ -29541,7 +31234,7 @@
                           <pic:cNvPicPr/>
                         </pic:nvPicPr>
                         <pic:blipFill>
-                          <a:blip r:embed="rId52"/>
+                          <a:blip r:embed="rId54"/>
                           <a:stretch>
                             <a:fillRect/>
                           </a:stretch>
@@ -29565,6 +31258,24 @@
         </w:tc>
       </w:tr>
     </w:tbl>
+    <w:p>
+      <w:pPr>
+        <w:rPr>
+          <w:rFonts w:ascii="Arial" w:eastAsia="Arial" w:hAnsi="Arial" w:cs="Arial"/>
+          <w:sz w:val="20"/>
+          <w:szCs w:val="20"/>
+        </w:rPr>
+      </w:pPr>
+    </w:p>
+    <w:p>
+      <w:pPr>
+        <w:rPr>
+          <w:rFonts w:ascii="Arial" w:eastAsia="Arial" w:hAnsi="Arial" w:cs="Arial"/>
+          <w:sz w:val="20"/>
+          <w:szCs w:val="20"/>
+        </w:rPr>
+      </w:pPr>
+    </w:p>
     <w:p>
       <w:pPr>
         <w:rPr>
@@ -29627,6 +31338,7 @@
                 <w:sz w:val="22"/>
                 <w:szCs w:val="22"/>
               </w:rPr>
+              <w:lastRenderedPageBreak/>
               <w:t xml:space="preserve">Test Id: </w:t>
             </w:r>
             <w:r>
@@ -29637,7 +31349,17 @@
                 <w:sz w:val="22"/>
                 <w:szCs w:val="22"/>
               </w:rPr>
-              <w:t>24</w:t>
+              <w:t>2</w:t>
+            </w:r>
+            <w:r>
+              <w:rPr>
+                <w:rFonts w:asciiTheme="minorHAnsi" w:eastAsia="Arial" w:hAnsiTheme="minorHAnsi" w:cstheme="minorHAnsi"/>
+                <w:b/>
+                <w:bCs/>
+                <w:sz w:val="22"/>
+                <w:szCs w:val="22"/>
+              </w:rPr>
+              <w:t>5</w:t>
             </w:r>
           </w:p>
           <w:p>
@@ -29688,7 +31410,7 @@
                           <pic:cNvPicPr/>
                         </pic:nvPicPr>
                         <pic:blipFill>
-                          <a:blip r:embed="rId53"/>
+                          <a:blip r:embed="rId55"/>
                           <a:stretch>
                             <a:fillRect/>
                           </a:stretch>
@@ -29812,7 +31534,7 @@
                           <pic:cNvPicPr/>
                         </pic:nvPicPr>
                         <pic:blipFill>
-                          <a:blip r:embed="rId52"/>
+                          <a:blip r:embed="rId54"/>
                           <a:stretch>
                             <a:fillRect/>
                           </a:stretch>
@@ -29836,6 +31558,24 @@
         </w:tc>
       </w:tr>
     </w:tbl>
+    <w:p>
+      <w:pPr>
+        <w:rPr>
+          <w:rFonts w:ascii="Arial" w:eastAsia="Arial" w:hAnsi="Arial" w:cs="Arial"/>
+          <w:sz w:val="20"/>
+          <w:szCs w:val="20"/>
+        </w:rPr>
+      </w:pPr>
+    </w:p>
+    <w:p>
+      <w:pPr>
+        <w:rPr>
+          <w:rFonts w:ascii="Arial" w:eastAsia="Arial" w:hAnsi="Arial" w:cs="Arial"/>
+          <w:sz w:val="20"/>
+          <w:szCs w:val="20"/>
+        </w:rPr>
+      </w:pPr>
+    </w:p>
     <w:p>
       <w:pPr>
         <w:rPr>
@@ -29908,7 +31648,17 @@
                 <w:sz w:val="22"/>
                 <w:szCs w:val="22"/>
               </w:rPr>
-              <w:t>25</w:t>
+              <w:t>2</w:t>
+            </w:r>
+            <w:r>
+              <w:rPr>
+                <w:rFonts w:asciiTheme="minorHAnsi" w:eastAsia="Arial" w:hAnsiTheme="minorHAnsi" w:cstheme="minorHAnsi"/>
+                <w:b/>
+                <w:bCs/>
+                <w:sz w:val="22"/>
+                <w:szCs w:val="22"/>
+              </w:rPr>
+              <w:t>6</w:t>
             </w:r>
           </w:p>
           <w:p>
@@ -29959,7 +31709,7 @@
                           <pic:cNvPicPr/>
                         </pic:nvPicPr>
                         <pic:blipFill>
-                          <a:blip r:embed="rId54"/>
+                          <a:blip r:embed="rId56"/>
                           <a:stretch>
                             <a:fillRect/>
                           </a:stretch>
@@ -30094,7 +31844,7 @@
                           <pic:cNvPicPr/>
                         </pic:nvPicPr>
                         <pic:blipFill>
-                          <a:blip r:embed="rId55"/>
+                          <a:blip r:embed="rId57"/>
                           <a:stretch>
                             <a:fillRect/>
                           </a:stretch>
@@ -30118,6 +31868,15 @@
         </w:tc>
       </w:tr>
     </w:tbl>
+    <w:p>
+      <w:pPr>
+        <w:rPr>
+          <w:rFonts w:ascii="Arial" w:eastAsia="Arial" w:hAnsi="Arial" w:cs="Arial"/>
+          <w:sz w:val="20"/>
+          <w:szCs w:val="20"/>
+        </w:rPr>
+      </w:pPr>
+    </w:p>
     <w:p>
       <w:pPr>
         <w:rPr>
@@ -30190,7 +31949,17 @@
                 <w:sz w:val="22"/>
                 <w:szCs w:val="22"/>
               </w:rPr>
-              <w:t>26</w:t>
+              <w:t>2</w:t>
+            </w:r>
+            <w:r>
+              <w:rPr>
+                <w:rFonts w:asciiTheme="minorHAnsi" w:eastAsia="Arial" w:hAnsiTheme="minorHAnsi" w:cstheme="minorHAnsi"/>
+                <w:b/>
+                <w:bCs/>
+                <w:sz w:val="22"/>
+                <w:szCs w:val="22"/>
+              </w:rPr>
+              <w:t>7</w:t>
             </w:r>
           </w:p>
           <w:p>
@@ -30241,7 +32010,7 @@
                           <pic:cNvPicPr/>
                         </pic:nvPicPr>
                         <pic:blipFill>
-                          <a:blip r:embed="rId56"/>
+                          <a:blip r:embed="rId58"/>
                           <a:stretch>
                             <a:fillRect/>
                           </a:stretch>
@@ -30367,7 +32136,7 @@
                           </pic:cNvPicPr>
                         </pic:nvPicPr>
                         <pic:blipFill>
-                          <a:blip r:embed="rId57" cstate="print">
+                          <a:blip r:embed="rId59" cstate="print">
                             <a:extLst>
                               <a:ext uri="{28A0092B-C50C-407E-A947-70E740481C1C}">
                                 <a14:useLocalDpi xmlns:a14="http://schemas.microsoft.com/office/drawing/2010/main" val="0"/>
@@ -30429,6 +32198,15 @@
         </w:rPr>
       </w:pPr>
     </w:p>
+    <w:p>
+      <w:pPr>
+        <w:rPr>
+          <w:rFonts w:ascii="Arial" w:eastAsia="Arial" w:hAnsi="Arial" w:cs="Arial"/>
+          <w:sz w:val="20"/>
+          <w:szCs w:val="20"/>
+        </w:rPr>
+      </w:pPr>
+    </w:p>
     <w:tbl>
       <w:tblPr>
         <w:tblStyle w:val="TableGrid"/>
@@ -30483,7 +32261,17 @@
                 <w:sz w:val="22"/>
                 <w:szCs w:val="22"/>
               </w:rPr>
-              <w:t>27</w:t>
+              <w:t>2</w:t>
+            </w:r>
+            <w:r>
+              <w:rPr>
+                <w:rFonts w:asciiTheme="minorHAnsi" w:eastAsia="Arial" w:hAnsiTheme="minorHAnsi" w:cstheme="minorHAnsi"/>
+                <w:b/>
+                <w:bCs/>
+                <w:sz w:val="22"/>
+                <w:szCs w:val="22"/>
+              </w:rPr>
+              <w:t>8</w:t>
             </w:r>
           </w:p>
           <w:p>
@@ -30534,7 +32322,7 @@
                           <pic:cNvPicPr/>
                         </pic:nvPicPr>
                         <pic:blipFill>
-                          <a:blip r:embed="rId58"/>
+                          <a:blip r:embed="rId60"/>
                           <a:stretch>
                             <a:fillRect/>
                           </a:stretch>
@@ -30658,7 +32446,7 @@
                           <pic:cNvPicPr/>
                         </pic:nvPicPr>
                         <pic:blipFill>
-                          <a:blip r:embed="rId59"/>
+                          <a:blip r:embed="rId61"/>
                           <a:stretch>
                             <a:fillRect/>
                           </a:stretch>
@@ -30682,6 +32470,24 @@
         </w:tc>
       </w:tr>
     </w:tbl>
+    <w:p>
+      <w:pPr>
+        <w:rPr>
+          <w:rFonts w:ascii="Arial" w:eastAsia="Arial" w:hAnsi="Arial" w:cs="Arial"/>
+          <w:sz w:val="20"/>
+          <w:szCs w:val="20"/>
+        </w:rPr>
+      </w:pPr>
+    </w:p>
+    <w:p>
+      <w:pPr>
+        <w:rPr>
+          <w:rFonts w:ascii="Arial" w:eastAsia="Arial" w:hAnsi="Arial" w:cs="Arial"/>
+          <w:sz w:val="20"/>
+          <w:szCs w:val="20"/>
+        </w:rPr>
+      </w:pPr>
+    </w:p>
     <w:p>
       <w:pPr>
         <w:rPr>
@@ -30782,7 +32588,7 @@
                 <w:sz w:val="22"/>
                 <w:szCs w:val="22"/>
               </w:rPr>
-              <w:t>8</w:t>
+              <w:t>9</w:t>
             </w:r>
           </w:p>
           <w:p>
@@ -30833,7 +32639,7 @@
                           <pic:cNvPicPr/>
                         </pic:nvPicPr>
                         <pic:blipFill>
-                          <a:blip r:embed="rId60"/>
+                          <a:blip r:embed="rId62"/>
                           <a:stretch>
                             <a:fillRect/>
                           </a:stretch>
@@ -30957,7 +32763,7 @@
                           <pic:cNvPicPr/>
                         </pic:nvPicPr>
                         <pic:blipFill>
-                          <a:blip r:embed="rId61"/>
+                          <a:blip r:embed="rId63"/>
                           <a:stretch>
                             <a:fillRect/>
                           </a:stretch>
@@ -30981,6 +32787,69 @@
         </w:tc>
       </w:tr>
     </w:tbl>
+    <w:p>
+      <w:pPr>
+        <w:rPr>
+          <w:rFonts w:ascii="Arial" w:eastAsia="Arial" w:hAnsi="Arial" w:cs="Arial"/>
+          <w:sz w:val="20"/>
+          <w:szCs w:val="20"/>
+        </w:rPr>
+      </w:pPr>
+    </w:p>
+    <w:p>
+      <w:pPr>
+        <w:rPr>
+          <w:rFonts w:ascii="Arial" w:eastAsia="Arial" w:hAnsi="Arial" w:cs="Arial"/>
+          <w:sz w:val="20"/>
+          <w:szCs w:val="20"/>
+        </w:rPr>
+      </w:pPr>
+    </w:p>
+    <w:p>
+      <w:pPr>
+        <w:rPr>
+          <w:rFonts w:ascii="Arial" w:eastAsia="Arial" w:hAnsi="Arial" w:cs="Arial"/>
+          <w:sz w:val="20"/>
+          <w:szCs w:val="20"/>
+        </w:rPr>
+      </w:pPr>
+    </w:p>
+    <w:p>
+      <w:pPr>
+        <w:rPr>
+          <w:rFonts w:ascii="Arial" w:eastAsia="Arial" w:hAnsi="Arial" w:cs="Arial"/>
+          <w:sz w:val="20"/>
+          <w:szCs w:val="20"/>
+        </w:rPr>
+      </w:pPr>
+    </w:p>
+    <w:p>
+      <w:pPr>
+        <w:rPr>
+          <w:rFonts w:ascii="Arial" w:eastAsia="Arial" w:hAnsi="Arial" w:cs="Arial"/>
+          <w:sz w:val="20"/>
+          <w:szCs w:val="20"/>
+        </w:rPr>
+      </w:pPr>
+    </w:p>
+    <w:p>
+      <w:pPr>
+        <w:rPr>
+          <w:rFonts w:ascii="Arial" w:eastAsia="Arial" w:hAnsi="Arial" w:cs="Arial"/>
+          <w:sz w:val="20"/>
+          <w:szCs w:val="20"/>
+        </w:rPr>
+      </w:pPr>
+    </w:p>
+    <w:p>
+      <w:pPr>
+        <w:rPr>
+          <w:rFonts w:ascii="Arial" w:eastAsia="Arial" w:hAnsi="Arial" w:cs="Arial"/>
+          <w:sz w:val="20"/>
+          <w:szCs w:val="20"/>
+        </w:rPr>
+      </w:pPr>
+    </w:p>
     <w:p>
       <w:pPr>
         <w:rPr>
@@ -31071,7 +32940,7 @@
                 <w:sz w:val="22"/>
                 <w:szCs w:val="22"/>
               </w:rPr>
-              <w:t>29</w:t>
+              <w:t>30</w:t>
             </w:r>
           </w:p>
           <w:p>
@@ -31122,7 +32991,7 @@
                           <pic:cNvPicPr/>
                         </pic:nvPicPr>
                         <pic:blipFill>
-                          <a:blip r:embed="rId62"/>
+                          <a:blip r:embed="rId64"/>
                           <a:stretch>
                             <a:fillRect/>
                           </a:stretch>
@@ -31246,7 +33115,7 @@
                           <pic:cNvPicPr/>
                         </pic:nvPicPr>
                         <pic:blipFill>
-                          <a:blip r:embed="rId63"/>
+                          <a:blip r:embed="rId65"/>
                           <a:stretch>
                             <a:fillRect/>
                           </a:stretch>
@@ -31270,6 +33139,24 @@
         </w:tc>
       </w:tr>
     </w:tbl>
+    <w:p>
+      <w:pPr>
+        <w:rPr>
+          <w:rFonts w:ascii="Arial" w:eastAsia="Arial" w:hAnsi="Arial" w:cs="Arial"/>
+          <w:sz w:val="20"/>
+          <w:szCs w:val="20"/>
+        </w:rPr>
+      </w:pPr>
+    </w:p>
+    <w:p>
+      <w:pPr>
+        <w:rPr>
+          <w:rFonts w:ascii="Arial" w:eastAsia="Arial" w:hAnsi="Arial" w:cs="Arial"/>
+          <w:sz w:val="20"/>
+          <w:szCs w:val="20"/>
+        </w:rPr>
+      </w:pPr>
+    </w:p>
     <w:p>
       <w:pPr>
         <w:rPr>
@@ -31360,7 +33247,17 @@
                 <w:sz w:val="22"/>
                 <w:szCs w:val="22"/>
               </w:rPr>
-              <w:t>30</w:t>
+              <w:t>3</w:t>
+            </w:r>
+            <w:r>
+              <w:rPr>
+                <w:rFonts w:asciiTheme="minorHAnsi" w:eastAsia="Arial" w:hAnsiTheme="minorHAnsi" w:cstheme="minorHAnsi"/>
+                <w:b/>
+                <w:bCs/>
+                <w:sz w:val="22"/>
+                <w:szCs w:val="22"/>
+              </w:rPr>
+              <w:t>1</w:t>
             </w:r>
           </w:p>
           <w:p>
@@ -31411,7 +33308,7 @@
                           <pic:cNvPicPr/>
                         </pic:nvPicPr>
                         <pic:blipFill>
-                          <a:blip r:embed="rId64"/>
+                          <a:blip r:embed="rId66"/>
                           <a:stretch>
                             <a:fillRect/>
                           </a:stretch>
@@ -31535,7 +33432,7 @@
                           <pic:cNvPicPr/>
                         </pic:nvPicPr>
                         <pic:blipFill>
-                          <a:blip r:embed="rId65"/>
+                          <a:blip r:embed="rId67"/>
                           <a:stretch>
                             <a:fillRect/>
                           </a:stretch>
@@ -31559,6 +33456,24 @@
         </w:tc>
       </w:tr>
     </w:tbl>
+    <w:p>
+      <w:pPr>
+        <w:rPr>
+          <w:rFonts w:ascii="Arial" w:eastAsia="Arial" w:hAnsi="Arial" w:cs="Arial"/>
+          <w:sz w:val="20"/>
+          <w:szCs w:val="20"/>
+        </w:rPr>
+      </w:pPr>
+    </w:p>
+    <w:p>
+      <w:pPr>
+        <w:rPr>
+          <w:rFonts w:ascii="Arial" w:eastAsia="Arial" w:hAnsi="Arial" w:cs="Arial"/>
+          <w:sz w:val="20"/>
+          <w:szCs w:val="20"/>
+        </w:rPr>
+      </w:pPr>
+    </w:p>
     <w:p>
       <w:pPr>
         <w:rPr>
@@ -31649,12 +33564,9 @@
                 <w:sz w:val="22"/>
                 <w:szCs w:val="22"/>
               </w:rPr>
-              <w:t>31</w:t>
-            </w:r>
-          </w:p>
-          <w:p>
-            <w:pPr>
-              <w:jc w:val="center"/>
+              <w:t>3</w:t>
+            </w:r>
+            <w:r>
               <w:rPr>
                 <w:rFonts w:asciiTheme="minorHAnsi" w:eastAsia="Arial" w:hAnsiTheme="minorHAnsi" w:cstheme="minorHAnsi"/>
                 <w:b/>
@@ -31662,6 +33574,19 @@
                 <w:sz w:val="22"/>
                 <w:szCs w:val="22"/>
               </w:rPr>
+              <w:t>2</w:t>
+            </w:r>
+          </w:p>
+          <w:p>
+            <w:pPr>
+              <w:jc w:val="center"/>
+              <w:rPr>
+                <w:rFonts w:asciiTheme="minorHAnsi" w:eastAsia="Arial" w:hAnsiTheme="minorHAnsi" w:cstheme="minorHAnsi"/>
+                <w:b/>
+                <w:bCs/>
+                <w:sz w:val="22"/>
+                <w:szCs w:val="22"/>
+              </w:rPr>
             </w:pPr>
           </w:p>
         </w:tc>
@@ -31684,6 +33609,7 @@
               <w:rPr>
                 <w:noProof/>
               </w:rPr>
+              <w:lastRenderedPageBreak/>
               <w:drawing>
                 <wp:inline distT="0" distB="0" distL="0" distR="0" wp14:anchorId="034AA54D" wp14:editId="64BE60FE">
                   <wp:extent cx="1342692" cy="899890"/>
@@ -31700,7 +33626,7 @@
                           <pic:cNvPicPr/>
                         </pic:nvPicPr>
                         <pic:blipFill>
-                          <a:blip r:embed="rId66"/>
+                          <a:blip r:embed="rId68"/>
                           <a:stretch>
                             <a:fillRect/>
                           </a:stretch>
@@ -31823,7 +33749,7 @@
                           <pic:cNvPicPr/>
                         </pic:nvPicPr>
                         <pic:blipFill>
-                          <a:blip r:embed="rId67"/>
+                          <a:blip r:embed="rId69"/>
                           <a:stretch>
                             <a:fillRect/>
                           </a:stretch>
@@ -31847,24 +33773,6 @@
         </w:tc>
       </w:tr>
     </w:tbl>
-    <w:p>
-      <w:pPr>
-        <w:rPr>
-          <w:rFonts w:ascii="Arial" w:eastAsia="Arial" w:hAnsi="Arial" w:cs="Arial"/>
-          <w:sz w:val="20"/>
-          <w:szCs w:val="20"/>
-        </w:rPr>
-      </w:pPr>
-    </w:p>
-    <w:p>
-      <w:pPr>
-        <w:rPr>
-          <w:rFonts w:ascii="Arial" w:eastAsia="Arial" w:hAnsi="Arial" w:cs="Arial"/>
-          <w:sz w:val="20"/>
-          <w:szCs w:val="20"/>
-        </w:rPr>
-      </w:pPr>
-    </w:p>
     <w:p>
       <w:pPr>
         <w:rPr>
@@ -32026,7 +33934,6 @@
                 <w:sz w:val="22"/>
                 <w:szCs w:val="22"/>
               </w:rPr>
-              <w:lastRenderedPageBreak/>
               <w:t xml:space="preserve">Test Id: </w:t>
             </w:r>
             <w:r>
@@ -32037,7 +33944,17 @@
                 <w:sz w:val="22"/>
                 <w:szCs w:val="22"/>
               </w:rPr>
-              <w:t>32</w:t>
+              <w:t>3</w:t>
+            </w:r>
+            <w:r>
+              <w:rPr>
+                <w:rFonts w:asciiTheme="minorHAnsi" w:eastAsia="Arial" w:hAnsiTheme="minorHAnsi" w:cstheme="minorHAnsi"/>
+                <w:b/>
+                <w:bCs/>
+                <w:sz w:val="22"/>
+                <w:szCs w:val="22"/>
+              </w:rPr>
+              <w:t>3</w:t>
             </w:r>
           </w:p>
           <w:p>
@@ -32088,7 +34005,7 @@
                           <pic:cNvPicPr/>
                         </pic:nvPicPr>
                         <pic:blipFill>
-                          <a:blip r:embed="rId68"/>
+                          <a:blip r:embed="rId70"/>
                           <a:stretch>
                             <a:fillRect/>
                           </a:stretch>
@@ -32212,7 +34129,7 @@
                           <pic:cNvPicPr/>
                         </pic:nvPicPr>
                         <pic:blipFill>
-                          <a:blip r:embed="rId69"/>
+                          <a:blip r:embed="rId71"/>
                           <a:stretch>
                             <a:fillRect/>
                           </a:stretch>
@@ -32371,12 +34288,9 @@
                 <w:sz w:val="22"/>
                 <w:szCs w:val="22"/>
               </w:rPr>
-              <w:t>33</w:t>
-            </w:r>
-          </w:p>
-          <w:p>
-            <w:pPr>
-              <w:jc w:val="center"/>
+              <w:t>3</w:t>
+            </w:r>
+            <w:r>
               <w:rPr>
                 <w:rFonts w:asciiTheme="minorHAnsi" w:eastAsia="Arial" w:hAnsiTheme="minorHAnsi" w:cstheme="minorHAnsi"/>
                 <w:b/>
@@ -32384,6 +34298,19 @@
                 <w:sz w:val="22"/>
                 <w:szCs w:val="22"/>
               </w:rPr>
+              <w:t>4</w:t>
+            </w:r>
+          </w:p>
+          <w:p>
+            <w:pPr>
+              <w:jc w:val="center"/>
+              <w:rPr>
+                <w:rFonts w:asciiTheme="minorHAnsi" w:eastAsia="Arial" w:hAnsiTheme="minorHAnsi" w:cstheme="minorHAnsi"/>
+                <w:b/>
+                <w:bCs/>
+                <w:sz w:val="22"/>
+                <w:szCs w:val="22"/>
+              </w:rPr>
             </w:pPr>
           </w:p>
         </w:tc>
@@ -32406,6 +34333,7 @@
               <w:rPr>
                 <w:noProof/>
               </w:rPr>
+              <w:lastRenderedPageBreak/>
               <w:drawing>
                 <wp:inline distT="0" distB="0" distL="0" distR="0" wp14:anchorId="7E7F19A8" wp14:editId="719A90B9">
                   <wp:extent cx="2543175" cy="377040"/>
@@ -32422,7 +34350,7 @@
                           <pic:cNvPicPr/>
                         </pic:nvPicPr>
                         <pic:blipFill>
-                          <a:blip r:embed="rId70"/>
+                          <a:blip r:embed="rId72"/>
                           <a:stretch>
                             <a:fillRect/>
                           </a:stretch>
@@ -32579,7 +34507,7 @@
                           <pic:cNvPicPr/>
                         </pic:nvPicPr>
                         <pic:blipFill>
-                          <a:blip r:embed="rId71"/>
+                          <a:blip r:embed="rId73"/>
                           <a:stretch>
                             <a:fillRect/>
                           </a:stretch>
@@ -32795,7 +34723,6 @@
                 <w:sz w:val="22"/>
                 <w:szCs w:val="22"/>
               </w:rPr>
-              <w:lastRenderedPageBreak/>
               <w:t xml:space="preserve">Test Id: </w:t>
             </w:r>
             <w:r>
@@ -32806,7 +34733,17 @@
                 <w:sz w:val="22"/>
                 <w:szCs w:val="22"/>
               </w:rPr>
-              <w:t>34</w:t>
+              <w:t>3</w:t>
+            </w:r>
+            <w:r>
+              <w:rPr>
+                <w:rFonts w:asciiTheme="minorHAnsi" w:eastAsia="Arial" w:hAnsiTheme="minorHAnsi" w:cstheme="minorHAnsi"/>
+                <w:b/>
+                <w:bCs/>
+                <w:sz w:val="22"/>
+                <w:szCs w:val="22"/>
+              </w:rPr>
+              <w:t>5</w:t>
             </w:r>
           </w:p>
           <w:p>
@@ -32857,7 +34794,7 @@
                           <pic:cNvPicPr/>
                         </pic:nvPicPr>
                         <pic:blipFill>
-                          <a:blip r:embed="rId72"/>
+                          <a:blip r:embed="rId74"/>
                           <a:stretch>
                             <a:fillRect/>
                           </a:stretch>
@@ -33016,7 +34953,7 @@
                           </pic:cNvPicPr>
                         </pic:nvPicPr>
                         <pic:blipFill>
-                          <a:blip r:embed="rId73" cstate="print">
+                          <a:blip r:embed="rId75" cstate="print">
                             <a:extLst>
                               <a:ext uri="{28A0092B-C50C-407E-A947-70E740481C1C}">
                                 <a14:useLocalDpi xmlns:a14="http://schemas.microsoft.com/office/drawing/2010/main" val="0"/>
@@ -33141,12 +35078,9 @@
                 <w:sz w:val="22"/>
                 <w:szCs w:val="22"/>
               </w:rPr>
-              <w:t>35</w:t>
-            </w:r>
-          </w:p>
-          <w:p>
-            <w:pPr>
-              <w:jc w:val="center"/>
+              <w:t>3</w:t>
+            </w:r>
+            <w:r>
               <w:rPr>
                 <w:rFonts w:asciiTheme="minorHAnsi" w:eastAsia="Arial" w:hAnsiTheme="minorHAnsi" w:cstheme="minorHAnsi"/>
                 <w:b/>
@@ -33154,6 +35088,19 @@
                 <w:sz w:val="22"/>
                 <w:szCs w:val="22"/>
               </w:rPr>
+              <w:t>6</w:t>
+            </w:r>
+          </w:p>
+          <w:p>
+            <w:pPr>
+              <w:jc w:val="center"/>
+              <w:rPr>
+                <w:rFonts w:asciiTheme="minorHAnsi" w:eastAsia="Arial" w:hAnsiTheme="minorHAnsi" w:cstheme="minorHAnsi"/>
+                <w:b/>
+                <w:bCs/>
+                <w:sz w:val="22"/>
+                <w:szCs w:val="22"/>
+              </w:rPr>
             </w:pPr>
           </w:p>
         </w:tc>
@@ -33177,6 +35124,7 @@
               <w:rPr>
                 <w:noProof/>
               </w:rPr>
+              <w:lastRenderedPageBreak/>
               <w:drawing>
                 <wp:inline distT="0" distB="0" distL="0" distR="0" wp14:anchorId="1B2EC0AA" wp14:editId="6BA2074E">
                   <wp:extent cx="1228725" cy="495300"/>
@@ -33193,7 +35141,7 @@
                           <pic:cNvPicPr/>
                         </pic:nvPicPr>
                         <pic:blipFill>
-                          <a:blip r:embed="rId74"/>
+                          <a:blip r:embed="rId76"/>
                           <a:stretch>
                             <a:fillRect/>
                           </a:stretch>
@@ -33350,7 +35298,7 @@
                           <pic:cNvPicPr/>
                         </pic:nvPicPr>
                         <pic:blipFill>
-                          <a:blip r:embed="rId75"/>
+                          <a:blip r:embed="rId77"/>
                           <a:stretch>
                             <a:fillRect/>
                           </a:stretch>
@@ -33423,15 +35371,7 @@
           <w:sz w:val="28"/>
           <w:szCs w:val="28"/>
         </w:rPr>
-        <w:t xml:space="preserve"> for </w:t>
-      </w:r>
-      <w:r>
-        <w:rPr>
-          <w:rFonts w:asciiTheme="majorHAnsi" w:eastAsia="Arial" w:hAnsiTheme="majorHAnsi" w:cstheme="majorHAnsi"/>
-          <w:sz w:val="28"/>
-          <w:szCs w:val="28"/>
-        </w:rPr>
-        <w:t>Admin</w:t>
+        <w:t xml:space="preserve"> for Admin</w:t>
       </w:r>
     </w:p>
     <w:p>
@@ -33497,7 +35437,17 @@
                 <w:sz w:val="22"/>
                 <w:szCs w:val="22"/>
               </w:rPr>
-              <w:t>36</w:t>
+              <w:t>3</w:t>
+            </w:r>
+            <w:r>
+              <w:rPr>
+                <w:rFonts w:asciiTheme="minorHAnsi" w:eastAsia="Arial" w:hAnsiTheme="minorHAnsi" w:cstheme="minorHAnsi"/>
+                <w:b/>
+                <w:bCs/>
+                <w:sz w:val="22"/>
+                <w:szCs w:val="22"/>
+              </w:rPr>
+              <w:t>7</w:t>
             </w:r>
           </w:p>
           <w:p>
@@ -33548,7 +35498,7 @@
                           <pic:cNvPicPr/>
                         </pic:nvPicPr>
                         <pic:blipFill>
-                          <a:blip r:embed="rId76"/>
+                          <a:blip r:embed="rId78"/>
                           <a:stretch>
                             <a:fillRect/>
                           </a:stretch>
@@ -33707,7 +35657,7 @@
                           </pic:cNvPicPr>
                         </pic:nvPicPr>
                         <pic:blipFill>
-                          <a:blip r:embed="rId77" cstate="print">
+                          <a:blip r:embed="rId79" cstate="print">
                             <a:extLst>
                               <a:ext uri="{28A0092B-C50C-407E-A947-70E740481C1C}">
                                 <a14:useLocalDpi xmlns:a14="http://schemas.microsoft.com/office/drawing/2010/main" val="0"/>
@@ -33877,7 +35827,17 @@
                 <w:sz w:val="22"/>
                 <w:szCs w:val="22"/>
               </w:rPr>
-              <w:t>37</w:t>
+              <w:t>3</w:t>
+            </w:r>
+            <w:r>
+              <w:rPr>
+                <w:rFonts w:asciiTheme="minorHAnsi" w:eastAsia="Arial" w:hAnsiTheme="minorHAnsi" w:cstheme="minorHAnsi"/>
+                <w:b/>
+                <w:bCs/>
+                <w:sz w:val="22"/>
+                <w:szCs w:val="22"/>
+              </w:rPr>
+              <w:t>8</w:t>
             </w:r>
           </w:p>
           <w:p>
@@ -33928,7 +35888,7 @@
                           <pic:cNvPicPr/>
                         </pic:nvPicPr>
                         <pic:blipFill>
-                          <a:blip r:embed="rId78"/>
+                          <a:blip r:embed="rId80"/>
                           <a:stretch>
                             <a:fillRect/>
                           </a:stretch>
@@ -34085,7 +36045,7 @@
                           <pic:cNvPicPr/>
                         </pic:nvPicPr>
                         <pic:blipFill>
-                          <a:blip r:embed="rId79"/>
+                          <a:blip r:embed="rId81"/>
                           <a:stretch>
                             <a:fillRect/>
                           </a:stretch>
@@ -34199,12 +36159,9 @@
                 <w:sz w:val="22"/>
                 <w:szCs w:val="22"/>
               </w:rPr>
-              <w:t>38</w:t>
-            </w:r>
-          </w:p>
-          <w:p>
-            <w:pPr>
-              <w:jc w:val="center"/>
+              <w:t>3</w:t>
+            </w:r>
+            <w:r>
               <w:rPr>
                 <w:rFonts w:asciiTheme="minorHAnsi" w:eastAsia="Arial" w:hAnsiTheme="minorHAnsi" w:cstheme="minorHAnsi"/>
                 <w:b/>
@@ -34212,6 +36169,19 @@
                 <w:sz w:val="22"/>
                 <w:szCs w:val="22"/>
               </w:rPr>
+              <w:t>9</w:t>
+            </w:r>
+          </w:p>
+          <w:p>
+            <w:pPr>
+              <w:jc w:val="center"/>
+              <w:rPr>
+                <w:rFonts w:asciiTheme="minorHAnsi" w:eastAsia="Arial" w:hAnsiTheme="minorHAnsi" w:cstheme="minorHAnsi"/>
+                <w:b/>
+                <w:bCs/>
+                <w:sz w:val="22"/>
+                <w:szCs w:val="22"/>
+              </w:rPr>
             </w:pPr>
           </w:p>
         </w:tc>
@@ -34234,6 +36204,7 @@
               <w:rPr>
                 <w:noProof/>
               </w:rPr>
+              <w:lastRenderedPageBreak/>
               <w:drawing>
                 <wp:inline distT="0" distB="0" distL="0" distR="0" wp14:anchorId="78479564" wp14:editId="6D3B13DD">
                   <wp:extent cx="685800" cy="361950"/>
@@ -34250,7 +36221,7 @@
                           <pic:cNvPicPr/>
                         </pic:nvPicPr>
                         <pic:blipFill>
-                          <a:blip r:embed="rId80"/>
+                          <a:blip r:embed="rId82"/>
                           <a:stretch>
                             <a:fillRect/>
                           </a:stretch>
@@ -34407,7 +36378,7 @@
                           <pic:cNvPicPr/>
                         </pic:nvPicPr>
                         <pic:blipFill>
-                          <a:blip r:embed="rId81"/>
+                          <a:blip r:embed="rId83"/>
                           <a:stretch>
                             <a:fillRect/>
                           </a:stretch>
@@ -34503,7 +36474,7 @@
                 <w:sz w:val="22"/>
                 <w:szCs w:val="22"/>
               </w:rPr>
-              <w:t>39</w:t>
+              <w:t>40</w:t>
             </w:r>
           </w:p>
           <w:p>
@@ -34554,7 +36525,7 @@
                           <pic:cNvPicPr/>
                         </pic:nvPicPr>
                         <pic:blipFill>
-                          <a:blip r:embed="rId82"/>
+                          <a:blip r:embed="rId84"/>
                           <a:stretch>
                             <a:fillRect/>
                           </a:stretch>
@@ -34711,7 +36682,7 @@
                           <pic:cNvPicPr/>
                         </pic:nvPicPr>
                         <pic:blipFill>
-                          <a:blip r:embed="rId83"/>
+                          <a:blip r:embed="rId85"/>
                           <a:stretch>
                             <a:fillRect/>
                           </a:stretch>
@@ -34869,7 +36840,6 @@
                 <w:sz w:val="22"/>
                 <w:szCs w:val="22"/>
               </w:rPr>
-              <w:lastRenderedPageBreak/>
               <w:t xml:space="preserve">Test Id: </w:t>
             </w:r>
             <w:r>
@@ -34880,7 +36850,17 @@
                 <w:sz w:val="22"/>
                 <w:szCs w:val="22"/>
               </w:rPr>
-              <w:t>40</w:t>
+              <w:t>4</w:t>
+            </w:r>
+            <w:r>
+              <w:rPr>
+                <w:rFonts w:asciiTheme="minorHAnsi" w:eastAsia="Arial" w:hAnsiTheme="minorHAnsi" w:cstheme="minorHAnsi"/>
+                <w:b/>
+                <w:bCs/>
+                <w:sz w:val="22"/>
+                <w:szCs w:val="22"/>
+              </w:rPr>
+              <w:t>1</w:t>
             </w:r>
           </w:p>
           <w:p>
@@ -34931,7 +36911,7 @@
                           <pic:cNvPicPr/>
                         </pic:nvPicPr>
                         <pic:blipFill>
-                          <a:blip r:embed="rId84"/>
+                          <a:blip r:embed="rId86"/>
                           <a:stretch>
                             <a:fillRect/>
                           </a:stretch>
@@ -35088,7 +37068,7 @@
                           <pic:cNvPicPr/>
                         </pic:nvPicPr>
                         <pic:blipFill>
-                          <a:blip r:embed="rId85"/>
+                          <a:blip r:embed="rId87"/>
                           <a:stretch>
                             <a:fillRect/>
                           </a:stretch>
@@ -35202,12 +37182,9 @@
                 <w:sz w:val="22"/>
                 <w:szCs w:val="22"/>
               </w:rPr>
-              <w:t>41</w:t>
-            </w:r>
-          </w:p>
-          <w:p>
-            <w:pPr>
-              <w:jc w:val="center"/>
+              <w:t>4</w:t>
+            </w:r>
+            <w:r>
               <w:rPr>
                 <w:rFonts w:asciiTheme="minorHAnsi" w:eastAsia="Arial" w:hAnsiTheme="minorHAnsi" w:cstheme="minorHAnsi"/>
                 <w:b/>
@@ -35215,6 +37192,19 @@
                 <w:sz w:val="22"/>
                 <w:szCs w:val="22"/>
               </w:rPr>
+              <w:t>2</w:t>
+            </w:r>
+          </w:p>
+          <w:p>
+            <w:pPr>
+              <w:jc w:val="center"/>
+              <w:rPr>
+                <w:rFonts w:asciiTheme="minorHAnsi" w:eastAsia="Arial" w:hAnsiTheme="minorHAnsi" w:cstheme="minorHAnsi"/>
+                <w:b/>
+                <w:bCs/>
+                <w:sz w:val="22"/>
+                <w:szCs w:val="22"/>
+              </w:rPr>
             </w:pPr>
           </w:p>
         </w:tc>
@@ -35237,6 +37227,7 @@
               <w:rPr>
                 <w:noProof/>
               </w:rPr>
+              <w:lastRenderedPageBreak/>
               <w:drawing>
                 <wp:inline distT="0" distB="0" distL="0" distR="0" wp14:anchorId="03D91CC5" wp14:editId="06FF907B">
                   <wp:extent cx="1195070" cy="265572"/>
@@ -35253,7 +37244,7 @@
                           <pic:cNvPicPr/>
                         </pic:nvPicPr>
                         <pic:blipFill>
-                          <a:blip r:embed="rId86"/>
+                          <a:blip r:embed="rId88"/>
                           <a:stretch>
                             <a:fillRect/>
                           </a:stretch>
@@ -35410,7 +37401,7 @@
                           <pic:cNvPicPr/>
                         </pic:nvPicPr>
                         <pic:blipFill>
-                          <a:blip r:embed="rId87"/>
+                          <a:blip r:embed="rId89"/>
                           <a:stretch>
                             <a:fillRect/>
                           </a:stretch>
@@ -35506,7 +37497,17 @@
                 <w:sz w:val="22"/>
                 <w:szCs w:val="22"/>
               </w:rPr>
-              <w:t>42</w:t>
+              <w:t>4</w:t>
+            </w:r>
+            <w:r>
+              <w:rPr>
+                <w:rFonts w:asciiTheme="minorHAnsi" w:eastAsia="Arial" w:hAnsiTheme="minorHAnsi" w:cstheme="minorHAnsi"/>
+                <w:b/>
+                <w:bCs/>
+                <w:sz w:val="22"/>
+                <w:szCs w:val="22"/>
+              </w:rPr>
+              <w:t>3</w:t>
             </w:r>
           </w:p>
           <w:p>
@@ -35558,7 +37559,7 @@
                           <pic:cNvPicPr/>
                         </pic:nvPicPr>
                         <pic:blipFill>
-                          <a:blip r:embed="rId88"/>
+                          <a:blip r:embed="rId90"/>
                           <a:stretch>
                             <a:fillRect/>
                           </a:stretch>
@@ -35715,7 +37716,7 @@
                           <pic:cNvPicPr/>
                         </pic:nvPicPr>
                         <pic:blipFill>
-                          <a:blip r:embed="rId89"/>
+                          <a:blip r:embed="rId91"/>
                           <a:stretch>
                             <a:fillRect/>
                           </a:stretch>
@@ -35882,7 +37883,6 @@
                 <w:sz w:val="22"/>
                 <w:szCs w:val="22"/>
               </w:rPr>
-              <w:lastRenderedPageBreak/>
               <w:t xml:space="preserve">Test Id: </w:t>
             </w:r>
             <w:r>
@@ -35893,7 +37893,17 @@
                 <w:sz w:val="22"/>
                 <w:szCs w:val="22"/>
               </w:rPr>
-              <w:t>43</w:t>
+              <w:t>4</w:t>
+            </w:r>
+            <w:r>
+              <w:rPr>
+                <w:rFonts w:asciiTheme="minorHAnsi" w:eastAsia="Arial" w:hAnsiTheme="minorHAnsi" w:cstheme="minorHAnsi"/>
+                <w:b/>
+                <w:bCs/>
+                <w:sz w:val="22"/>
+                <w:szCs w:val="22"/>
+              </w:rPr>
+              <w:t>4</w:t>
             </w:r>
           </w:p>
           <w:p>
@@ -35944,7 +37954,7 @@
                           <pic:cNvPicPr/>
                         </pic:nvPicPr>
                         <pic:blipFill>
-                          <a:blip r:embed="rId89"/>
+                          <a:blip r:embed="rId91"/>
                           <a:stretch>
                             <a:fillRect/>
                           </a:stretch>
@@ -36145,7 +38155,7 @@
                           <pic:cNvPicPr/>
                         </pic:nvPicPr>
                         <pic:blipFill>
-                          <a:blip r:embed="rId90"/>
+                          <a:blip r:embed="rId92"/>
                           <a:stretch>
                             <a:fillRect/>
                           </a:stretch>
@@ -36273,12 +38283,9 @@
                 <w:sz w:val="22"/>
                 <w:szCs w:val="22"/>
               </w:rPr>
-              <w:t>44</w:t>
-            </w:r>
-          </w:p>
-          <w:p>
-            <w:pPr>
-              <w:jc w:val="center"/>
+              <w:t>4</w:t>
+            </w:r>
+            <w:r>
               <w:rPr>
                 <w:rFonts w:asciiTheme="minorHAnsi" w:eastAsia="Arial" w:hAnsiTheme="minorHAnsi" w:cstheme="minorHAnsi"/>
                 <w:b/>
@@ -36286,6 +38293,19 @@
                 <w:sz w:val="22"/>
                 <w:szCs w:val="22"/>
               </w:rPr>
+              <w:t>5</w:t>
+            </w:r>
+          </w:p>
+          <w:p>
+            <w:pPr>
+              <w:jc w:val="center"/>
+              <w:rPr>
+                <w:rFonts w:asciiTheme="minorHAnsi" w:eastAsia="Arial" w:hAnsiTheme="minorHAnsi" w:cstheme="minorHAnsi"/>
+                <w:b/>
+                <w:bCs/>
+                <w:sz w:val="22"/>
+                <w:szCs w:val="22"/>
+              </w:rPr>
             </w:pPr>
           </w:p>
         </w:tc>
@@ -36308,6 +38328,7 @@
               <w:rPr>
                 <w:noProof/>
               </w:rPr>
+              <w:lastRenderedPageBreak/>
               <w:drawing>
                 <wp:inline distT="0" distB="0" distL="0" distR="0" wp14:anchorId="60503479" wp14:editId="09A0FFE9">
                   <wp:extent cx="2352675" cy="972279"/>
@@ -36324,7 +38345,7 @@
                           <pic:cNvPicPr/>
                         </pic:nvPicPr>
                         <pic:blipFill>
-                          <a:blip r:embed="rId91"/>
+                          <a:blip r:embed="rId93"/>
                           <a:stretch>
                             <a:fillRect/>
                           </a:stretch>
@@ -36481,7 +38502,7 @@
                           <pic:cNvPicPr/>
                         </pic:nvPicPr>
                         <pic:blipFill>
-                          <a:blip r:embed="rId92"/>
+                          <a:blip r:embed="rId94"/>
                           <a:stretch>
                             <a:fillRect/>
                           </a:stretch>
@@ -36586,7 +38607,17 @@
                 <w:sz w:val="22"/>
                 <w:szCs w:val="22"/>
               </w:rPr>
-              <w:t>45</w:t>
+              <w:t>4</w:t>
+            </w:r>
+            <w:r>
+              <w:rPr>
+                <w:rFonts w:asciiTheme="minorHAnsi" w:eastAsia="Arial" w:hAnsiTheme="minorHAnsi" w:cstheme="minorHAnsi"/>
+                <w:b/>
+                <w:bCs/>
+                <w:sz w:val="22"/>
+                <w:szCs w:val="22"/>
+              </w:rPr>
+              <w:t>6</w:t>
             </w:r>
           </w:p>
           <w:p>
@@ -36637,7 +38668,7 @@
                           <pic:cNvPicPr/>
                         </pic:nvPicPr>
                         <pic:blipFill>
-                          <a:blip r:embed="rId93"/>
+                          <a:blip r:embed="rId95"/>
                           <a:stretch>
                             <a:fillRect/>
                           </a:stretch>
@@ -36838,7 +38869,7 @@
                           <pic:cNvPicPr/>
                         </pic:nvPicPr>
                         <pic:blipFill>
-                          <a:blip r:embed="rId94"/>
+                          <a:blip r:embed="rId96"/>
                           <a:stretch>
                             <a:fillRect/>
                           </a:stretch>
@@ -37056,7 +39087,6 @@
                 <w:sz w:val="22"/>
                 <w:szCs w:val="22"/>
               </w:rPr>
-              <w:lastRenderedPageBreak/>
               <w:t xml:space="preserve">Test Id: </w:t>
             </w:r>
             <w:r>
@@ -37067,7 +39097,17 @@
                 <w:sz w:val="22"/>
                 <w:szCs w:val="22"/>
               </w:rPr>
-              <w:t>46</w:t>
+              <w:t>4</w:t>
+            </w:r>
+            <w:r>
+              <w:rPr>
+                <w:rFonts w:asciiTheme="minorHAnsi" w:eastAsia="Arial" w:hAnsiTheme="minorHAnsi" w:cstheme="minorHAnsi"/>
+                <w:b/>
+                <w:bCs/>
+                <w:sz w:val="22"/>
+                <w:szCs w:val="22"/>
+              </w:rPr>
+              <w:t>7</w:t>
             </w:r>
           </w:p>
         </w:tc>
@@ -37106,7 +39146,7 @@
                           <pic:cNvPicPr/>
                         </pic:nvPicPr>
                         <pic:blipFill>
-                          <a:blip r:embed="rId95"/>
+                          <a:blip r:embed="rId97"/>
                           <a:stretch>
                             <a:fillRect/>
                           </a:stretch>
@@ -37241,6 +39281,7 @@
         <w:rPr>
           <w:noProof/>
         </w:rPr>
+        <w:lastRenderedPageBreak/>
         <w:drawing>
           <wp:inline distT="0" distB="0" distL="0" distR="0" wp14:anchorId="6847399E" wp14:editId="24909F78">
             <wp:extent cx="5731510" cy="1350010"/>
@@ -37257,7 +39298,7 @@
                     <pic:cNvPicPr/>
                   </pic:nvPicPr>
                   <pic:blipFill>
-                    <a:blip r:embed="rId96"/>
+                    <a:blip r:embed="rId98"/>
                     <a:stretch>
                       <a:fillRect/>
                     </a:stretch>
@@ -37359,7 +39400,17 @@
                 <w:sz w:val="22"/>
                 <w:szCs w:val="22"/>
               </w:rPr>
-              <w:t>47</w:t>
+              <w:t>4</w:t>
+            </w:r>
+            <w:r>
+              <w:rPr>
+                <w:rFonts w:asciiTheme="minorHAnsi" w:eastAsia="Arial" w:hAnsiTheme="minorHAnsi" w:cstheme="minorHAnsi"/>
+                <w:b/>
+                <w:bCs/>
+                <w:sz w:val="22"/>
+                <w:szCs w:val="22"/>
+              </w:rPr>
+              <w:t>8</w:t>
             </w:r>
           </w:p>
           <w:p>
@@ -37411,7 +39462,7 @@
                           <pic:cNvPicPr/>
                         </pic:nvPicPr>
                         <pic:blipFill>
-                          <a:blip r:embed="rId97"/>
+                          <a:blip r:embed="rId99"/>
                           <a:stretch>
                             <a:fillRect/>
                           </a:stretch>
@@ -37535,7 +39586,7 @@
                           <pic:cNvPicPr/>
                         </pic:nvPicPr>
                         <pic:blipFill>
-                          <a:blip r:embed="rId98"/>
+                          <a:blip r:embed="rId100"/>
                           <a:stretch>
                             <a:fillRect/>
                           </a:stretch>
@@ -37667,7 +39718,6 @@
                 <w:sz w:val="22"/>
                 <w:szCs w:val="22"/>
               </w:rPr>
-              <w:lastRenderedPageBreak/>
               <w:t xml:space="preserve">Test Id: </w:t>
             </w:r>
             <w:r>
@@ -37678,12 +39728,9 @@
                 <w:sz w:val="22"/>
                 <w:szCs w:val="22"/>
               </w:rPr>
-              <w:t>48</w:t>
-            </w:r>
-          </w:p>
-          <w:p>
-            <w:pPr>
-              <w:jc w:val="center"/>
+              <w:t>4</w:t>
+            </w:r>
+            <w:r>
               <w:rPr>
                 <w:rFonts w:asciiTheme="minorHAnsi" w:eastAsia="Arial" w:hAnsiTheme="minorHAnsi" w:cstheme="minorHAnsi"/>
                 <w:b/>
@@ -37691,6 +39738,19 @@
                 <w:sz w:val="22"/>
                 <w:szCs w:val="22"/>
               </w:rPr>
+              <w:t>9</w:t>
+            </w:r>
+          </w:p>
+          <w:p>
+            <w:pPr>
+              <w:jc w:val="center"/>
+              <w:rPr>
+                <w:rFonts w:asciiTheme="minorHAnsi" w:eastAsia="Arial" w:hAnsiTheme="minorHAnsi" w:cstheme="minorHAnsi"/>
+                <w:b/>
+                <w:bCs/>
+                <w:sz w:val="22"/>
+                <w:szCs w:val="22"/>
+              </w:rPr>
             </w:pPr>
           </w:p>
         </w:tc>
@@ -37713,6 +39773,7 @@
               <w:rPr>
                 <w:noProof/>
               </w:rPr>
+              <w:lastRenderedPageBreak/>
               <w:drawing>
                 <wp:inline distT="0" distB="0" distL="0" distR="0" wp14:anchorId="151166CE" wp14:editId="57A19C57">
                   <wp:extent cx="2543175" cy="3084544"/>
@@ -37729,7 +39790,7 @@
                           <pic:cNvPicPr/>
                         </pic:nvPicPr>
                         <pic:blipFill>
-                          <a:blip r:embed="rId98"/>
+                          <a:blip r:embed="rId100"/>
                           <a:stretch>
                             <a:fillRect/>
                           </a:stretch>
@@ -37852,7 +39913,7 @@
                           <pic:cNvPicPr/>
                         </pic:nvPicPr>
                         <pic:blipFill>
-                          <a:blip r:embed="rId99"/>
+                          <a:blip r:embed="rId101"/>
                           <a:stretch>
                             <a:fillRect/>
                           </a:stretch>
@@ -37966,7 +40027,7 @@
                 <w:sz w:val="22"/>
                 <w:szCs w:val="22"/>
               </w:rPr>
-              <w:t>49</w:t>
+              <w:t>50</w:t>
             </w:r>
           </w:p>
           <w:p>
@@ -38017,7 +40078,7 @@
                           <pic:cNvPicPr/>
                         </pic:nvPicPr>
                         <pic:blipFill>
-                          <a:blip r:embed="rId100"/>
+                          <a:blip r:embed="rId102"/>
                           <a:stretch>
                             <a:fillRect/>
                           </a:stretch>
@@ -38151,7 +40212,7 @@
                           <pic:cNvPicPr/>
                         </pic:nvPicPr>
                         <pic:blipFill>
-                          <a:blip r:embed="rId101"/>
+                          <a:blip r:embed="rId103"/>
                           <a:stretch>
                             <a:fillRect/>
                           </a:stretch>
@@ -38256,7 +40317,17 @@
                 <w:sz w:val="22"/>
                 <w:szCs w:val="22"/>
               </w:rPr>
-              <w:t>50</w:t>
+              <w:t>5</w:t>
+            </w:r>
+            <w:r>
+              <w:rPr>
+                <w:rFonts w:asciiTheme="minorHAnsi" w:eastAsia="Arial" w:hAnsiTheme="minorHAnsi" w:cstheme="minorHAnsi"/>
+                <w:b/>
+                <w:bCs/>
+                <w:sz w:val="22"/>
+                <w:szCs w:val="22"/>
+              </w:rPr>
+              <w:t>1</w:t>
             </w:r>
           </w:p>
           <w:p>
@@ -38308,7 +40379,7 @@
                           <pic:cNvPicPr/>
                         </pic:nvPicPr>
                         <pic:blipFill>
-                          <a:blip r:embed="rId102"/>
+                          <a:blip r:embed="rId104"/>
                           <a:stretch>
                             <a:fillRect/>
                           </a:stretch>
@@ -38432,7 +40503,7 @@
                           <pic:cNvPicPr/>
                         </pic:nvPicPr>
                         <pic:blipFill>
-                          <a:blip r:embed="rId103"/>
+                          <a:blip r:embed="rId105"/>
                           <a:stretch>
                             <a:fillRect/>
                           </a:stretch>
@@ -38538,7 +40609,17 @@
                 <w:sz w:val="22"/>
                 <w:szCs w:val="22"/>
               </w:rPr>
-              <w:t>51</w:t>
+              <w:t>5</w:t>
+            </w:r>
+            <w:r>
+              <w:rPr>
+                <w:rFonts w:asciiTheme="minorHAnsi" w:eastAsia="Arial" w:hAnsiTheme="minorHAnsi" w:cstheme="minorHAnsi"/>
+                <w:b/>
+                <w:bCs/>
+                <w:sz w:val="22"/>
+                <w:szCs w:val="22"/>
+              </w:rPr>
+              <w:t>2</w:t>
             </w:r>
           </w:p>
           <w:p>
@@ -38589,7 +40670,7 @@
                           <pic:cNvPicPr/>
                         </pic:nvPicPr>
                         <pic:blipFill>
-                          <a:blip r:embed="rId104"/>
+                          <a:blip r:embed="rId106"/>
                           <a:stretch>
                             <a:fillRect/>
                           </a:stretch>
@@ -38723,7 +40804,7 @@
                           <pic:cNvPicPr/>
                         </pic:nvPicPr>
                         <pic:blipFill>
-                          <a:blip r:embed="rId105"/>
+                          <a:blip r:embed="rId107"/>
                           <a:stretch>
                             <a:fillRect/>
                           </a:stretch>
@@ -38819,7 +40900,17 @@
                 <w:sz w:val="22"/>
                 <w:szCs w:val="22"/>
               </w:rPr>
-              <w:t>52</w:t>
+              <w:t>5</w:t>
+            </w:r>
+            <w:r>
+              <w:rPr>
+                <w:rFonts w:asciiTheme="minorHAnsi" w:eastAsia="Arial" w:hAnsiTheme="minorHAnsi" w:cstheme="minorHAnsi"/>
+                <w:b/>
+                <w:bCs/>
+                <w:sz w:val="22"/>
+                <w:szCs w:val="22"/>
+              </w:rPr>
+              <w:t>3</w:t>
             </w:r>
           </w:p>
           <w:p>
@@ -38870,7 +40961,7 @@
                           <pic:cNvPicPr/>
                         </pic:nvPicPr>
                         <pic:blipFill>
-                          <a:blip r:embed="rId106"/>
+                          <a:blip r:embed="rId108"/>
                           <a:stretch>
                             <a:fillRect/>
                           </a:stretch>
@@ -39004,7 +41095,7 @@
                           <pic:cNvPicPr/>
                         </pic:nvPicPr>
                         <pic:blipFill>
-                          <a:blip r:embed="rId107"/>
+                          <a:blip r:embed="rId109"/>
                           <a:stretch>
                             <a:fillRect/>
                           </a:stretch>
@@ -39153,7 +41244,6 @@
                 <w:sz w:val="22"/>
                 <w:szCs w:val="22"/>
               </w:rPr>
-              <w:lastRenderedPageBreak/>
               <w:t xml:space="preserve">Test Id: </w:t>
             </w:r>
             <w:r>
@@ -39164,12 +41254,9 @@
                 <w:sz w:val="22"/>
                 <w:szCs w:val="22"/>
               </w:rPr>
-              <w:t>53</w:t>
-            </w:r>
-          </w:p>
-          <w:p>
-            <w:pPr>
-              <w:jc w:val="center"/>
+              <w:t>5</w:t>
+            </w:r>
+            <w:r>
               <w:rPr>
                 <w:rFonts w:asciiTheme="minorHAnsi" w:eastAsia="Arial" w:hAnsiTheme="minorHAnsi" w:cstheme="minorHAnsi"/>
                 <w:b/>
@@ -39177,6 +41264,19 @@
                 <w:sz w:val="22"/>
                 <w:szCs w:val="22"/>
               </w:rPr>
+              <w:t>4</w:t>
+            </w:r>
+          </w:p>
+          <w:p>
+            <w:pPr>
+              <w:jc w:val="center"/>
+              <w:rPr>
+                <w:rFonts w:asciiTheme="minorHAnsi" w:eastAsia="Arial" w:hAnsiTheme="minorHAnsi" w:cstheme="minorHAnsi"/>
+                <w:b/>
+                <w:bCs/>
+                <w:sz w:val="22"/>
+                <w:szCs w:val="22"/>
+              </w:rPr>
             </w:pPr>
           </w:p>
         </w:tc>
@@ -39199,6 +41299,7 @@
               <w:rPr>
                 <w:noProof/>
               </w:rPr>
+              <w:lastRenderedPageBreak/>
               <w:drawing>
                 <wp:inline distT="0" distB="0" distL="0" distR="0" wp14:anchorId="50F413D9" wp14:editId="04CD3947">
                   <wp:extent cx="2483485" cy="1466263"/>
@@ -39215,7 +41316,7 @@
                           <pic:cNvPicPr/>
                         </pic:nvPicPr>
                         <pic:blipFill>
-                          <a:blip r:embed="rId108"/>
+                          <a:blip r:embed="rId110"/>
                           <a:stretch>
                             <a:fillRect/>
                           </a:stretch>
@@ -39338,7 +41439,7 @@
                           <pic:cNvPicPr/>
                         </pic:nvPicPr>
                         <pic:blipFill>
-                          <a:blip r:embed="rId109"/>
+                          <a:blip r:embed="rId111"/>
                           <a:stretch>
                             <a:fillRect/>
                           </a:stretch>
@@ -39446,7 +41547,17 @@
                 <w:sz w:val="22"/>
                 <w:szCs w:val="22"/>
               </w:rPr>
-              <w:t>54</w:t>
+              <w:t>5</w:t>
+            </w:r>
+            <w:r>
+              <w:rPr>
+                <w:rFonts w:asciiTheme="minorHAnsi" w:eastAsia="Arial" w:hAnsiTheme="minorHAnsi" w:cstheme="minorHAnsi"/>
+                <w:b/>
+                <w:bCs/>
+                <w:sz w:val="22"/>
+                <w:szCs w:val="22"/>
+              </w:rPr>
+              <w:t>5</w:t>
             </w:r>
           </w:p>
           <w:p>
@@ -39498,7 +41609,7 @@
                           <pic:cNvPicPr/>
                         </pic:nvPicPr>
                         <pic:blipFill>
-                          <a:blip r:embed="rId110"/>
+                          <a:blip r:embed="rId112"/>
                           <a:stretch>
                             <a:fillRect/>
                           </a:stretch>
@@ -39634,7 +41745,7 @@
                           </pic:cNvPicPr>
                         </pic:nvPicPr>
                         <pic:blipFill>
-                          <a:blip r:embed="rId111" cstate="print">
+                          <a:blip r:embed="rId113" cstate="print">
                             <a:extLst>
                               <a:ext uri="{28A0092B-C50C-407E-A947-70E740481C1C}">
                                 <a14:useLocalDpi xmlns:a14="http://schemas.microsoft.com/office/drawing/2010/main" val="0"/>
@@ -39734,7 +41845,7 @@
           <w:rFonts w:eastAsia="Arial"/>
         </w:rPr>
       </w:pPr>
-      <w:bookmarkStart w:id="7" w:name="_Toc67845568"/>
+      <w:bookmarkStart w:id="9" w:name="_Toc67968182"/>
       <w:r>
         <w:rPr>
           <w:rFonts w:eastAsia="Arial"/>
@@ -39748,7 +41859,7 @@
         </w:rPr>
         <w:t>eedback</w:t>
       </w:r>
-      <w:bookmarkEnd w:id="7"/>
+      <w:bookmarkEnd w:id="9"/>
     </w:p>
     <w:p/>
     <w:tbl>
@@ -40165,6 +42276,58 @@
                 <w:sz w:val="22"/>
                 <w:szCs w:val="22"/>
               </w:rPr>
+              <w:t>Remove product from cart</w:t>
+            </w:r>
+          </w:p>
+        </w:tc>
+        <w:tc>
+          <w:tcPr>
+            <w:tcW w:w="1374" w:type="dxa"/>
+          </w:tcPr>
+          <w:p>
+            <w:pPr>
+              <w:rPr>
+                <w:rFonts w:asciiTheme="minorHAnsi" w:hAnsiTheme="minorHAnsi" w:cstheme="minorHAnsi"/>
+                <w:sz w:val="22"/>
+                <w:szCs w:val="22"/>
+              </w:rPr>
+            </w:pPr>
+          </w:p>
+        </w:tc>
+        <w:tc>
+          <w:tcPr>
+            <w:tcW w:w="4245" w:type="dxa"/>
+          </w:tcPr>
+          <w:p>
+            <w:pPr>
+              <w:rPr>
+                <w:rFonts w:asciiTheme="minorHAnsi" w:hAnsiTheme="minorHAnsi" w:cstheme="minorHAnsi"/>
+                <w:sz w:val="22"/>
+                <w:szCs w:val="22"/>
+              </w:rPr>
+            </w:pPr>
+          </w:p>
+        </w:tc>
+      </w:tr>
+      <w:tr>
+        <w:tc>
+          <w:tcPr>
+            <w:tcW w:w="3397" w:type="dxa"/>
+          </w:tcPr>
+          <w:p>
+            <w:pPr>
+              <w:rPr>
+                <w:rFonts w:asciiTheme="minorHAnsi" w:hAnsiTheme="minorHAnsi" w:cstheme="minorHAnsi"/>
+                <w:sz w:val="22"/>
+                <w:szCs w:val="22"/>
+              </w:rPr>
+            </w:pPr>
+            <w:r>
+              <w:rPr>
+                <w:rFonts w:asciiTheme="minorHAnsi" w:hAnsiTheme="minorHAnsi" w:cstheme="minorHAnsi"/>
+                <w:sz w:val="22"/>
+                <w:szCs w:val="22"/>
+              </w:rPr>
               <w:t xml:space="preserve">Change quantity </w:t>
             </w:r>
             <w:r>
@@ -40412,6 +42575,58 @@
                 <w:szCs w:val="22"/>
               </w:rPr>
               <w:t>Add product to cart</w:t>
+            </w:r>
+          </w:p>
+        </w:tc>
+        <w:tc>
+          <w:tcPr>
+            <w:tcW w:w="1374" w:type="dxa"/>
+          </w:tcPr>
+          <w:p>
+            <w:pPr>
+              <w:rPr>
+                <w:rFonts w:asciiTheme="minorHAnsi" w:hAnsiTheme="minorHAnsi" w:cstheme="minorHAnsi"/>
+                <w:sz w:val="22"/>
+                <w:szCs w:val="22"/>
+              </w:rPr>
+            </w:pPr>
+          </w:p>
+        </w:tc>
+        <w:tc>
+          <w:tcPr>
+            <w:tcW w:w="4245" w:type="dxa"/>
+          </w:tcPr>
+          <w:p>
+            <w:pPr>
+              <w:rPr>
+                <w:rFonts w:asciiTheme="minorHAnsi" w:hAnsiTheme="minorHAnsi" w:cstheme="minorHAnsi"/>
+                <w:sz w:val="22"/>
+                <w:szCs w:val="22"/>
+              </w:rPr>
+            </w:pPr>
+          </w:p>
+        </w:tc>
+      </w:tr>
+      <w:tr>
+        <w:tc>
+          <w:tcPr>
+            <w:tcW w:w="3397" w:type="dxa"/>
+          </w:tcPr>
+          <w:p>
+            <w:pPr>
+              <w:rPr>
+                <w:rFonts w:asciiTheme="minorHAnsi" w:hAnsiTheme="minorHAnsi" w:cstheme="minorHAnsi"/>
+                <w:sz w:val="22"/>
+                <w:szCs w:val="22"/>
+              </w:rPr>
+            </w:pPr>
+            <w:r>
+              <w:rPr>
+                <w:rFonts w:asciiTheme="minorHAnsi" w:hAnsiTheme="minorHAnsi" w:cstheme="minorHAnsi"/>
+                <w:sz w:val="22"/>
+                <w:szCs w:val="22"/>
+              </w:rPr>
+              <w:t>Remove product from cart</w:t>
             </w:r>
           </w:p>
         </w:tc>
